--- a/정규희 cv 이력서_한국어_2025.docx
+++ b/정규희 cv 이력서_한국어_2025.docx
@@ -79,7 +79,6 @@
         </w:rPr>
         <w:t xml:space="preserve"> </w:t>
       </w:r>
-      <w:proofErr w:type="spellStart"/>
       <w:r>
         <w:rPr>
           <w:rFonts w:ascii="한컴 고딕" w:eastAsia="한컴 고딕" w:hAnsi="한컴 고딕" w:cs="Times New Roman" w:hint="eastAsia"/>
@@ -89,7 +88,6 @@
         </w:rPr>
         <w:t>정규희</w:t>
       </w:r>
-      <w:proofErr w:type="spellEnd"/>
       <w:r>
         <w:rPr>
           <w:rFonts w:ascii="한컴 고딕" w:eastAsia="한컴 고딕" w:hAnsi="한컴 고딕" w:cs="Times New Roman"/>
@@ -1103,27 +1101,7 @@
           <w:sz w:val="22"/>
           <w:szCs w:val="18"/>
         </w:rPr>
-        <w:t xml:space="preserve">Jung, K. H., Yang, K. M., &amp; Kim, H. (2023). Manifestation of violence. In C. Martin, V. R. </w:t>
-      </w:r>
-      <w:proofErr w:type="spellStart"/>
-      <w:r>
-        <w:rPr>
-          <w:rFonts w:ascii="한컴 고딕" w:eastAsia="한컴 고딕" w:hAnsi="한컴 고딕" w:cs="Times New Roman"/>
-          <w:color w:val="333333"/>
-          <w:sz w:val="22"/>
-          <w:szCs w:val="18"/>
-        </w:rPr>
-        <w:t>Preedy</w:t>
-      </w:r>
-      <w:proofErr w:type="spellEnd"/>
-      <w:r>
-        <w:rPr>
-          <w:rFonts w:ascii="한컴 고딕" w:eastAsia="한컴 고딕" w:hAnsi="한컴 고딕" w:cs="Times New Roman"/>
-          <w:color w:val="333333"/>
-          <w:sz w:val="22"/>
-          <w:szCs w:val="18"/>
-        </w:rPr>
-        <w:t>, &amp; V. B. Patel (Eds.), Handbook of Anger, Aggression, and Violence. Springer. doi:10.1007/978-3-030-98711-4_135-1</w:t>
+        <w:t>Jung, K. H., Yang, K. M., &amp; Kim, H. (2023). Manifestation of violence. In C. Martin, V. R. Preedy, &amp; V. B. Patel (Eds.), Handbook of Anger, Aggression, and Violence. Springer. doi:10.1007/978-3-030-98711-4_135-1</w:t>
       </w:r>
     </w:p>
     <w:p>
@@ -1222,7 +1200,6 @@
         <w:lastRenderedPageBreak/>
         <w:t>Peer-reviewed Publications [</w:t>
       </w:r>
-      <w:proofErr w:type="spellStart"/>
       <w:r>
         <w:rPr>
           <w:rFonts w:ascii="한컴 고딕" w:eastAsia="한컴 고딕" w:hAnsi="한컴 고딕" w:cs="Times New Roman" w:hint="eastAsia"/>
@@ -1233,7 +1210,6 @@
         </w:rPr>
         <w:t>피어리뷰</w:t>
       </w:r>
-      <w:proofErr w:type="spellEnd"/>
       <w:r>
         <w:rPr>
           <w:rFonts w:ascii="한컴 고딕" w:eastAsia="한컴 고딕" w:hAnsi="한컴 고딕" w:cs="Times New Roman"/>
@@ -1291,7 +1267,7 @@
       <w:pPr>
         <w:ind w:left="455" w:hangingChars="207" w:hanging="455"/>
         <w:rPr>
-          <w:rFonts w:ascii="한컴 고딕" w:eastAsia="한컴 고딕" w:hAnsi="한컴 고딕" w:cs="Times New Roman" w:hint="eastAsia"/>
+          <w:rFonts w:ascii="한컴 고딕" w:eastAsia="한컴 고딕" w:hAnsi="한컴 고딕" w:cs="Times New Roman"/>
           <w:color w:val="333333"/>
           <w:sz w:val="22"/>
           <w:szCs w:val="18"/>
@@ -1355,7 +1331,6 @@
           <w:szCs w:val="18"/>
         </w:rPr>
       </w:pPr>
-      <w:proofErr w:type="spellStart"/>
       <w:r>
         <w:rPr>
           <w:rFonts w:ascii="한컴 고딕" w:eastAsia="한컴 고딕" w:hAnsi="한컴 고딕" w:cs="Times New Roman" w:hint="eastAsia"/>
@@ -1365,7 +1340,6 @@
         </w:rPr>
         <w:t>정규희</w:t>
       </w:r>
-      <w:proofErr w:type="spellEnd"/>
       <w:r>
         <w:rPr>
           <w:rFonts w:ascii="한컴 고딕" w:eastAsia="한컴 고딕" w:hAnsi="한컴 고딕" w:cs="Times New Roman"/>
@@ -1411,7 +1385,6 @@
         </w:rPr>
         <w:t xml:space="preserve">, </w:t>
       </w:r>
-      <w:proofErr w:type="spellStart"/>
       <w:r>
         <w:rPr>
           <w:rFonts w:ascii="한컴 고딕" w:eastAsia="한컴 고딕" w:hAnsi="한컴 고딕" w:cs="Times New Roman" w:hint="eastAsia"/>
@@ -1421,7 +1394,6 @@
         </w:rPr>
         <w:t>양경무</w:t>
       </w:r>
-      <w:proofErr w:type="spellEnd"/>
       <w:r>
         <w:rPr>
           <w:rFonts w:ascii="한컴 고딕" w:eastAsia="한컴 고딕" w:hAnsi="한컴 고딕" w:cs="Times New Roman"/>
@@ -1449,7 +1421,6 @@
         </w:rPr>
         <w:t xml:space="preserve">, &amp; </w:t>
       </w:r>
-      <w:proofErr w:type="spellStart"/>
       <w:r>
         <w:rPr>
           <w:rFonts w:ascii="한컴 고딕" w:eastAsia="한컴 고딕" w:hAnsi="한컴 고딕" w:cs="Times New Roman" w:hint="eastAsia"/>
@@ -1459,7 +1430,6 @@
         </w:rPr>
         <w:t>김희송</w:t>
       </w:r>
-      <w:proofErr w:type="spellEnd"/>
       <w:r>
         <w:rPr>
           <w:rFonts w:ascii="한컴 고딕" w:eastAsia="한컴 고딕" w:hAnsi="한컴 고딕" w:cs="Times New Roman"/>
@@ -1631,7 +1601,6 @@
         </w:rPr>
         <w:t xml:space="preserve">. </w:t>
       </w:r>
-      <w:proofErr w:type="spellStart"/>
       <w:r>
         <w:rPr>
           <w:rFonts w:ascii="한컴 고딕" w:eastAsia="한컴 고딕" w:hAnsi="한컴 고딕" w:cs="Times New Roman" w:hint="eastAsia"/>
@@ -1641,7 +1610,6 @@
         </w:rPr>
         <w:t>대한법의학회지</w:t>
       </w:r>
-      <w:proofErr w:type="spellEnd"/>
       <w:r>
         <w:rPr>
           <w:rFonts w:ascii="한컴 고딕" w:eastAsia="한컴 고딕" w:hAnsi="한컴 고딕" w:cs="Times New Roman"/>
@@ -1662,7 +1630,6 @@
           <w:szCs w:val="18"/>
         </w:rPr>
       </w:pPr>
-      <w:proofErr w:type="spellStart"/>
       <w:r>
         <w:rPr>
           <w:rFonts w:ascii="한컴 고딕" w:eastAsia="한컴 고딕" w:hAnsi="한컴 고딕" w:cs="Times New Roman" w:hint="eastAsia"/>
@@ -1672,7 +1639,6 @@
         </w:rPr>
         <w:t>정규희</w:t>
       </w:r>
-      <w:proofErr w:type="spellEnd"/>
       <w:r>
         <w:rPr>
           <w:rFonts w:ascii="한컴 고딕" w:eastAsia="한컴 고딕" w:hAnsi="한컴 고딕" w:cs="Times New Roman"/>
@@ -1682,7 +1648,6 @@
         </w:rPr>
         <w:t xml:space="preserve">, </w:t>
       </w:r>
-      <w:proofErr w:type="spellStart"/>
       <w:r>
         <w:rPr>
           <w:rFonts w:ascii="한컴 고딕" w:eastAsia="한컴 고딕" w:hAnsi="한컴 고딕" w:cs="Times New Roman" w:hint="eastAsia"/>
@@ -1692,7 +1657,6 @@
         </w:rPr>
         <w:t>김희송</w:t>
       </w:r>
-      <w:proofErr w:type="spellEnd"/>
       <w:r>
         <w:rPr>
           <w:rFonts w:ascii="한컴 고딕" w:eastAsia="한컴 고딕" w:hAnsi="한컴 고딕" w:cs="Times New Roman"/>
@@ -1702,7 +1666,6 @@
         </w:rPr>
         <w:t xml:space="preserve">, </w:t>
       </w:r>
-      <w:proofErr w:type="spellStart"/>
       <w:r>
         <w:rPr>
           <w:rFonts w:ascii="한컴 고딕" w:eastAsia="한컴 고딕" w:hAnsi="한컴 고딕" w:cs="Times New Roman" w:hint="eastAsia"/>
@@ -1712,7 +1675,6 @@
         </w:rPr>
         <w:t>김종한</w:t>
       </w:r>
-      <w:proofErr w:type="spellEnd"/>
       <w:r>
         <w:rPr>
           <w:rFonts w:ascii="한컴 고딕" w:eastAsia="한컴 고딕" w:hAnsi="한컴 고딕" w:cs="Times New Roman"/>
@@ -1722,7 +1684,6 @@
         </w:rPr>
         <w:t xml:space="preserve">, </w:t>
       </w:r>
-      <w:proofErr w:type="spellStart"/>
       <w:r>
         <w:rPr>
           <w:rFonts w:ascii="한컴 고딕" w:eastAsia="한컴 고딕" w:hAnsi="한컴 고딕" w:cs="Times New Roman" w:hint="eastAsia"/>
@@ -1732,7 +1693,6 @@
         </w:rPr>
         <w:t>양경무</w:t>
       </w:r>
-      <w:proofErr w:type="spellEnd"/>
       <w:r>
         <w:rPr>
           <w:rFonts w:ascii="한컴 고딕" w:eastAsia="한컴 고딕" w:hAnsi="한컴 고딕" w:cs="Times New Roman"/>
@@ -1866,17 +1826,7 @@
           <w:sz w:val="22"/>
           <w:szCs w:val="18"/>
         </w:rPr>
-        <w:t xml:space="preserve"> (Text Mining</w:t>
-      </w:r>
-      <w:proofErr w:type="gramStart"/>
-      <w:r>
-        <w:rPr>
-          <w:rFonts w:ascii="한컴 고딕" w:eastAsia="한컴 고딕" w:hAnsi="한컴 고딕" w:cs="Times New Roman"/>
-          <w:color w:val="333333"/>
-          <w:sz w:val="22"/>
-          <w:szCs w:val="18"/>
-        </w:rPr>
-        <w:t xml:space="preserve">) </w:t>
+        <w:t xml:space="preserve"> (Text Mining) </w:t>
       </w:r>
       <w:r>
         <w:rPr>
@@ -1887,7 +1837,6 @@
         </w:rPr>
         <w:t>을</w:t>
       </w:r>
-      <w:proofErr w:type="gramEnd"/>
       <w:r>
         <w:rPr>
           <w:rFonts w:ascii="한컴 고딕" w:eastAsia="한컴 고딕" w:hAnsi="한컴 고딕" w:cs="Times New Roman"/>
@@ -2061,27 +2010,7 @@
           <w:sz w:val="22"/>
           <w:szCs w:val="18"/>
         </w:rPr>
-        <w:t xml:space="preserve"> 104322. </w:t>
-      </w:r>
-      <w:proofErr w:type="gramStart"/>
-      <w:r>
-        <w:rPr>
-          <w:rFonts w:ascii="한컴 고딕" w:eastAsia="한컴 고딕" w:hAnsi="한컴 고딕" w:cs="Times New Roman"/>
-          <w:color w:val="333333"/>
-          <w:sz w:val="22"/>
-          <w:szCs w:val="18"/>
-        </w:rPr>
-        <w:t>doi:10.1016/j.chiabu</w:t>
-      </w:r>
-      <w:proofErr w:type="gramEnd"/>
-      <w:r>
-        <w:rPr>
-          <w:rFonts w:ascii="한컴 고딕" w:eastAsia="한컴 고딕" w:hAnsi="한컴 고딕" w:cs="Times New Roman"/>
-          <w:color w:val="333333"/>
-          <w:sz w:val="22"/>
-          <w:szCs w:val="18"/>
-        </w:rPr>
-        <w:t>.2019.104322</w:t>
+        <w:t xml:space="preserve"> 104322. doi:10.1016/j.chiabu.2019.104322</w:t>
       </w:r>
     </w:p>
     <w:p>
@@ -2094,7 +2023,6 @@
           <w:szCs w:val="18"/>
         </w:rPr>
       </w:pPr>
-      <w:proofErr w:type="spellStart"/>
       <w:r>
         <w:rPr>
           <w:rFonts w:ascii="한컴 고딕" w:eastAsia="한컴 고딕" w:hAnsi="한컴 고딕" w:cs="Times New Roman" w:hint="eastAsia"/>
@@ -2104,7 +2032,6 @@
         </w:rPr>
         <w:t>김희송</w:t>
       </w:r>
-      <w:proofErr w:type="spellEnd"/>
       <w:r>
         <w:rPr>
           <w:rFonts w:ascii="한컴 고딕" w:eastAsia="한컴 고딕" w:hAnsi="한컴 고딕" w:cs="Times New Roman"/>
@@ -2114,7 +2041,6 @@
         </w:rPr>
         <w:t xml:space="preserve">, </w:t>
       </w:r>
-      <w:proofErr w:type="spellStart"/>
       <w:r>
         <w:rPr>
           <w:rFonts w:ascii="한컴 고딕" w:eastAsia="한컴 고딕" w:hAnsi="한컴 고딕" w:cs="Times New Roman" w:hint="eastAsia"/>
@@ -2124,7 +2050,6 @@
         </w:rPr>
         <w:t>이봉우</w:t>
       </w:r>
-      <w:proofErr w:type="spellEnd"/>
       <w:r>
         <w:rPr>
           <w:rFonts w:ascii="한컴 고딕" w:eastAsia="한컴 고딕" w:hAnsi="한컴 고딕" w:cs="Times New Roman"/>
@@ -2152,7 +2077,6 @@
         </w:rPr>
         <w:t xml:space="preserve">, &amp; </w:t>
       </w:r>
-      <w:proofErr w:type="spellStart"/>
       <w:r>
         <w:rPr>
           <w:rFonts w:ascii="한컴 고딕" w:eastAsia="한컴 고딕" w:hAnsi="한컴 고딕" w:cs="Times New Roman" w:hint="eastAsia"/>
@@ -2162,7 +2086,6 @@
         </w:rPr>
         <w:t>정규희</w:t>
       </w:r>
-      <w:proofErr w:type="spellEnd"/>
       <w:r>
         <w:rPr>
           <w:rFonts w:ascii="한컴 고딕" w:eastAsia="한컴 고딕" w:hAnsi="한컴 고딕" w:cs="Times New Roman"/>
@@ -2466,27 +2389,7 @@
           <w:sz w:val="22"/>
           <w:szCs w:val="18"/>
         </w:rPr>
-        <w:t xml:space="preserve">Kim, S. J., Jung, K. H., &amp; Lee, J. H. (2012). Characteristics of alpha power event-related desynchronization in the discrimination of spontaneous deceptive responses. International Journal of Psychophysiology, 85(2), 230-235. </w:t>
-      </w:r>
-      <w:proofErr w:type="gramStart"/>
-      <w:r>
-        <w:rPr>
-          <w:rFonts w:ascii="한컴 고딕" w:eastAsia="한컴 고딕" w:hAnsi="한컴 고딕" w:cs="Times New Roman"/>
-          <w:color w:val="333333"/>
-          <w:sz w:val="22"/>
-          <w:szCs w:val="18"/>
-        </w:rPr>
-        <w:t>doi:10.1016/j.ijpsycho</w:t>
-      </w:r>
-      <w:proofErr w:type="gramEnd"/>
-      <w:r>
-        <w:rPr>
-          <w:rFonts w:ascii="한컴 고딕" w:eastAsia="한컴 고딕" w:hAnsi="한컴 고딕" w:cs="Times New Roman"/>
-          <w:color w:val="333333"/>
-          <w:sz w:val="22"/>
-          <w:szCs w:val="18"/>
-        </w:rPr>
-        <w:t>.2012.04.009</w:t>
+        <w:t>Kim, S. J., Jung, K. H., &amp; Lee, J. H. (2012). Characteristics of alpha power event-related desynchronization in the discrimination of spontaneous deceptive responses. International Journal of Psychophysiology, 85(2), 230-235. doi:10.1016/j.ijpsycho.2012.04.009</w:t>
       </w:r>
     </w:p>
     <w:p>
@@ -2508,7 +2411,6 @@
         </w:rPr>
         <w:t xml:space="preserve">Jung, K. H., Ji, H. K., Jeong, J. Y., &amp; Lee, J. H. (2010). The enhanced motivation to deception in Machiavellianism and the validity of the P300-based Guilty Knowledge Test. </w:t>
       </w:r>
-      <w:proofErr w:type="spellStart"/>
       <w:r>
         <w:rPr>
           <w:rFonts w:ascii="한컴 고딕" w:eastAsia="한컴 고딕" w:hAnsi="한컴 고딕" w:cs="Times New Roman" w:hint="eastAsia"/>
@@ -2518,7 +2420,6 @@
         </w:rPr>
         <w:t>한국법심리학회지</w:t>
       </w:r>
-      <w:proofErr w:type="spellEnd"/>
       <w:r>
         <w:rPr>
           <w:rFonts w:ascii="한컴 고딕" w:eastAsia="한컴 고딕" w:hAnsi="한컴 고딕" w:cs="Times New Roman"/>
@@ -2546,60 +2447,19 @@
           <w:sz w:val="22"/>
           <w:szCs w:val="18"/>
         </w:rPr>
-        <w:t xml:space="preserve">Jung, K. H., &amp; Lee, J. H. (2009). Implicit and explicit attitude dissociation in spontaneous deceptive behavior. Acta </w:t>
-      </w:r>
-      <w:proofErr w:type="spellStart"/>
-      <w:r>
-        <w:rPr>
-          <w:rFonts w:ascii="한컴 고딕" w:eastAsia="한컴 고딕" w:hAnsi="한컴 고딕" w:cs="Times New Roman"/>
-          <w:color w:val="333333"/>
-          <w:sz w:val="22"/>
-          <w:szCs w:val="18"/>
-        </w:rPr>
-        <w:t>Psychologica</w:t>
-      </w:r>
-      <w:proofErr w:type="spellEnd"/>
-      <w:r>
-        <w:rPr>
-          <w:rFonts w:ascii="한컴 고딕" w:eastAsia="한컴 고딕" w:hAnsi="한컴 고딕" w:cs="Times New Roman"/>
-          <w:color w:val="333333"/>
-          <w:sz w:val="22"/>
-          <w:szCs w:val="18"/>
-        </w:rPr>
-        <w:t xml:space="preserve">, 132, 62-67. </w:t>
-      </w:r>
-      <w:proofErr w:type="gramStart"/>
-      <w:r>
-        <w:rPr>
-          <w:rFonts w:ascii="한컴 고딕" w:eastAsia="한컴 고딕" w:hAnsi="한컴 고딕" w:cs="Times New Roman"/>
-          <w:color w:val="333333"/>
-          <w:sz w:val="22"/>
-          <w:szCs w:val="18"/>
-        </w:rPr>
-        <w:t>doi:10.1016/j.actpsy</w:t>
-      </w:r>
-      <w:proofErr w:type="gramEnd"/>
-      <w:r>
-        <w:rPr>
-          <w:rFonts w:ascii="한컴 고딕" w:eastAsia="한컴 고딕" w:hAnsi="한컴 고딕" w:cs="Times New Roman"/>
-          <w:color w:val="333333"/>
-          <w:sz w:val="22"/>
-          <w:szCs w:val="18"/>
-        </w:rPr>
-        <w:t>.2009.06.004</w:t>
+        <w:t>Jung, K. H., &amp; Lee, J. H. (2009). Implicit and explicit attitude dissociation in spontaneous deceptive behavior. Acta Psychologica, 132, 62-67. doi:10.1016/j.actpsy.2009.06.004</w:t>
       </w:r>
     </w:p>
     <w:p>
       <w:pPr>
         <w:ind w:left="455" w:hangingChars="207" w:hanging="455"/>
         <w:rPr>
-          <w:rFonts w:ascii="한컴 고딕" w:eastAsia="한컴 고딕" w:hAnsi="한컴 고딕" w:cs="Times New Roman"/>
-          <w:color w:val="333333"/>
-          <w:sz w:val="22"/>
-          <w:szCs w:val="18"/>
-        </w:rPr>
-      </w:pPr>
-      <w:proofErr w:type="spellStart"/>
+          <w:rFonts w:ascii="한컴 고딕" w:eastAsia="한컴 고딕" w:hAnsi="한컴 고딕" w:cs="Times New Roman" w:hint="eastAsia"/>
+          <w:color w:val="333333"/>
+          <w:sz w:val="22"/>
+          <w:szCs w:val="18"/>
+        </w:rPr>
+      </w:pPr>
       <w:r>
         <w:rPr>
           <w:rFonts w:ascii="한컴 고딕" w:eastAsia="한컴 고딕" w:hAnsi="한컴 고딕" w:cs="Times New Roman" w:hint="eastAsia"/>
@@ -2609,7 +2469,6 @@
         </w:rPr>
         <w:t>정규희</w:t>
       </w:r>
-      <w:proofErr w:type="spellEnd"/>
       <w:r>
         <w:rPr>
           <w:rFonts w:ascii="한컴 고딕" w:eastAsia="한컴 고딕" w:hAnsi="한컴 고딕" w:cs="Times New Roman"/>
@@ -2655,7 +2514,6 @@
         </w:rPr>
         <w:t xml:space="preserve">. (2008). </w:t>
       </w:r>
-      <w:proofErr w:type="spellStart"/>
       <w:r>
         <w:rPr>
           <w:rFonts w:ascii="한컴 고딕" w:eastAsia="한컴 고딕" w:hAnsi="한컴 고딕" w:cs="Times New Roman" w:hint="eastAsia"/>
@@ -2665,7 +2523,6 @@
         </w:rPr>
         <w:t>주요우울증환자의</w:t>
       </w:r>
-      <w:proofErr w:type="spellEnd"/>
       <w:r>
         <w:rPr>
           <w:rFonts w:ascii="한컴 고딕" w:eastAsia="한컴 고딕" w:hAnsi="한컴 고딕" w:cs="Times New Roman"/>
@@ -2729,7 +2586,6 @@
         </w:rPr>
         <w:t xml:space="preserve">. </w:t>
       </w:r>
-      <w:proofErr w:type="gramStart"/>
       <w:r>
         <w:rPr>
           <w:rFonts w:ascii="한컴 고딕" w:eastAsia="한컴 고딕" w:hAnsi="한컴 고딕" w:cs="Times New Roman" w:hint="eastAsia"/>
@@ -2757,7 +2613,6 @@
         </w:rPr>
         <w:t>임상</w:t>
       </w:r>
-      <w:proofErr w:type="gramEnd"/>
       <w:r>
         <w:rPr>
           <w:rFonts w:ascii="한컴 고딕" w:eastAsia="한컴 고딕" w:hAnsi="한컴 고딕" w:cs="Times New Roman"/>
@@ -2770,14 +2625,600 @@
     </w:p>
     <w:p>
       <w:pPr>
+        <w:rPr>
+          <w:rFonts w:ascii="한컴 고딕" w:eastAsia="한컴 고딕" w:hAnsi="한컴 고딕" w:cs="Times New Roman"/>
+          <w:b/>
+          <w:color w:val="333333"/>
+          <w:sz w:val="22"/>
+          <w:szCs w:val="18"/>
+        </w:rPr>
+      </w:pPr>
+      <w:r>
+        <w:rPr>
+          <w:rFonts w:ascii="한컴 고딕" w:eastAsia="한컴 고딕" w:hAnsi="한컴 고딕" w:cs="Times New Roman"/>
+          <w:b/>
+          <w:color w:val="333333"/>
+          <w:sz w:val="22"/>
+          <w:szCs w:val="18"/>
+        </w:rPr>
+        <w:lastRenderedPageBreak/>
+        <w:t>Conference Presentations [</w:t>
+      </w:r>
+      <w:r>
+        <w:rPr>
+          <w:rFonts w:ascii="한컴 고딕" w:eastAsia="한컴 고딕" w:hAnsi="한컴 고딕" w:cs="Times New Roman" w:hint="eastAsia"/>
+          <w:b/>
+          <w:color w:val="333333"/>
+          <w:sz w:val="22"/>
+          <w:szCs w:val="18"/>
+        </w:rPr>
+        <w:t>학회</w:t>
+      </w:r>
+      <w:r>
+        <w:rPr>
+          <w:rFonts w:ascii="한컴 고딕" w:eastAsia="한컴 고딕" w:hAnsi="한컴 고딕" w:cs="Times New Roman"/>
+          <w:b/>
+          <w:color w:val="333333"/>
+          <w:sz w:val="22"/>
+          <w:szCs w:val="18"/>
+        </w:rPr>
+        <w:t xml:space="preserve"> </w:t>
+      </w:r>
+      <w:r>
+        <w:rPr>
+          <w:rFonts w:ascii="한컴 고딕" w:eastAsia="한컴 고딕" w:hAnsi="한컴 고딕" w:cs="Times New Roman" w:hint="eastAsia"/>
+          <w:b/>
+          <w:color w:val="333333"/>
+          <w:sz w:val="22"/>
+          <w:szCs w:val="18"/>
+        </w:rPr>
+        <w:t>발표</w:t>
+      </w:r>
+      <w:r>
+        <w:rPr>
+          <w:rFonts w:ascii="한컴 고딕" w:eastAsia="한컴 고딕" w:hAnsi="한컴 고딕" w:cs="Times New Roman"/>
+          <w:b/>
+          <w:color w:val="333333"/>
+          <w:sz w:val="22"/>
+          <w:szCs w:val="18"/>
+        </w:rPr>
+        <w:t>]</w:t>
+      </w:r>
+    </w:p>
+    <w:p>
+      <w:pPr>
+        <w:rPr>
+          <w:rFonts w:ascii="한컴 고딕" w:eastAsia="한컴 고딕" w:hAnsi="한컴 고딕" w:cs="Times New Roman"/>
+          <w:b/>
+          <w:color w:val="333333"/>
+          <w:sz w:val="22"/>
+          <w:szCs w:val="18"/>
+        </w:rPr>
+      </w:pPr>
+    </w:p>
+    <w:p>
+      <w:pPr>
         <w:ind w:left="455" w:hangingChars="207" w:hanging="455"/>
         <w:rPr>
-          <w:rFonts w:ascii="한컴 고딕" w:eastAsia="한컴 고딕" w:hAnsi="한컴 고딕" w:cs="Times New Roman"/>
-          <w:color w:val="333333"/>
-          <w:sz w:val="22"/>
-          <w:szCs w:val="18"/>
-        </w:rPr>
-      </w:pPr>
+          <w:rFonts w:ascii="한컴 고딕" w:eastAsia="한컴 고딕" w:hAnsi="한컴 고딕" w:cs="Times New Roman" w:hint="eastAsia"/>
+          <w:color w:val="333333"/>
+          <w:sz w:val="22"/>
+          <w:szCs w:val="18"/>
+        </w:rPr>
+      </w:pPr>
+      <w:r>
+        <w:rPr>
+          <w:rFonts w:ascii="한컴 고딕" w:eastAsia="한컴 고딕" w:hAnsi="한컴 고딕" w:cs="Times New Roman" w:hint="eastAsia"/>
+          <w:color w:val="333333"/>
+          <w:sz w:val="22"/>
+          <w:szCs w:val="18"/>
+        </w:rPr>
+        <w:t>정규희</w:t>
+      </w:r>
+      <w:r>
+        <w:rPr>
+          <w:rFonts w:ascii="한컴 고딕" w:eastAsia="한컴 고딕" w:hAnsi="한컴 고딕" w:cs="Times New Roman"/>
+          <w:color w:val="333333"/>
+          <w:sz w:val="22"/>
+          <w:szCs w:val="18"/>
+        </w:rPr>
+        <w:t xml:space="preserve">, </w:t>
+      </w:r>
+      <w:r>
+        <w:rPr>
+          <w:rFonts w:ascii="한컴 고딕" w:eastAsia="한컴 고딕" w:hAnsi="한컴 고딕" w:cs="Times New Roman" w:hint="eastAsia"/>
+          <w:color w:val="333333"/>
+          <w:sz w:val="22"/>
+          <w:szCs w:val="18"/>
+        </w:rPr>
+        <w:t>김희송</w:t>
+      </w:r>
+      <w:r>
+        <w:rPr>
+          <w:rFonts w:ascii="한컴 고딕" w:eastAsia="한컴 고딕" w:hAnsi="한컴 고딕" w:cs="Times New Roman"/>
+          <w:color w:val="333333"/>
+          <w:sz w:val="22"/>
+          <w:szCs w:val="18"/>
+        </w:rPr>
+        <w:t xml:space="preserve">, </w:t>
+      </w:r>
+      <w:r>
+        <w:rPr>
+          <w:rFonts w:ascii="한컴 고딕" w:eastAsia="한컴 고딕" w:hAnsi="한컴 고딕" w:cs="Times New Roman" w:hint="eastAsia"/>
+          <w:color w:val="333333"/>
+          <w:sz w:val="22"/>
+          <w:szCs w:val="18"/>
+        </w:rPr>
+        <w:t>양경무</w:t>
+      </w:r>
+      <w:r>
+        <w:rPr>
+          <w:rFonts w:ascii="한컴 고딕" w:eastAsia="한컴 고딕" w:hAnsi="한컴 고딕" w:cs="Times New Roman"/>
+          <w:color w:val="333333"/>
+          <w:sz w:val="22"/>
+          <w:szCs w:val="18"/>
+        </w:rPr>
+        <w:t xml:space="preserve">, </w:t>
+      </w:r>
+      <w:r>
+        <w:rPr>
+          <w:rFonts w:ascii="한컴 고딕" w:eastAsia="한컴 고딕" w:hAnsi="한컴 고딕" w:cs="Times New Roman" w:hint="eastAsia"/>
+          <w:color w:val="333333"/>
+          <w:sz w:val="22"/>
+          <w:szCs w:val="18"/>
+        </w:rPr>
+        <w:t>최인석</w:t>
+      </w:r>
+      <w:r>
+        <w:rPr>
+          <w:rFonts w:ascii="한컴 고딕" w:eastAsia="한컴 고딕" w:hAnsi="한컴 고딕" w:cs="Times New Roman"/>
+          <w:color w:val="333333"/>
+          <w:sz w:val="22"/>
+          <w:szCs w:val="18"/>
+        </w:rPr>
+        <w:t xml:space="preserve"> (2025). </w:t>
+      </w:r>
+      <w:r>
+        <w:rPr>
+          <w:rFonts w:ascii="한컴 고딕" w:eastAsia="한컴 고딕" w:hAnsi="한컴 고딕" w:cs="Times New Roman" w:hint="eastAsia"/>
+          <w:color w:val="333333"/>
+          <w:sz w:val="22"/>
+          <w:szCs w:val="18"/>
+        </w:rPr>
+        <w:t>법의학과</w:t>
+      </w:r>
+      <w:r>
+        <w:rPr>
+          <w:rFonts w:ascii="한컴 고딕" w:eastAsia="한컴 고딕" w:hAnsi="한컴 고딕" w:cs="Times New Roman"/>
+          <w:color w:val="333333"/>
+          <w:sz w:val="22"/>
+          <w:szCs w:val="18"/>
+        </w:rPr>
+        <w:t xml:space="preserve"> </w:t>
+      </w:r>
+      <w:r>
+        <w:rPr>
+          <w:rFonts w:ascii="한컴 고딕" w:eastAsia="한컴 고딕" w:hAnsi="한컴 고딕" w:cs="Times New Roman" w:hint="eastAsia"/>
+          <w:color w:val="333333"/>
+          <w:sz w:val="22"/>
+          <w:szCs w:val="18"/>
+        </w:rPr>
+        <w:t>심리사회과학의</w:t>
+      </w:r>
+      <w:r>
+        <w:rPr>
+          <w:rFonts w:ascii="한컴 고딕" w:eastAsia="한컴 고딕" w:hAnsi="한컴 고딕" w:cs="Times New Roman"/>
+          <w:color w:val="333333"/>
+          <w:sz w:val="22"/>
+          <w:szCs w:val="18"/>
+        </w:rPr>
+        <w:t xml:space="preserve"> </w:t>
+      </w:r>
+      <w:r>
+        <w:rPr>
+          <w:rFonts w:ascii="한컴 고딕" w:eastAsia="한컴 고딕" w:hAnsi="한컴 고딕" w:cs="Times New Roman" w:hint="eastAsia"/>
+          <w:color w:val="333333"/>
+          <w:sz w:val="22"/>
+          <w:szCs w:val="18"/>
+        </w:rPr>
+        <w:t>협업</w:t>
+      </w:r>
+      <w:r>
+        <w:rPr>
+          <w:rFonts w:ascii="한컴 고딕" w:eastAsia="한컴 고딕" w:hAnsi="한컴 고딕" w:cs="Times New Roman"/>
+          <w:color w:val="333333"/>
+          <w:sz w:val="22"/>
+          <w:szCs w:val="18"/>
+        </w:rPr>
+        <w:t xml:space="preserve">: </w:t>
+      </w:r>
+      <w:r>
+        <w:rPr>
+          <w:rFonts w:ascii="한컴 고딕" w:eastAsia="한컴 고딕" w:hAnsi="한컴 고딕" w:cs="Times New Roman" w:hint="eastAsia"/>
+          <w:color w:val="333333"/>
+          <w:sz w:val="22"/>
+          <w:szCs w:val="18"/>
+        </w:rPr>
+        <w:t>아동학대</w:t>
+      </w:r>
+      <w:r>
+        <w:rPr>
+          <w:rFonts w:ascii="한컴 고딕" w:eastAsia="한컴 고딕" w:hAnsi="한컴 고딕" w:cs="Times New Roman"/>
+          <w:color w:val="333333"/>
+          <w:sz w:val="22"/>
+          <w:szCs w:val="18"/>
+        </w:rPr>
+        <w:t xml:space="preserve"> </w:t>
+      </w:r>
+      <w:r>
+        <w:rPr>
+          <w:rFonts w:ascii="한컴 고딕" w:eastAsia="한컴 고딕" w:hAnsi="한컴 고딕" w:cs="Times New Roman" w:hint="eastAsia"/>
+          <w:color w:val="333333"/>
+          <w:sz w:val="22"/>
+          <w:szCs w:val="18"/>
+        </w:rPr>
+        <w:t>사망</w:t>
+      </w:r>
+      <w:r>
+        <w:rPr>
+          <w:rFonts w:ascii="한컴 고딕" w:eastAsia="한컴 고딕" w:hAnsi="한컴 고딕" w:cs="Times New Roman"/>
+          <w:color w:val="333333"/>
+          <w:sz w:val="22"/>
+          <w:szCs w:val="18"/>
+        </w:rPr>
+        <w:t xml:space="preserve"> </w:t>
+      </w:r>
+      <w:r>
+        <w:rPr>
+          <w:rFonts w:ascii="한컴 고딕" w:eastAsia="한컴 고딕" w:hAnsi="한컴 고딕" w:cs="Times New Roman" w:hint="eastAsia"/>
+          <w:color w:val="333333"/>
+          <w:sz w:val="22"/>
+          <w:szCs w:val="18"/>
+        </w:rPr>
+        <w:t>데이터의</w:t>
+      </w:r>
+      <w:r>
+        <w:rPr>
+          <w:rFonts w:ascii="한컴 고딕" w:eastAsia="한컴 고딕" w:hAnsi="한컴 고딕" w:cs="Times New Roman"/>
+          <w:color w:val="333333"/>
+          <w:sz w:val="22"/>
+          <w:szCs w:val="18"/>
+        </w:rPr>
+        <w:t xml:space="preserve"> </w:t>
+      </w:r>
+      <w:r>
+        <w:rPr>
+          <w:rFonts w:ascii="한컴 고딕" w:eastAsia="한컴 고딕" w:hAnsi="한컴 고딕" w:cs="Times New Roman" w:hint="eastAsia"/>
+          <w:color w:val="333333"/>
+          <w:sz w:val="22"/>
+          <w:szCs w:val="18"/>
+        </w:rPr>
+        <w:t>통합적</w:t>
+      </w:r>
+      <w:r>
+        <w:rPr>
+          <w:rFonts w:ascii="한컴 고딕" w:eastAsia="한컴 고딕" w:hAnsi="한컴 고딕" w:cs="Times New Roman"/>
+          <w:color w:val="333333"/>
+          <w:sz w:val="22"/>
+          <w:szCs w:val="18"/>
+        </w:rPr>
+        <w:t xml:space="preserve"> </w:t>
+      </w:r>
+      <w:r>
+        <w:rPr>
+          <w:rFonts w:ascii="한컴 고딕" w:eastAsia="한컴 고딕" w:hAnsi="한컴 고딕" w:cs="Times New Roman" w:hint="eastAsia"/>
+          <w:color w:val="333333"/>
+          <w:sz w:val="22"/>
+          <w:szCs w:val="18"/>
+        </w:rPr>
+        <w:t>해석과</w:t>
+      </w:r>
+      <w:r>
+        <w:rPr>
+          <w:rFonts w:ascii="한컴 고딕" w:eastAsia="한컴 고딕" w:hAnsi="한컴 고딕" w:cs="Times New Roman"/>
+          <w:color w:val="333333"/>
+          <w:sz w:val="22"/>
+          <w:szCs w:val="18"/>
+        </w:rPr>
+        <w:t xml:space="preserve"> </w:t>
+      </w:r>
+      <w:r>
+        <w:rPr>
+          <w:rFonts w:ascii="한컴 고딕" w:eastAsia="한컴 고딕" w:hAnsi="한컴 고딕" w:cs="Times New Roman" w:hint="eastAsia"/>
+          <w:color w:val="333333"/>
+          <w:sz w:val="22"/>
+          <w:szCs w:val="18"/>
+        </w:rPr>
+        <w:t>현장</w:t>
+      </w:r>
+      <w:r>
+        <w:rPr>
+          <w:rFonts w:ascii="한컴 고딕" w:eastAsia="한컴 고딕" w:hAnsi="한컴 고딕" w:cs="Times New Roman"/>
+          <w:color w:val="333333"/>
+          <w:sz w:val="22"/>
+          <w:szCs w:val="18"/>
+        </w:rPr>
+        <w:t xml:space="preserve"> </w:t>
+      </w:r>
+      <w:r>
+        <w:rPr>
+          <w:rFonts w:ascii="한컴 고딕" w:eastAsia="한컴 고딕" w:hAnsi="한컴 고딕" w:cs="Times New Roman" w:hint="eastAsia"/>
+          <w:color w:val="333333"/>
+          <w:sz w:val="22"/>
+          <w:szCs w:val="18"/>
+        </w:rPr>
+        <w:t>적용</w:t>
+      </w:r>
+      <w:r>
+        <w:rPr>
+          <w:rFonts w:ascii="한컴 고딕" w:eastAsia="한컴 고딕" w:hAnsi="한컴 고딕" w:cs="Times New Roman"/>
+          <w:color w:val="333333"/>
+          <w:sz w:val="22"/>
+          <w:szCs w:val="18"/>
+        </w:rPr>
+        <w:t xml:space="preserve">. </w:t>
+      </w:r>
+      <w:r>
+        <w:rPr>
+          <w:rFonts w:ascii="한컴 고딕" w:eastAsia="한컴 고딕" w:hAnsi="한컴 고딕" w:cs="Times New Roman" w:hint="eastAsia"/>
+          <w:color w:val="333333"/>
+          <w:sz w:val="22"/>
+          <w:szCs w:val="18"/>
+        </w:rPr>
+        <w:t>대한법의학회</w:t>
+      </w:r>
+      <w:r>
+        <w:rPr>
+          <w:rFonts w:ascii="한컴 고딕" w:eastAsia="한컴 고딕" w:hAnsi="한컴 고딕" w:cs="Times New Roman"/>
+          <w:color w:val="333333"/>
+          <w:sz w:val="22"/>
+          <w:szCs w:val="18"/>
+        </w:rPr>
+        <w:t xml:space="preserve"> </w:t>
+      </w:r>
+      <w:r>
+        <w:rPr>
+          <w:rFonts w:ascii="한컴 고딕" w:eastAsia="한컴 고딕" w:hAnsi="한컴 고딕" w:cs="Times New Roman" w:hint="eastAsia"/>
+          <w:color w:val="333333"/>
+          <w:sz w:val="22"/>
+          <w:szCs w:val="18"/>
+        </w:rPr>
+        <w:t>제</w:t>
+      </w:r>
+      <w:r>
+        <w:rPr>
+          <w:rFonts w:ascii="한컴 고딕" w:eastAsia="한컴 고딕" w:hAnsi="한컴 고딕" w:cs="Times New Roman"/>
+          <w:color w:val="333333"/>
+          <w:sz w:val="22"/>
+          <w:szCs w:val="18"/>
+        </w:rPr>
+        <w:t>29</w:t>
+      </w:r>
+      <w:r>
+        <w:rPr>
+          <w:rFonts w:ascii="한컴 고딕" w:eastAsia="한컴 고딕" w:hAnsi="한컴 고딕" w:cs="Times New Roman" w:hint="eastAsia"/>
+          <w:color w:val="333333"/>
+          <w:sz w:val="22"/>
+          <w:szCs w:val="18"/>
+        </w:rPr>
+        <w:t>차</w:t>
+      </w:r>
+      <w:r>
+        <w:rPr>
+          <w:rFonts w:ascii="한컴 고딕" w:eastAsia="한컴 고딕" w:hAnsi="한컴 고딕" w:cs="Times New Roman"/>
+          <w:color w:val="333333"/>
+          <w:sz w:val="22"/>
+          <w:szCs w:val="18"/>
+        </w:rPr>
+        <w:t xml:space="preserve"> </w:t>
+      </w:r>
+      <w:r>
+        <w:rPr>
+          <w:rFonts w:ascii="한컴 고딕" w:eastAsia="한컴 고딕" w:hAnsi="한컴 고딕" w:cs="Times New Roman" w:hint="eastAsia"/>
+          <w:color w:val="333333"/>
+          <w:sz w:val="22"/>
+          <w:szCs w:val="18"/>
+        </w:rPr>
+        <w:t>춘계학술대회</w:t>
+      </w:r>
+      <w:r>
+        <w:rPr>
+          <w:rFonts w:ascii="한컴 고딕" w:eastAsia="한컴 고딕" w:hAnsi="한컴 고딕" w:cs="Times New Roman"/>
+          <w:color w:val="333333"/>
+          <w:sz w:val="22"/>
+          <w:szCs w:val="18"/>
+        </w:rPr>
+        <w:t>(</w:t>
+      </w:r>
+      <w:r>
+        <w:rPr>
+          <w:rFonts w:ascii="한컴 고딕" w:eastAsia="한컴 고딕" w:hAnsi="한컴 고딕" w:cs="Times New Roman" w:hint="eastAsia"/>
+          <w:color w:val="333333"/>
+          <w:sz w:val="22"/>
+          <w:szCs w:val="18"/>
+        </w:rPr>
+        <w:t>제</w:t>
+      </w:r>
+      <w:r>
+        <w:rPr>
+          <w:rFonts w:ascii="한컴 고딕" w:eastAsia="한컴 고딕" w:hAnsi="한컴 고딕" w:cs="Times New Roman"/>
+          <w:color w:val="333333"/>
+          <w:sz w:val="22"/>
+          <w:szCs w:val="18"/>
+        </w:rPr>
+        <w:t>32</w:t>
+      </w:r>
+      <w:r>
+        <w:rPr>
+          <w:rFonts w:ascii="한컴 고딕" w:eastAsia="한컴 고딕" w:hAnsi="한컴 고딕" w:cs="Times New Roman" w:hint="eastAsia"/>
+          <w:color w:val="333333"/>
+          <w:sz w:val="22"/>
+          <w:szCs w:val="18"/>
+        </w:rPr>
+        <w:t>회</w:t>
+      </w:r>
+      <w:r>
+        <w:rPr>
+          <w:rFonts w:ascii="한컴 고딕" w:eastAsia="한컴 고딕" w:hAnsi="한컴 고딕" w:cs="Times New Roman"/>
+          <w:color w:val="333333"/>
+          <w:sz w:val="22"/>
+          <w:szCs w:val="18"/>
+        </w:rPr>
+        <w:t xml:space="preserve"> </w:t>
+      </w:r>
+      <w:r>
+        <w:rPr>
+          <w:rFonts w:ascii="한컴 고딕" w:eastAsia="한컴 고딕" w:hAnsi="한컴 고딕" w:cs="Times New Roman" w:hint="eastAsia"/>
+          <w:color w:val="333333"/>
+          <w:sz w:val="22"/>
+          <w:szCs w:val="18"/>
+        </w:rPr>
+        <w:t>대한기초의학</w:t>
+      </w:r>
+      <w:r>
+        <w:rPr>
+          <w:rFonts w:ascii="한컴 고딕" w:eastAsia="한컴 고딕" w:hAnsi="한컴 고딕" w:cs="Times New Roman"/>
+          <w:color w:val="333333"/>
+          <w:sz w:val="22"/>
+          <w:szCs w:val="18"/>
+        </w:rPr>
+        <w:t xml:space="preserve"> </w:t>
+      </w:r>
+      <w:r>
+        <w:rPr>
+          <w:rFonts w:ascii="한컴 고딕" w:eastAsia="한컴 고딕" w:hAnsi="한컴 고딕" w:cs="Times New Roman" w:hint="eastAsia"/>
+          <w:color w:val="333333"/>
+          <w:sz w:val="22"/>
+          <w:szCs w:val="18"/>
+        </w:rPr>
+        <w:t>학술대회</w:t>
+      </w:r>
+      <w:r>
+        <w:rPr>
+          <w:rFonts w:ascii="한컴 고딕" w:eastAsia="한컴 고딕" w:hAnsi="한컴 고딕" w:cs="Times New Roman"/>
+          <w:color w:val="333333"/>
+          <w:sz w:val="22"/>
+          <w:szCs w:val="18"/>
+        </w:rPr>
+        <w:t xml:space="preserve">), </w:t>
+      </w:r>
+      <w:r>
+        <w:rPr>
+          <w:rFonts w:ascii="한컴 고딕" w:eastAsia="한컴 고딕" w:hAnsi="한컴 고딕" w:cs="Times New Roman" w:hint="eastAsia"/>
+          <w:color w:val="333333"/>
+          <w:sz w:val="22"/>
+          <w:szCs w:val="18"/>
+        </w:rPr>
+        <w:t>대구</w:t>
+      </w:r>
+      <w:r>
+        <w:rPr>
+          <w:rFonts w:ascii="한컴 고딕" w:eastAsia="한컴 고딕" w:hAnsi="한컴 고딕" w:cs="Times New Roman"/>
+          <w:color w:val="333333"/>
+          <w:sz w:val="22"/>
+          <w:szCs w:val="18"/>
+        </w:rPr>
+        <w:t xml:space="preserve"> (2025</w:t>
+      </w:r>
+      <w:r>
+        <w:rPr>
+          <w:rFonts w:ascii="한컴 고딕" w:eastAsia="한컴 고딕" w:hAnsi="한컴 고딕" w:cs="Times New Roman" w:hint="eastAsia"/>
+          <w:color w:val="333333"/>
+          <w:sz w:val="22"/>
+          <w:szCs w:val="18"/>
+        </w:rPr>
+        <w:t>년</w:t>
+      </w:r>
+      <w:r>
+        <w:rPr>
+          <w:rFonts w:ascii="한컴 고딕" w:eastAsia="한컴 고딕" w:hAnsi="한컴 고딕" w:cs="Times New Roman"/>
+          <w:color w:val="333333"/>
+          <w:sz w:val="22"/>
+          <w:szCs w:val="18"/>
+        </w:rPr>
+        <w:t xml:space="preserve"> 7</w:t>
+      </w:r>
+      <w:r>
+        <w:rPr>
+          <w:rFonts w:ascii="한컴 고딕" w:eastAsia="한컴 고딕" w:hAnsi="한컴 고딕" w:cs="Times New Roman" w:hint="eastAsia"/>
+          <w:color w:val="333333"/>
+          <w:sz w:val="22"/>
+          <w:szCs w:val="18"/>
+        </w:rPr>
+        <w:t>월</w:t>
+      </w:r>
+      <w:r>
+        <w:rPr>
+          <w:rFonts w:ascii="한컴 고딕" w:eastAsia="한컴 고딕" w:hAnsi="한컴 고딕" w:cs="Times New Roman"/>
+          <w:color w:val="333333"/>
+          <w:sz w:val="22"/>
+          <w:szCs w:val="18"/>
+        </w:rPr>
+        <w:t xml:space="preserve">). </w:t>
+      </w:r>
+      <w:r>
+        <w:rPr>
+          <w:rFonts w:ascii="한컴 고딕" w:eastAsia="한컴 고딕" w:hAnsi="한컴 고딕" w:cs="Times New Roman" w:hint="eastAsia"/>
+          <w:color w:val="333333"/>
+          <w:sz w:val="22"/>
+          <w:szCs w:val="18"/>
+        </w:rPr>
+        <w:t>구두</w:t>
+      </w:r>
+      <w:r>
+        <w:rPr>
+          <w:rFonts w:ascii="한컴 고딕" w:eastAsia="한컴 고딕" w:hAnsi="한컴 고딕" w:cs="Times New Roman"/>
+          <w:color w:val="333333"/>
+          <w:sz w:val="22"/>
+          <w:szCs w:val="18"/>
+        </w:rPr>
+        <w:t xml:space="preserve"> </w:t>
+      </w:r>
+      <w:r>
+        <w:rPr>
+          <w:rFonts w:ascii="한컴 고딕" w:eastAsia="한컴 고딕" w:hAnsi="한컴 고딕" w:cs="Times New Roman" w:hint="eastAsia"/>
+          <w:color w:val="333333"/>
+          <w:sz w:val="22"/>
+          <w:szCs w:val="18"/>
+        </w:rPr>
+        <w:t>발표</w:t>
+      </w:r>
+      <w:r>
+        <w:rPr>
+          <w:rFonts w:ascii="한컴 고딕" w:eastAsia="한컴 고딕" w:hAnsi="한컴 고딕" w:cs="Times New Roman"/>
+          <w:color w:val="333333"/>
+          <w:sz w:val="22"/>
+          <w:szCs w:val="18"/>
+        </w:rPr>
+        <w:t xml:space="preserve">, </w:t>
+      </w:r>
+      <w:r>
+        <w:rPr>
+          <w:rFonts w:ascii="한컴 고딕" w:eastAsia="한컴 고딕" w:hAnsi="한컴 고딕" w:cs="Times New Roman" w:hint="eastAsia"/>
+          <w:color w:val="333333"/>
+          <w:sz w:val="22"/>
+          <w:szCs w:val="18"/>
+        </w:rPr>
+        <w:t>발표</w:t>
+      </w:r>
+      <w:r>
+        <w:rPr>
+          <w:rFonts w:ascii="한컴 고딕" w:eastAsia="한컴 고딕" w:hAnsi="한컴 고딕" w:cs="Times New Roman"/>
+          <w:color w:val="333333"/>
+          <w:sz w:val="22"/>
+          <w:szCs w:val="18"/>
+        </w:rPr>
+        <w:t>자</w:t>
+      </w:r>
+      <w:r>
+        <w:rPr>
+          <w:rFonts w:ascii="한컴 고딕" w:eastAsia="한컴 고딕" w:hAnsi="한컴 고딕" w:cs="Times New Roman" w:hint="eastAsia"/>
+          <w:color w:val="333333"/>
+          <w:sz w:val="22"/>
+          <w:szCs w:val="18"/>
+        </w:rPr>
+        <w:t>.</w:t>
+      </w:r>
     </w:p>
     <w:p>
       <w:pPr>
@@ -2789,6 +3230,15 @@
           <w:szCs w:val="18"/>
         </w:rPr>
       </w:pPr>
+      <w:r>
+        <w:rPr>
+          <w:rFonts w:ascii="한컴 고딕" w:eastAsia="한컴 고딕" w:hAnsi="한컴 고딕" w:cs="Times New Roman"/>
+          <w:color w:val="333333"/>
+          <w:sz w:val="22"/>
+          <w:szCs w:val="18"/>
+        </w:rPr>
+        <w:t>Jung, K. H. (2024). 'Human Error and Cognitive Biases in Traffic Accidents: A Psychological Approach' at AAAM, Seoul (Nov, 2024). Oral presentation, presenter</w:t>
+      </w:r>
     </w:p>
     <w:p>
       <w:pPr>
@@ -2800,78 +3250,15 @@
           <w:szCs w:val="18"/>
         </w:rPr>
       </w:pPr>
-    </w:p>
-    <w:p>
-      <w:pPr>
-        <w:rPr>
-          <w:rFonts w:ascii="한컴 고딕" w:eastAsia="한컴 고딕" w:hAnsi="한컴 고딕" w:cs="Times New Roman"/>
-          <w:b/>
-          <w:color w:val="333333"/>
-          <w:sz w:val="22"/>
-          <w:szCs w:val="18"/>
-        </w:rPr>
-      </w:pPr>
-      <w:r>
-        <w:rPr>
-          <w:rFonts w:ascii="한컴 고딕" w:eastAsia="한컴 고딕" w:hAnsi="한컴 고딕" w:cs="Times New Roman"/>
-          <w:b/>
-          <w:color w:val="333333"/>
-          <w:sz w:val="22"/>
-          <w:szCs w:val="18"/>
-        </w:rPr>
-        <w:t>Conference Presentations [</w:t>
-      </w:r>
-      <w:r>
-        <w:rPr>
-          <w:rFonts w:ascii="한컴 고딕" w:eastAsia="한컴 고딕" w:hAnsi="한컴 고딕" w:cs="Times New Roman" w:hint="eastAsia"/>
-          <w:b/>
-          <w:color w:val="333333"/>
-          <w:sz w:val="22"/>
-          <w:szCs w:val="18"/>
-        </w:rPr>
-        <w:t>학회</w:t>
-      </w:r>
-      <w:r>
-        <w:rPr>
-          <w:rFonts w:ascii="한컴 고딕" w:eastAsia="한컴 고딕" w:hAnsi="한컴 고딕" w:cs="Times New Roman"/>
-          <w:b/>
-          <w:color w:val="333333"/>
-          <w:sz w:val="22"/>
-          <w:szCs w:val="18"/>
-        </w:rPr>
-        <w:t xml:space="preserve"> </w:t>
-      </w:r>
-      <w:r>
-        <w:rPr>
-          <w:rFonts w:ascii="한컴 고딕" w:eastAsia="한컴 고딕" w:hAnsi="한컴 고딕" w:cs="Times New Roman" w:hint="eastAsia"/>
-          <w:b/>
-          <w:color w:val="333333"/>
-          <w:sz w:val="22"/>
-          <w:szCs w:val="18"/>
-        </w:rPr>
-        <w:t>발표</w:t>
-      </w:r>
-      <w:r>
-        <w:rPr>
-          <w:rFonts w:ascii="한컴 고딕" w:eastAsia="한컴 고딕" w:hAnsi="한컴 고딕" w:cs="Times New Roman"/>
-          <w:b/>
-          <w:color w:val="333333"/>
-          <w:sz w:val="22"/>
-          <w:szCs w:val="18"/>
-        </w:rPr>
-        <w:t>]</w:t>
-      </w:r>
-    </w:p>
-    <w:p>
-      <w:pPr>
-        <w:rPr>
-          <w:rFonts w:ascii="한컴 고딕" w:eastAsia="한컴 고딕" w:hAnsi="한컴 고딕" w:cs="Times New Roman"/>
-          <w:b/>
-          <w:color w:val="333333"/>
-          <w:sz w:val="22"/>
-          <w:szCs w:val="18"/>
-        </w:rPr>
-      </w:pPr>
+      <w:r>
+        <w:rPr>
+          <w:rFonts w:ascii="한컴 고딕" w:eastAsia="한컴 고딕" w:hAnsi="한컴 고딕" w:cs="Times New Roman"/>
+          <w:color w:val="333333"/>
+          <w:sz w:val="22"/>
+          <w:szCs w:val="18"/>
+        </w:rPr>
+        <w:t>Jung, K. H., Kim, H. S. (2024). 'AI-based Detection of Terrorist Intent through Time-series Analysis of Micro-facial Expressions' at CSI 2024, Incheon (Oct, 2024). Oral presentation, presenter</w:t>
+      </w:r>
     </w:p>
     <w:p>
       <w:pPr>
@@ -2890,7 +3277,7 @@
           <w:sz w:val="22"/>
           <w:szCs w:val="18"/>
         </w:rPr>
-        <w:t>Jung, K. H. (2024). 'Human Error and Cognitive Biases in Traffic Accidents: A Psychological Approach' at AAAM, Seoul (Nov, 2024). Oral presentation, presenter</w:t>
+        <w:t>Jung, K. H., &amp; Park, S. H. (2023). Fatal Child Maltreatment in South Korea. Asia Pacific Medico Legal Agencies (APMLA). Hanoi, Vietnam (June, 2023). Oral presentation, presenter</w:t>
       </w:r>
     </w:p>
     <w:p>
@@ -2905,12 +3292,129 @@
       </w:pPr>
       <w:r>
         <w:rPr>
-          <w:rFonts w:ascii="한컴 고딕" w:eastAsia="한컴 고딕" w:hAnsi="한컴 고딕" w:cs="Times New Roman"/>
-          <w:color w:val="333333"/>
-          <w:sz w:val="22"/>
-          <w:szCs w:val="18"/>
-        </w:rPr>
-        <w:t>Jung, K. H., Kim, H. S. (2024). 'AI-based Detection of Terrorist Intent through Time-series Analysis of Micro-facial Expressions' at CSI 2024, Incheon (Oct, 2024). Oral presentation, presenter</w:t>
+          <w:rFonts w:ascii="한컴 고딕" w:eastAsia="한컴 고딕" w:hAnsi="한컴 고딕" w:cs="Times New Roman" w:hint="eastAsia"/>
+          <w:color w:val="333333"/>
+          <w:sz w:val="22"/>
+          <w:szCs w:val="18"/>
+        </w:rPr>
+        <w:t>정규희</w:t>
+      </w:r>
+      <w:r>
+        <w:rPr>
+          <w:rFonts w:ascii="한컴 고딕" w:eastAsia="한컴 고딕" w:hAnsi="한컴 고딕" w:cs="Times New Roman"/>
+          <w:color w:val="333333"/>
+          <w:sz w:val="22"/>
+          <w:szCs w:val="18"/>
+        </w:rPr>
+        <w:t xml:space="preserve">, </w:t>
+      </w:r>
+      <w:r>
+        <w:rPr>
+          <w:rFonts w:ascii="한컴 고딕" w:eastAsia="한컴 고딕" w:hAnsi="한컴 고딕" w:cs="Times New Roman" w:hint="eastAsia"/>
+          <w:color w:val="333333"/>
+          <w:sz w:val="22"/>
+          <w:szCs w:val="18"/>
+        </w:rPr>
+        <w:t>김희송</w:t>
+      </w:r>
+      <w:r>
+        <w:rPr>
+          <w:rFonts w:ascii="한컴 고딕" w:eastAsia="한컴 고딕" w:hAnsi="한컴 고딕" w:cs="Times New Roman"/>
+          <w:color w:val="333333"/>
+          <w:sz w:val="22"/>
+          <w:szCs w:val="18"/>
+        </w:rPr>
+        <w:t xml:space="preserve">, </w:t>
+      </w:r>
+      <w:r>
+        <w:rPr>
+          <w:rFonts w:ascii="한컴 고딕" w:eastAsia="한컴 고딕" w:hAnsi="한컴 고딕" w:cs="Times New Roman" w:hint="eastAsia"/>
+          <w:color w:val="333333"/>
+          <w:sz w:val="22"/>
+          <w:szCs w:val="18"/>
+        </w:rPr>
+        <w:t>양경무</w:t>
+      </w:r>
+      <w:r>
+        <w:rPr>
+          <w:rFonts w:ascii="한컴 고딕" w:eastAsia="한컴 고딕" w:hAnsi="한컴 고딕" w:cs="Times New Roman"/>
+          <w:color w:val="333333"/>
+          <w:sz w:val="22"/>
+          <w:szCs w:val="18"/>
+        </w:rPr>
+        <w:t xml:space="preserve">, </w:t>
+      </w:r>
+      <w:r>
+        <w:rPr>
+          <w:rFonts w:ascii="한컴 고딕" w:eastAsia="한컴 고딕" w:hAnsi="한컴 고딕" w:cs="Times New Roman" w:hint="eastAsia"/>
+          <w:color w:val="333333"/>
+          <w:sz w:val="22"/>
+          <w:szCs w:val="18"/>
+        </w:rPr>
+        <w:t>최인석</w:t>
+      </w:r>
+      <w:r>
+        <w:rPr>
+          <w:rFonts w:ascii="한컴 고딕" w:eastAsia="한컴 고딕" w:hAnsi="한컴 고딕" w:cs="Times New Roman"/>
+          <w:color w:val="333333"/>
+          <w:sz w:val="22"/>
+          <w:szCs w:val="18"/>
+        </w:rPr>
+        <w:t xml:space="preserve">, </w:t>
+      </w:r>
+      <w:r>
+        <w:rPr>
+          <w:rFonts w:ascii="한컴 고딕" w:eastAsia="한컴 고딕" w:hAnsi="한컴 고딕" w:cs="Times New Roman" w:hint="eastAsia"/>
+          <w:color w:val="333333"/>
+          <w:sz w:val="22"/>
+          <w:szCs w:val="18"/>
+        </w:rPr>
+        <w:t>박재홍</w:t>
+      </w:r>
+      <w:r>
+        <w:rPr>
+          <w:rFonts w:ascii="한컴 고딕" w:eastAsia="한컴 고딕" w:hAnsi="한컴 고딕" w:cs="Times New Roman"/>
+          <w:color w:val="333333"/>
+          <w:sz w:val="22"/>
+          <w:szCs w:val="18"/>
+        </w:rPr>
+        <w:t xml:space="preserve">, </w:t>
+      </w:r>
+      <w:r>
+        <w:rPr>
+          <w:rFonts w:ascii="한컴 고딕" w:eastAsia="한컴 고딕" w:hAnsi="한컴 고딕" w:cs="Times New Roman" w:hint="eastAsia"/>
+          <w:color w:val="333333"/>
+          <w:sz w:val="22"/>
+          <w:szCs w:val="18"/>
+        </w:rPr>
+        <w:t>이수경</w:t>
+      </w:r>
+      <w:r>
+        <w:rPr>
+          <w:rFonts w:ascii="한컴 고딕" w:eastAsia="한컴 고딕" w:hAnsi="한컴 고딕" w:cs="Times New Roman"/>
+          <w:color w:val="333333"/>
+          <w:sz w:val="22"/>
+          <w:szCs w:val="18"/>
+        </w:rPr>
+        <w:t xml:space="preserve"> (2023). The Typologies of Neonaticide and the related Socio-psychological factors. </w:t>
+      </w:r>
+      <w:r>
+        <w:rPr>
+          <w:rFonts w:ascii="한컴 고딕" w:eastAsia="한컴 고딕" w:hAnsi="한컴 고딕" w:cs="Times New Roman" w:hint="eastAsia"/>
+          <w:color w:val="333333"/>
+          <w:sz w:val="22"/>
+          <w:szCs w:val="18"/>
+        </w:rPr>
+        <w:t>대한법의학회</w:t>
+      </w:r>
+      <w:r>
+        <w:rPr>
+          <w:rFonts w:ascii="한컴 고딕" w:eastAsia="한컴 고딕" w:hAnsi="한컴 고딕" w:cs="Times New Roman"/>
+          <w:color w:val="333333"/>
+          <w:sz w:val="22"/>
+          <w:szCs w:val="18"/>
+        </w:rPr>
+        <w:t xml:space="preserve"> (June, 2023). Poster presentation</w:t>
       </w:r>
     </w:p>
     <w:p>
@@ -2930,7 +3434,25 @@
           <w:sz w:val="22"/>
           <w:szCs w:val="18"/>
         </w:rPr>
-        <w:t>Jung, K. H., &amp; Park, S. H. (2023). Fatal Child Maltreatment in South Korea. Asia Pacific Medico Legal Agencies (APMLA). Hanoi, Vietnam (June, 2023). Oral presentation, presenter</w:t>
+        <w:t xml:space="preserve">Jung, K. H., Kim, H. S., &amp; Yang, K. M. (2022). Socio-psychological factors related to Abusive Head Trauma related fatal death. </w:t>
+      </w:r>
+      <w:r>
+        <w:rPr>
+          <w:rFonts w:ascii="한컴 고딕" w:eastAsia="한컴 고딕" w:hAnsi="한컴 고딕" w:cs="Times New Roman" w:hint="eastAsia"/>
+          <w:color w:val="333333"/>
+          <w:sz w:val="22"/>
+          <w:szCs w:val="18"/>
+        </w:rPr>
+        <w:t>대한법의학회</w:t>
+      </w:r>
+      <w:r>
+        <w:rPr>
+          <w:rFonts w:ascii="한컴 고딕" w:eastAsia="한컴 고딕" w:hAnsi="한컴 고딕" w:cs="Times New Roman"/>
+          <w:color w:val="333333"/>
+          <w:sz w:val="22"/>
+          <w:szCs w:val="18"/>
+        </w:rPr>
+        <w:t xml:space="preserve"> (June, 2022). Oral presentation, presenter</w:t>
       </w:r>
     </w:p>
     <w:p>
@@ -2943,121 +3465,35 @@
           <w:szCs w:val="18"/>
         </w:rPr>
       </w:pPr>
-      <w:proofErr w:type="spellStart"/>
-      <w:r>
-        <w:rPr>
-          <w:rFonts w:ascii="한컴 고딕" w:eastAsia="한컴 고딕" w:hAnsi="한컴 고딕" w:cs="Times New Roman" w:hint="eastAsia"/>
-          <w:color w:val="333333"/>
-          <w:sz w:val="22"/>
-          <w:szCs w:val="18"/>
-        </w:rPr>
-        <w:t>정규희</w:t>
-      </w:r>
-      <w:proofErr w:type="spellEnd"/>
-      <w:r>
-        <w:rPr>
-          <w:rFonts w:ascii="한컴 고딕" w:eastAsia="한컴 고딕" w:hAnsi="한컴 고딕" w:cs="Times New Roman"/>
-          <w:color w:val="333333"/>
-          <w:sz w:val="22"/>
-          <w:szCs w:val="18"/>
-        </w:rPr>
-        <w:t xml:space="preserve">, </w:t>
-      </w:r>
-      <w:proofErr w:type="spellStart"/>
-      <w:r>
-        <w:rPr>
-          <w:rFonts w:ascii="한컴 고딕" w:eastAsia="한컴 고딕" w:hAnsi="한컴 고딕" w:cs="Times New Roman" w:hint="eastAsia"/>
-          <w:color w:val="333333"/>
-          <w:sz w:val="22"/>
-          <w:szCs w:val="18"/>
-        </w:rPr>
-        <w:t>김희송</w:t>
-      </w:r>
-      <w:proofErr w:type="spellEnd"/>
-      <w:r>
-        <w:rPr>
-          <w:rFonts w:ascii="한컴 고딕" w:eastAsia="한컴 고딕" w:hAnsi="한컴 고딕" w:cs="Times New Roman"/>
-          <w:color w:val="333333"/>
-          <w:sz w:val="22"/>
-          <w:szCs w:val="18"/>
-        </w:rPr>
-        <w:t xml:space="preserve">, </w:t>
-      </w:r>
-      <w:proofErr w:type="spellStart"/>
-      <w:r>
-        <w:rPr>
-          <w:rFonts w:ascii="한컴 고딕" w:eastAsia="한컴 고딕" w:hAnsi="한컴 고딕" w:cs="Times New Roman" w:hint="eastAsia"/>
-          <w:color w:val="333333"/>
-          <w:sz w:val="22"/>
-          <w:szCs w:val="18"/>
-        </w:rPr>
-        <w:t>양경무</w:t>
-      </w:r>
-      <w:proofErr w:type="spellEnd"/>
-      <w:r>
-        <w:rPr>
-          <w:rFonts w:ascii="한컴 고딕" w:eastAsia="한컴 고딕" w:hAnsi="한컴 고딕" w:cs="Times New Roman"/>
-          <w:color w:val="333333"/>
-          <w:sz w:val="22"/>
-          <w:szCs w:val="18"/>
-        </w:rPr>
-        <w:t xml:space="preserve">, </w:t>
-      </w:r>
-      <w:r>
-        <w:rPr>
-          <w:rFonts w:ascii="한컴 고딕" w:eastAsia="한컴 고딕" w:hAnsi="한컴 고딕" w:cs="Times New Roman" w:hint="eastAsia"/>
-          <w:color w:val="333333"/>
-          <w:sz w:val="22"/>
-          <w:szCs w:val="18"/>
-        </w:rPr>
-        <w:t>최인석</w:t>
-      </w:r>
-      <w:r>
-        <w:rPr>
-          <w:rFonts w:ascii="한컴 고딕" w:eastAsia="한컴 고딕" w:hAnsi="한컴 고딕" w:cs="Times New Roman"/>
-          <w:color w:val="333333"/>
-          <w:sz w:val="22"/>
-          <w:szCs w:val="18"/>
-        </w:rPr>
-        <w:t xml:space="preserve">, </w:t>
-      </w:r>
-      <w:r>
-        <w:rPr>
-          <w:rFonts w:ascii="한컴 고딕" w:eastAsia="한컴 고딕" w:hAnsi="한컴 고딕" w:cs="Times New Roman" w:hint="eastAsia"/>
-          <w:color w:val="333333"/>
-          <w:sz w:val="22"/>
-          <w:szCs w:val="18"/>
-        </w:rPr>
-        <w:t>박재홍</w:t>
-      </w:r>
-      <w:r>
-        <w:rPr>
-          <w:rFonts w:ascii="한컴 고딕" w:eastAsia="한컴 고딕" w:hAnsi="한컴 고딕" w:cs="Times New Roman"/>
-          <w:color w:val="333333"/>
-          <w:sz w:val="22"/>
-          <w:szCs w:val="18"/>
-        </w:rPr>
-        <w:t xml:space="preserve">, </w:t>
-      </w:r>
-      <w:r>
-        <w:rPr>
-          <w:rFonts w:ascii="한컴 고딕" w:eastAsia="한컴 고딕" w:hAnsi="한컴 고딕" w:cs="Times New Roman" w:hint="eastAsia"/>
-          <w:color w:val="333333"/>
-          <w:sz w:val="22"/>
-          <w:szCs w:val="18"/>
-        </w:rPr>
-        <w:t>이수경</w:t>
-      </w:r>
-      <w:r>
-        <w:rPr>
-          <w:rFonts w:ascii="한컴 고딕" w:eastAsia="한컴 고딕" w:hAnsi="한컴 고딕" w:cs="Times New Roman"/>
-          <w:color w:val="333333"/>
-          <w:sz w:val="22"/>
-          <w:szCs w:val="18"/>
-        </w:rPr>
-        <w:t xml:space="preserve"> (2023). The Typologies of Neonaticide and the related Socio-psychological factors. </w:t>
-      </w:r>
-      <w:proofErr w:type="spellStart"/>
+      <w:r>
+        <w:rPr>
+          <w:rFonts w:ascii="한컴 고딕" w:eastAsia="한컴 고딕" w:hAnsi="한컴 고딕" w:cs="Times New Roman"/>
+          <w:color w:val="333333"/>
+          <w:sz w:val="22"/>
+          <w:szCs w:val="18"/>
+        </w:rPr>
+        <w:t>Jung, K. H., Yang, K. M., Choi, I. S., Park, J. H., &amp; Kim, H. S. (2021). Typologies of Child Abuse: An Analysis of Autopsy Cases. 13th Asian Forensic Sciences Network Annual Meeting and Symposium. Virtual format (Oct, 2021). Oral presentation, presenter</w:t>
+      </w:r>
+    </w:p>
+    <w:p>
+      <w:pPr>
+        <w:ind w:left="455" w:hangingChars="207" w:hanging="455"/>
+        <w:rPr>
+          <w:rFonts w:ascii="한컴 고딕" w:eastAsia="한컴 고딕" w:hAnsi="한컴 고딕" w:cs="Times New Roman"/>
+          <w:color w:val="333333"/>
+          <w:sz w:val="22"/>
+          <w:szCs w:val="18"/>
+        </w:rPr>
+      </w:pPr>
+      <w:r>
+        <w:rPr>
+          <w:rFonts w:ascii="한컴 고딕" w:eastAsia="한컴 고딕" w:hAnsi="한컴 고딕" w:cs="Times New Roman"/>
+          <w:color w:val="333333"/>
+          <w:sz w:val="22"/>
+          <w:szCs w:val="18"/>
+        </w:rPr>
+        <w:t xml:space="preserve">Kim, H. S., &amp; Jung, K. H. (2020). Child Abuse and the Cluster of Child Homicide in South Korea. </w:t>
+      </w:r>
       <w:r>
         <w:rPr>
           <w:rFonts w:ascii="한컴 고딕" w:eastAsia="한컴 고딕" w:hAnsi="한컴 고딕" w:cs="Times New Roman" w:hint="eastAsia"/>
@@ -3067,15 +3503,14 @@
         </w:rPr>
         <w:t>대한법의학회</w:t>
       </w:r>
-      <w:proofErr w:type="spellEnd"/>
-      <w:r>
-        <w:rPr>
-          <w:rFonts w:ascii="한컴 고딕" w:eastAsia="한컴 고딕" w:hAnsi="한컴 고딕" w:cs="Times New Roman"/>
-          <w:color w:val="333333"/>
-          <w:sz w:val="22"/>
-          <w:szCs w:val="18"/>
-        </w:rPr>
-        <w:t xml:space="preserve"> (June, 2023). Poster presentation</w:t>
+      <w:r>
+        <w:rPr>
+          <w:rFonts w:ascii="한컴 고딕" w:eastAsia="한컴 고딕" w:hAnsi="한컴 고딕" w:cs="Times New Roman"/>
+          <w:color w:val="333333"/>
+          <w:sz w:val="22"/>
+          <w:szCs w:val="18"/>
+        </w:rPr>
+        <w:t xml:space="preserve"> (2020). Oral presentation, presenter</w:t>
       </w:r>
     </w:p>
     <w:p>
@@ -3095,27 +3530,7 @@
           <w:sz w:val="22"/>
           <w:szCs w:val="18"/>
         </w:rPr>
-        <w:t xml:space="preserve">Jung, K. H., Kim, H. S., &amp; Yang, K. M. (2022). Socio-psychological factors related to Abusive Head Trauma related fatal death. </w:t>
-      </w:r>
-      <w:proofErr w:type="spellStart"/>
-      <w:r>
-        <w:rPr>
-          <w:rFonts w:ascii="한컴 고딕" w:eastAsia="한컴 고딕" w:hAnsi="한컴 고딕" w:cs="Times New Roman" w:hint="eastAsia"/>
-          <w:color w:val="333333"/>
-          <w:sz w:val="22"/>
-          <w:szCs w:val="18"/>
-        </w:rPr>
-        <w:t>대한법의학회</w:t>
-      </w:r>
-      <w:proofErr w:type="spellEnd"/>
-      <w:r>
-        <w:rPr>
-          <w:rFonts w:ascii="한컴 고딕" w:eastAsia="한컴 고딕" w:hAnsi="한컴 고딕" w:cs="Times New Roman"/>
-          <w:color w:val="333333"/>
-          <w:sz w:val="22"/>
-          <w:szCs w:val="18"/>
-        </w:rPr>
-        <w:t xml:space="preserve"> (June, 2022). Oral presentation, presenter</w:t>
+        <w:t>Jung, K. H., Kim, H. S., Lee, B. W., Choi, Y. S., Ha, H. I., Lee, Y. J., Choi, I. S., &amp; Lim, H. Y. (2019). A typology of fatal assault of children- An analysis of autopsy cases from 2015 to 2017 in South Korea. American Society of Criminology. San Francisco, California, USA (Nov, 2019). Oral presentation, presenter</w:t>
       </w:r>
     </w:p>
     <w:p>
@@ -3135,7 +3550,7 @@
           <w:sz w:val="22"/>
           <w:szCs w:val="18"/>
         </w:rPr>
-        <w:t>Jung, K. H., Yang, K. M., Choi, I. S., Park, J. H., &amp; Kim, H. S. (2021). Typologies of Child Abuse: An Analysis of Autopsy Cases. 13th Asian Forensic Sciences Network Annual Meeting and Symposium. Virtual format (Oct, 2021). Oral presentation, presenter</w:t>
+        <w:t>Jung, K. H., Kim, H. S., Lee, B. W., Choi, Y. S., Choi, B. H., Lee, E. S., Kim, J. M., &amp; Lim, H. Y. (2018). Risk Factors for Child and Youth Homicide in NFS's Data. American Society of Criminology. Atlanta, Georgia, USA (Nov, 2018). Oral presentation, presenter</w:t>
       </w:r>
     </w:p>
     <w:p>
@@ -3155,27 +3570,7 @@
           <w:sz w:val="22"/>
           <w:szCs w:val="18"/>
         </w:rPr>
-        <w:t xml:space="preserve">Kim, H. S., &amp; Jung, K. H. (2020). Child Abuse and the Cluster of Child Homicide in South Korea. </w:t>
-      </w:r>
-      <w:proofErr w:type="spellStart"/>
-      <w:r>
-        <w:rPr>
-          <w:rFonts w:ascii="한컴 고딕" w:eastAsia="한컴 고딕" w:hAnsi="한컴 고딕" w:cs="Times New Roman" w:hint="eastAsia"/>
-          <w:color w:val="333333"/>
-          <w:sz w:val="22"/>
-          <w:szCs w:val="18"/>
-        </w:rPr>
-        <w:t>대한법의학회</w:t>
-      </w:r>
-      <w:proofErr w:type="spellEnd"/>
-      <w:r>
-        <w:rPr>
-          <w:rFonts w:ascii="한컴 고딕" w:eastAsia="한컴 고딕" w:hAnsi="한컴 고딕" w:cs="Times New Roman"/>
-          <w:color w:val="333333"/>
-          <w:sz w:val="22"/>
-          <w:szCs w:val="18"/>
-        </w:rPr>
-        <w:t xml:space="preserve"> (2020). Oral presentation, presenter</w:t>
+        <w:t>Jung, K. H., Kim, H. S., Lee, B. W., Choi, Y. S., Choi, B. H., Lee, E. S., Kim, J. M., &amp; Lim, H. Y. (2018). Issues in the statistics on child abuse and neglect fatalities based on the review of autopsy report from the National Forensic Service. American Society of Criminology. Atlanta, Georgia, USA (Nov, 2018). Oral presentation, presenter</w:t>
       </w:r>
     </w:p>
     <w:p>
@@ -3195,7 +3590,8 @@
           <w:sz w:val="22"/>
           <w:szCs w:val="18"/>
         </w:rPr>
-        <w:t>Jung, K. H., Kim, H. S., Lee, B. W., Choi, Y. S., Ha, H. I., Lee, Y. J., Choi, I. S., &amp; Lim, H. Y. (2019). A typology of fatal assault of children- An analysis of autopsy cases from 2015 to 2017 in South Korea. American Society of Criminology. San Francisco, California, USA (Nov, 2019). Oral presentation, presenter</w:t>
+        <w:lastRenderedPageBreak/>
+        <w:t>Jung, K. H., Masuda, T., &amp; Karasawa, K. (2016). The functions of schadenfreude and gluckschmerz in gossip situation. The 31st International Congress of Psychology. Yokohama, Japan (July, 2016)</w:t>
       </w:r>
     </w:p>
     <w:p>
@@ -3215,7 +3611,7 @@
           <w:sz w:val="22"/>
           <w:szCs w:val="18"/>
         </w:rPr>
-        <w:t>Jung, K. H., Kim, H. S., Lee, B. W., Choi, Y. S., Choi, B. H., Lee, E. S., Kim, J. M., &amp; Lim, H. Y. (2018). Risk Factors for Child and Youth Homicide in NFS's Data. American Society of Criminology. Atlanta, Georgia, USA (Nov, 2018). Oral presentation, presenter</w:t>
+        <w:t>Jung, K. H., &amp; Karasawa, K. (2014). Happy people do not enjoy another's unhappiness "Happiness decreases schadenfreude". The 15th Annual Meeting of the Society of Personality and Social Psychology. Texas, USA (February, 2014)</w:t>
       </w:r>
     </w:p>
     <w:p>
@@ -3235,7 +3631,7 @@
           <w:sz w:val="22"/>
           <w:szCs w:val="18"/>
         </w:rPr>
-        <w:t>Jung, K. H., Kim, H. S., Lee, B. W., Choi, Y. S., Choi, B. H., Lee, E. S., Kim, J. M., &amp; Lim, H. Y. (2018). Issues in the statistics on child abuse and neglect fatalities based on the review of autopsy report from the National Forensic Service. American Society of Criminology. Atlanta, Georgia, USA (Nov, 2018). Oral presentation, presenter</w:t>
+        <w:t>Jung, K. H., &amp; Karasawa, K. (2013). The Relationship between Happiness and Schadenfreude. The 54th Conference for the Japanese Society of Social Psychology. Okinawa, Japan (November, 2013)</w:t>
       </w:r>
     </w:p>
     <w:p>
@@ -3255,309 +3651,168 @@
           <w:sz w:val="22"/>
           <w:szCs w:val="18"/>
         </w:rPr>
+        <w:t>Jung, K. H., &amp; Karasawa, K. (2013). The Influence of Recognizing Empathic Concern and Schadenfreude on Person Perception. The 60th Annual Meeting of the Japanese Group Dynamics Association. Sapporo, Japan (July, 2013)</w:t>
+      </w:r>
+    </w:p>
+    <w:p>
+      <w:pPr>
+        <w:ind w:left="455" w:hangingChars="207" w:hanging="455"/>
+        <w:rPr>
+          <w:rFonts w:ascii="한컴 고딕" w:eastAsia="한컴 고딕" w:hAnsi="한컴 고딕" w:cs="Times New Roman"/>
+          <w:color w:val="333333"/>
+          <w:sz w:val="22"/>
+          <w:szCs w:val="18"/>
+        </w:rPr>
+      </w:pPr>
+      <w:r>
+        <w:rPr>
+          <w:rFonts w:ascii="한컴 고딕" w:eastAsia="한컴 고딕" w:hAnsi="한컴 고딕" w:cs="Times New Roman"/>
+          <w:color w:val="333333"/>
+          <w:sz w:val="22"/>
+          <w:szCs w:val="18"/>
+        </w:rPr>
+        <w:t>Jung, K. H., &amp; Karasawa, K. (2013). Subjective Happiness Decreases Schadenfreude Toward Both High and Average Achievers. Cross-Cultural Perspectives on Moral Psychology. Seoul, Korea (March, 2013)</w:t>
+      </w:r>
+    </w:p>
+    <w:p>
+      <w:pPr>
+        <w:ind w:left="455" w:hangingChars="207" w:hanging="455"/>
+        <w:rPr>
+          <w:rFonts w:ascii="한컴 고딕" w:eastAsia="한컴 고딕" w:hAnsi="한컴 고딕" w:cs="Times New Roman"/>
+          <w:color w:val="333333"/>
+          <w:sz w:val="22"/>
+          <w:szCs w:val="18"/>
+        </w:rPr>
+      </w:pPr>
+      <w:r>
+        <w:rPr>
+          <w:rFonts w:ascii="한컴 고딕" w:eastAsia="한컴 고딕" w:hAnsi="한컴 고딕" w:cs="Times New Roman"/>
+          <w:color w:val="333333"/>
+          <w:sz w:val="22"/>
+          <w:szCs w:val="18"/>
+        </w:rPr>
+        <w:t>Jung, K. H., &amp; Karasawa, K. (2012). The impact of perceived schadenfreude and empathy on interpersonal perception. The 53rd Conference for the Japanese Society of Social Psychology. Tsukuba, Japan (November, 2012)</w:t>
+      </w:r>
+    </w:p>
+    <w:p>
+      <w:pPr>
+        <w:ind w:left="455" w:hangingChars="207" w:hanging="455"/>
+        <w:rPr>
+          <w:rFonts w:ascii="한컴 고딕" w:eastAsia="한컴 고딕" w:hAnsi="한컴 고딕" w:cs="Times New Roman"/>
+          <w:color w:val="333333"/>
+          <w:sz w:val="22"/>
+          <w:szCs w:val="18"/>
+        </w:rPr>
+      </w:pPr>
+      <w:r>
+        <w:rPr>
+          <w:rFonts w:ascii="한컴 고딕" w:eastAsia="한컴 고딕" w:hAnsi="한컴 고딕" w:cs="Times New Roman"/>
+          <w:color w:val="333333"/>
+          <w:sz w:val="22"/>
+          <w:szCs w:val="18"/>
+        </w:rPr>
+        <w:t>Jung, K. H., &amp; Karasawa, K. (2012). Being the Target of Schadenfreude and Empathic Concern: The Impact of perceived Hostile and Prosocial Emotion on Person Perception. The 14th Annual Meeting of the Society of Personality and Social Psychology. New Orleans, USA (January, 2012)</w:t>
+      </w:r>
+    </w:p>
+    <w:p>
+      <w:pPr>
+        <w:ind w:left="455" w:hangingChars="207" w:hanging="455"/>
+        <w:rPr>
+          <w:rFonts w:ascii="한컴 고딕" w:eastAsia="한컴 고딕" w:hAnsi="한컴 고딕" w:cs="Times New Roman"/>
+          <w:color w:val="333333"/>
+          <w:sz w:val="22"/>
+          <w:szCs w:val="18"/>
+        </w:rPr>
+      </w:pPr>
+      <w:r>
+        <w:rPr>
+          <w:rFonts w:ascii="한컴 고딕" w:eastAsia="한컴 고딕" w:hAnsi="한컴 고딕" w:cs="Times New Roman"/>
+          <w:color w:val="333333"/>
+          <w:sz w:val="22"/>
+          <w:szCs w:val="18"/>
+        </w:rPr>
+        <w:t>Kim, S. J., Jung, K. H., &amp; Lee, J. H. (2011). Alpha power event-related desynchronization for discrimination of deceptive responses. The International Society for Social Neuroscience Symposium, Shanghai, China (January, 2011)</w:t>
+      </w:r>
+    </w:p>
+    <w:p>
+      <w:pPr>
+        <w:ind w:left="455" w:hangingChars="207" w:hanging="455"/>
+        <w:rPr>
+          <w:rFonts w:ascii="한컴 고딕" w:eastAsia="한컴 고딕" w:hAnsi="한컴 고딕" w:cs="Times New Roman"/>
+          <w:color w:val="333333"/>
+          <w:sz w:val="22"/>
+          <w:szCs w:val="18"/>
+        </w:rPr>
+      </w:pPr>
+      <w:r>
+        <w:rPr>
+          <w:rFonts w:ascii="한컴 고딕" w:eastAsia="한컴 고딕" w:hAnsi="한컴 고딕" w:cs="Times New Roman"/>
+          <w:color w:val="333333"/>
+          <w:sz w:val="22"/>
+          <w:szCs w:val="18"/>
+        </w:rPr>
+        <w:t>Jung, K. H., Hahm, J. S., Jeong, J. Y., &amp; Lee, J. H. (2009). The Psychophysiological Study about Differences of Cognitive and Emotional Process in Types of Deception. The Cyber Therapy Conference, Lago Maggiore, Verbania-Intra, Italy (June, 2009)</w:t>
+      </w:r>
+    </w:p>
+    <w:p>
+      <w:pPr>
+        <w:ind w:left="455" w:hangingChars="207" w:hanging="455"/>
+        <w:rPr>
+          <w:rFonts w:ascii="한컴 고딕" w:eastAsia="한컴 고딕" w:hAnsi="한컴 고딕" w:cs="Times New Roman"/>
+          <w:color w:val="333333"/>
+          <w:sz w:val="22"/>
+          <w:szCs w:val="18"/>
+        </w:rPr>
+      </w:pPr>
+      <w:r>
+        <w:rPr>
+          <w:rFonts w:ascii="한컴 고딕" w:eastAsia="한컴 고딕" w:hAnsi="한컴 고딕" w:cs="Times New Roman"/>
+          <w:color w:val="333333"/>
+          <w:sz w:val="22"/>
+          <w:szCs w:val="18"/>
+        </w:rPr>
+        <w:t>Jung, J. H., &amp; Lee, J. H. (2009). Lie Detection via Combined Behavioral and Physiological Measures in a High Stake Situation. The Annual Convention of the Japanese Psychological Association. Sapporo, Japan (September, 2009)</w:t>
+      </w:r>
+    </w:p>
+    <w:p>
+      <w:pPr>
+        <w:ind w:left="455" w:hangingChars="207" w:hanging="455"/>
+        <w:rPr>
+          <w:rFonts w:ascii="한컴 고딕" w:eastAsia="한컴 고딕" w:hAnsi="한컴 고딕" w:cs="Times New Roman"/>
+          <w:color w:val="333333"/>
+          <w:sz w:val="22"/>
+          <w:szCs w:val="18"/>
+        </w:rPr>
+      </w:pPr>
+      <w:r>
+        <w:rPr>
+          <w:rFonts w:ascii="한컴 고딕" w:eastAsia="한컴 고딕" w:hAnsi="한컴 고딕" w:cs="Times New Roman"/>
+          <w:color w:val="333333"/>
+          <w:sz w:val="22"/>
+          <w:szCs w:val="18"/>
+        </w:rPr>
+        <w:t>Jung, K. H., &amp; Lee, J. H. (2009). Unveiling implicit attitude toward deception, searching for new cues to deception. The International Conference on Asia Pacific Psychology, Seoul, Korea (August, 2009)</w:t>
+      </w:r>
+    </w:p>
+    <w:p>
+      <w:pPr>
+        <w:ind w:left="455" w:hangingChars="207" w:hanging="455"/>
+        <w:rPr>
+          <w:rFonts w:ascii="한컴 고딕" w:eastAsia="한컴 고딕" w:hAnsi="한컴 고딕" w:cs="Times New Roman"/>
+          <w:color w:val="333333"/>
+          <w:sz w:val="22"/>
+          <w:szCs w:val="18"/>
+        </w:rPr>
+      </w:pPr>
+      <w:r>
+        <w:rPr>
+          <w:rFonts w:ascii="한컴 고딕" w:eastAsia="한컴 고딕" w:hAnsi="한컴 고딕" w:cs="Times New Roman"/>
+          <w:color w:val="333333"/>
+          <w:sz w:val="22"/>
+          <w:szCs w:val="18"/>
+        </w:rPr>
         <w:lastRenderedPageBreak/>
-        <w:t xml:space="preserve">Jung, K. H., Masuda, T., &amp; Karasawa, K. (2016). The functions of schadenfreude and </w:t>
-      </w:r>
-      <w:proofErr w:type="spellStart"/>
-      <w:r>
-        <w:rPr>
-          <w:rFonts w:ascii="한컴 고딕" w:eastAsia="한컴 고딕" w:hAnsi="한컴 고딕" w:cs="Times New Roman"/>
-          <w:color w:val="333333"/>
-          <w:sz w:val="22"/>
-          <w:szCs w:val="18"/>
-        </w:rPr>
-        <w:t>gluckschmerz</w:t>
-      </w:r>
-      <w:proofErr w:type="spellEnd"/>
-      <w:r>
-        <w:rPr>
-          <w:rFonts w:ascii="한컴 고딕" w:eastAsia="한컴 고딕" w:hAnsi="한컴 고딕" w:cs="Times New Roman"/>
-          <w:color w:val="333333"/>
-          <w:sz w:val="22"/>
-          <w:szCs w:val="18"/>
-        </w:rPr>
-        <w:t xml:space="preserve"> in gossip situation. The 31st International Congress of Psychology. Yokohama, Japan (July, 2016)</w:t>
-      </w:r>
-    </w:p>
-    <w:p>
-      <w:pPr>
-        <w:ind w:left="455" w:hangingChars="207" w:hanging="455"/>
-        <w:rPr>
-          <w:rFonts w:ascii="한컴 고딕" w:eastAsia="한컴 고딕" w:hAnsi="한컴 고딕" w:cs="Times New Roman"/>
-          <w:color w:val="333333"/>
-          <w:sz w:val="22"/>
-          <w:szCs w:val="18"/>
-        </w:rPr>
-      </w:pPr>
-      <w:r>
-        <w:rPr>
-          <w:rFonts w:ascii="한컴 고딕" w:eastAsia="한컴 고딕" w:hAnsi="한컴 고딕" w:cs="Times New Roman"/>
-          <w:color w:val="333333"/>
-          <w:sz w:val="22"/>
-          <w:szCs w:val="18"/>
-        </w:rPr>
-        <w:t>Jung, K. H., &amp; Karasawa, K. (2014). Happy people do not enjoy another's unhappiness "Happiness decreases schadenfreude". The 15th Annual Meeting of the Society of Personality and Social Psychology. Texas, USA (February, 2014)</w:t>
-      </w:r>
-    </w:p>
-    <w:p>
-      <w:pPr>
-        <w:ind w:left="455" w:hangingChars="207" w:hanging="455"/>
-        <w:rPr>
-          <w:rFonts w:ascii="한컴 고딕" w:eastAsia="한컴 고딕" w:hAnsi="한컴 고딕" w:cs="Times New Roman"/>
-          <w:color w:val="333333"/>
-          <w:sz w:val="22"/>
-          <w:szCs w:val="18"/>
-        </w:rPr>
-      </w:pPr>
-      <w:r>
-        <w:rPr>
-          <w:rFonts w:ascii="한컴 고딕" w:eastAsia="한컴 고딕" w:hAnsi="한컴 고딕" w:cs="Times New Roman"/>
-          <w:color w:val="333333"/>
-          <w:sz w:val="22"/>
-          <w:szCs w:val="18"/>
-        </w:rPr>
-        <w:t>Jung, K. H., &amp; Karasawa, K. (2013). The Relationship between Happiness and Schadenfreude. The 54th Conference for the Japanese Society of Social Psychology. Okinawa, Japan (November, 2013)</w:t>
-      </w:r>
-    </w:p>
-    <w:p>
-      <w:pPr>
-        <w:ind w:left="455" w:hangingChars="207" w:hanging="455"/>
-        <w:rPr>
-          <w:rFonts w:ascii="한컴 고딕" w:eastAsia="한컴 고딕" w:hAnsi="한컴 고딕" w:cs="Times New Roman"/>
-          <w:color w:val="333333"/>
-          <w:sz w:val="22"/>
-          <w:szCs w:val="18"/>
-        </w:rPr>
-      </w:pPr>
-      <w:r>
-        <w:rPr>
-          <w:rFonts w:ascii="한컴 고딕" w:eastAsia="한컴 고딕" w:hAnsi="한컴 고딕" w:cs="Times New Roman"/>
-          <w:color w:val="333333"/>
-          <w:sz w:val="22"/>
-          <w:szCs w:val="18"/>
-        </w:rPr>
-        <w:t>Jung, K. H., &amp; Karasawa, K. (2013). The Influence of Recognizing Empathic Concern and Schadenfreude on Person Perception. The 60th Annual Meeting of the Japanese Group Dynamics Association. Sapporo, Japan (July, 2013)</w:t>
-      </w:r>
-    </w:p>
-    <w:p>
-      <w:pPr>
-        <w:ind w:left="455" w:hangingChars="207" w:hanging="455"/>
-        <w:rPr>
-          <w:rFonts w:ascii="한컴 고딕" w:eastAsia="한컴 고딕" w:hAnsi="한컴 고딕" w:cs="Times New Roman"/>
-          <w:color w:val="333333"/>
-          <w:sz w:val="22"/>
-          <w:szCs w:val="18"/>
-        </w:rPr>
-      </w:pPr>
-      <w:r>
-        <w:rPr>
-          <w:rFonts w:ascii="한컴 고딕" w:eastAsia="한컴 고딕" w:hAnsi="한컴 고딕" w:cs="Times New Roman"/>
-          <w:color w:val="333333"/>
-          <w:sz w:val="22"/>
-          <w:szCs w:val="18"/>
-        </w:rPr>
-        <w:t>Jung, K. H., &amp; Karasawa, K. (2013). Subjective Happiness Decreases Schadenfreude Toward Both High and Average Achievers. Cross-Cultural Perspectives on Moral Psychology. Seoul, Korea (March, 2013)</w:t>
-      </w:r>
-    </w:p>
-    <w:p>
-      <w:pPr>
-        <w:ind w:left="455" w:hangingChars="207" w:hanging="455"/>
-        <w:rPr>
-          <w:rFonts w:ascii="한컴 고딕" w:eastAsia="한컴 고딕" w:hAnsi="한컴 고딕" w:cs="Times New Roman"/>
-          <w:color w:val="333333"/>
-          <w:sz w:val="22"/>
-          <w:szCs w:val="18"/>
-        </w:rPr>
-      </w:pPr>
-      <w:r>
-        <w:rPr>
-          <w:rFonts w:ascii="한컴 고딕" w:eastAsia="한컴 고딕" w:hAnsi="한컴 고딕" w:cs="Times New Roman"/>
-          <w:color w:val="333333"/>
-          <w:sz w:val="22"/>
-          <w:szCs w:val="18"/>
-        </w:rPr>
-        <w:t>Jung, K. H., &amp; Karasawa, K. (2012). The impact of perceived schadenfreude and empathy on interpersonal perception. The 53rd Conference for the Japanese Society of Social Psychology. Tsukuba, Japan (November, 2012)</w:t>
-      </w:r>
-    </w:p>
-    <w:p>
-      <w:pPr>
-        <w:ind w:left="455" w:hangingChars="207" w:hanging="455"/>
-        <w:rPr>
-          <w:rFonts w:ascii="한컴 고딕" w:eastAsia="한컴 고딕" w:hAnsi="한컴 고딕" w:cs="Times New Roman"/>
-          <w:color w:val="333333"/>
-          <w:sz w:val="22"/>
-          <w:szCs w:val="18"/>
-        </w:rPr>
-      </w:pPr>
-      <w:r>
-        <w:rPr>
-          <w:rFonts w:ascii="한컴 고딕" w:eastAsia="한컴 고딕" w:hAnsi="한컴 고딕" w:cs="Times New Roman"/>
-          <w:color w:val="333333"/>
-          <w:sz w:val="22"/>
-          <w:szCs w:val="18"/>
-        </w:rPr>
-        <w:t>Jung, K. H., &amp; Karasawa, K. (2012). Being the Target of Schadenfreude and Empathic Concern: The Impact of perceived Hostile and Prosocial Emotion on Person Perception. The 14th Annual Meeting of the Society of Personality and Social Psychology. New Orleans, USA (January, 2012)</w:t>
-      </w:r>
-    </w:p>
-    <w:p>
-      <w:pPr>
-        <w:ind w:left="455" w:hangingChars="207" w:hanging="455"/>
-        <w:rPr>
-          <w:rFonts w:ascii="한컴 고딕" w:eastAsia="한컴 고딕" w:hAnsi="한컴 고딕" w:cs="Times New Roman"/>
-          <w:color w:val="333333"/>
-          <w:sz w:val="22"/>
-          <w:szCs w:val="18"/>
-        </w:rPr>
-      </w:pPr>
-      <w:r>
-        <w:rPr>
-          <w:rFonts w:ascii="한컴 고딕" w:eastAsia="한컴 고딕" w:hAnsi="한컴 고딕" w:cs="Times New Roman"/>
-          <w:color w:val="333333"/>
-          <w:sz w:val="22"/>
-          <w:szCs w:val="18"/>
-        </w:rPr>
-        <w:t>Kim, S. J., Jung, K. H., &amp; Lee, J. H. (2011). Alpha power event-related desynchronization for discrimination of deceptive responses. The International Society for Social Neuroscience Symposium, Shanghai, China (January, 2011)</w:t>
-      </w:r>
-    </w:p>
-    <w:p>
-      <w:pPr>
-        <w:ind w:left="455" w:hangingChars="207" w:hanging="455"/>
-        <w:rPr>
-          <w:rFonts w:ascii="한컴 고딕" w:eastAsia="한컴 고딕" w:hAnsi="한컴 고딕" w:cs="Times New Roman"/>
-          <w:color w:val="333333"/>
-          <w:sz w:val="22"/>
-          <w:szCs w:val="18"/>
-        </w:rPr>
-      </w:pPr>
-      <w:r>
-        <w:rPr>
-          <w:rFonts w:ascii="한컴 고딕" w:eastAsia="한컴 고딕" w:hAnsi="한컴 고딕" w:cs="Times New Roman"/>
-          <w:color w:val="333333"/>
-          <w:sz w:val="22"/>
-          <w:szCs w:val="18"/>
-        </w:rPr>
-        <w:t xml:space="preserve">Jung, K. H., Hahm, J. S., Jeong, J. Y., &amp; Lee, J. H. (2009). The Psychophysiological Study about Differences of Cognitive and Emotional Process in Types of Deception. The Cyber Therapy Conference, Lago Maggiore, </w:t>
-      </w:r>
-      <w:proofErr w:type="spellStart"/>
-      <w:r>
-        <w:rPr>
-          <w:rFonts w:ascii="한컴 고딕" w:eastAsia="한컴 고딕" w:hAnsi="한컴 고딕" w:cs="Times New Roman"/>
-          <w:color w:val="333333"/>
-          <w:sz w:val="22"/>
-          <w:szCs w:val="18"/>
-        </w:rPr>
-        <w:t>Verbania</w:t>
-      </w:r>
-      <w:proofErr w:type="spellEnd"/>
-      <w:r>
-        <w:rPr>
-          <w:rFonts w:ascii="한컴 고딕" w:eastAsia="한컴 고딕" w:hAnsi="한컴 고딕" w:cs="Times New Roman"/>
-          <w:color w:val="333333"/>
-          <w:sz w:val="22"/>
-          <w:szCs w:val="18"/>
-        </w:rPr>
-        <w:t>-Intra, Italy (June, 2009)</w:t>
-      </w:r>
-    </w:p>
-    <w:p>
-      <w:pPr>
-        <w:ind w:left="455" w:hangingChars="207" w:hanging="455"/>
-        <w:rPr>
-          <w:rFonts w:ascii="한컴 고딕" w:eastAsia="한컴 고딕" w:hAnsi="한컴 고딕" w:cs="Times New Roman"/>
-          <w:color w:val="333333"/>
-          <w:sz w:val="22"/>
-          <w:szCs w:val="18"/>
-        </w:rPr>
-      </w:pPr>
-      <w:r>
-        <w:rPr>
-          <w:rFonts w:ascii="한컴 고딕" w:eastAsia="한컴 고딕" w:hAnsi="한컴 고딕" w:cs="Times New Roman"/>
-          <w:color w:val="333333"/>
-          <w:sz w:val="22"/>
-          <w:szCs w:val="18"/>
-        </w:rPr>
-        <w:t xml:space="preserve">Jung, J. H., &amp; Lee, J. H. (2009). Lie Detection via Combined Behavioral and Physiological Measures in a </w:t>
-      </w:r>
-      <w:proofErr w:type="gramStart"/>
-      <w:r>
-        <w:rPr>
-          <w:rFonts w:ascii="한컴 고딕" w:eastAsia="한컴 고딕" w:hAnsi="한컴 고딕" w:cs="Times New Roman"/>
-          <w:color w:val="333333"/>
-          <w:sz w:val="22"/>
-          <w:szCs w:val="18"/>
-        </w:rPr>
-        <w:t>High Stake</w:t>
-      </w:r>
-      <w:proofErr w:type="gramEnd"/>
-      <w:r>
-        <w:rPr>
-          <w:rFonts w:ascii="한컴 고딕" w:eastAsia="한컴 고딕" w:hAnsi="한컴 고딕" w:cs="Times New Roman"/>
-          <w:color w:val="333333"/>
-          <w:sz w:val="22"/>
-          <w:szCs w:val="18"/>
-        </w:rPr>
-        <w:t xml:space="preserve"> Situation. The Annual Convention of the Japanese Psychological Association. Sapporo, Japan (September, 2009)</w:t>
-      </w:r>
-    </w:p>
-    <w:p>
-      <w:pPr>
-        <w:ind w:left="455" w:hangingChars="207" w:hanging="455"/>
-        <w:rPr>
-          <w:rFonts w:ascii="한컴 고딕" w:eastAsia="한컴 고딕" w:hAnsi="한컴 고딕" w:cs="Times New Roman"/>
-          <w:color w:val="333333"/>
-          <w:sz w:val="22"/>
-          <w:szCs w:val="18"/>
-        </w:rPr>
-      </w:pPr>
-      <w:r>
-        <w:rPr>
-          <w:rFonts w:ascii="한컴 고딕" w:eastAsia="한컴 고딕" w:hAnsi="한컴 고딕" w:cs="Times New Roman"/>
-          <w:color w:val="333333"/>
-          <w:sz w:val="22"/>
-          <w:szCs w:val="18"/>
-        </w:rPr>
-        <w:t>Jung, K. H., &amp; Lee, J. H. (2009). Unveiling implicit attitude toward deception, searching for new cues to deception. The International Conference on Asia Pacific Psychology, Seoul, Korea (August, 2009)</w:t>
-      </w:r>
-    </w:p>
-    <w:p>
-      <w:pPr>
-        <w:ind w:left="455" w:hangingChars="207" w:hanging="455"/>
-        <w:rPr>
-          <w:rFonts w:ascii="한컴 고딕" w:eastAsia="한컴 고딕" w:hAnsi="한컴 고딕" w:cs="Times New Roman"/>
-          <w:color w:val="333333"/>
-          <w:sz w:val="22"/>
-          <w:szCs w:val="18"/>
-        </w:rPr>
-      </w:pPr>
-      <w:r>
-        <w:rPr>
-          <w:rFonts w:ascii="한컴 고딕" w:eastAsia="한컴 고딕" w:hAnsi="한컴 고딕" w:cs="Times New Roman"/>
-          <w:color w:val="333333"/>
-          <w:sz w:val="22"/>
-          <w:szCs w:val="18"/>
-        </w:rPr>
-        <w:lastRenderedPageBreak/>
-        <w:t xml:space="preserve">Jung, J. H., &amp; Lee, J. H. (2008). The relationship between P300 based GKT and Machiavellianism in a </w:t>
-      </w:r>
-      <w:proofErr w:type="gramStart"/>
-      <w:r>
-        <w:rPr>
-          <w:rFonts w:ascii="한컴 고딕" w:eastAsia="한컴 고딕" w:hAnsi="한컴 고딕" w:cs="Times New Roman"/>
-          <w:color w:val="333333"/>
-          <w:sz w:val="22"/>
-          <w:szCs w:val="18"/>
-        </w:rPr>
-        <w:t>High Stake</w:t>
-      </w:r>
-      <w:proofErr w:type="gramEnd"/>
-      <w:r>
-        <w:rPr>
-          <w:rFonts w:ascii="한컴 고딕" w:eastAsia="한컴 고딕" w:hAnsi="한컴 고딕" w:cs="Times New Roman"/>
-          <w:color w:val="333333"/>
-          <w:sz w:val="22"/>
-          <w:szCs w:val="18"/>
-        </w:rPr>
-        <w:t xml:space="preserve"> Situation. The International Conference on Cognitive Neuroscience, Bodrum, Turkey (September, 2008)</w:t>
+        <w:t>Jung, J. H., &amp; Lee, J. H. (2008). The relationship between P300 based GKT and Machiavellianism in a High Stake Situation. The International Conference on Cognitive Neuroscience, Bodrum, Turkey (September, 2008)</w:t>
       </w:r>
     </w:p>
     <w:p>
@@ -3645,7 +3900,6 @@
         </w:rPr>
         <w:t>(</w:t>
       </w:r>
-      <w:proofErr w:type="spellStart"/>
       <w:r>
         <w:rPr>
           <w:rFonts w:ascii="한컴 고딕" w:eastAsia="한컴 고딕" w:hAnsi="한컴 고딕" w:cs="Times New Roman" w:hint="eastAsia"/>
@@ -3655,7 +3909,6 @@
         </w:rPr>
         <w:t>문부과학성</w:t>
       </w:r>
-      <w:proofErr w:type="spellEnd"/>
       <w:r>
         <w:rPr>
           <w:rFonts w:ascii="한컴 고딕" w:eastAsia="한컴 고딕" w:hAnsi="한컴 고딕" w:cs="Times New Roman"/>
@@ -3994,7 +4247,6 @@
         </w:rPr>
         <w:t xml:space="preserve"> </w:t>
       </w:r>
-      <w:proofErr w:type="spellStart"/>
       <w:r>
         <w:rPr>
           <w:rFonts w:ascii="한컴 고딕" w:eastAsia="한컴 고딕" w:hAnsi="한컴 고딕" w:cs="Times New Roman" w:hint="eastAsia"/>
@@ -4004,7 +4256,6 @@
         </w:rPr>
         <w:t>대학원생해외학회발표지원제도</w:t>
       </w:r>
-      <w:proofErr w:type="spellEnd"/>
       <w:r>
         <w:rPr>
           <w:rFonts w:ascii="한컴 고딕" w:eastAsia="한컴 고딕" w:hAnsi="한컴 고딕" w:cs="Times New Roman"/>
@@ -5320,7 +5571,6 @@
           <w:szCs w:val="18"/>
         </w:rPr>
       </w:pPr>
-      <w:proofErr w:type="spellStart"/>
       <w:r>
         <w:rPr>
           <w:rFonts w:ascii="한컴 고딕" w:eastAsia="한컴 고딕" w:hAnsi="한컴 고딕" w:cs="Times New Roman" w:hint="eastAsia"/>
@@ -5330,7 +5580,6 @@
         </w:rPr>
         <w:t>방첩사</w:t>
       </w:r>
-      <w:proofErr w:type="spellEnd"/>
       <w:r>
         <w:rPr>
           <w:rFonts w:ascii="한컴 고딕" w:eastAsia="한컴 고딕" w:hAnsi="한컴 고딕" w:cs="Times New Roman"/>
@@ -6097,7 +6346,6 @@
         </w:rPr>
         <w:t xml:space="preserve"> </w:t>
       </w:r>
-      <w:proofErr w:type="spellStart"/>
       <w:r>
         <w:rPr>
           <w:rFonts w:ascii="한컴 고딕" w:eastAsia="한컴 고딕" w:hAnsi="한컴 고딕" w:cs="Times New Roman" w:hint="eastAsia"/>
@@ -6107,7 +6355,6 @@
         </w:rPr>
         <w:t>사회및성격</w:t>
       </w:r>
-      <w:proofErr w:type="spellEnd"/>
       <w:r>
         <w:rPr>
           <w:rFonts w:ascii="한컴 고딕" w:eastAsia="한컴 고딕" w:hAnsi="한컴 고딕" w:cs="Times New Roman"/>
@@ -8256,6 +8503,7 @@
   <w:style w:type="character" w:default="1" w:styleId="a0">
     <w:name w:val="Default Paragraph Font"/>
     <w:uiPriority w:val="1"/>
+    <w:semiHidden/>
     <w:unhideWhenUsed/>
   </w:style>
   <w:style w:type="table" w:default="1" w:styleId="a1">

--- a/정규희 cv 이력서_한국어_2025.docx
+++ b/정규희 cv 이력서_한국어_2025.docx
@@ -79,6 +79,7 @@
         </w:rPr>
         <w:t xml:space="preserve"> </w:t>
       </w:r>
+      <w:proofErr w:type="spellStart"/>
       <w:r>
         <w:rPr>
           <w:rFonts w:ascii="한컴 고딕" w:eastAsia="한컴 고딕" w:hAnsi="한컴 고딕" w:cs="Times New Roman" w:hint="eastAsia"/>
@@ -88,6 +89,7 @@
         </w:rPr>
         <w:t>정규희</w:t>
       </w:r>
+      <w:proofErr w:type="spellEnd"/>
       <w:r>
         <w:rPr>
           <w:rFonts w:ascii="한컴 고딕" w:eastAsia="한컴 고딕" w:hAnsi="한컴 고딕" w:cs="Times New Roman"/>
@@ -1101,7 +1103,27 @@
           <w:sz w:val="22"/>
           <w:szCs w:val="18"/>
         </w:rPr>
-        <w:t>Jung, K. H., Yang, K. M., &amp; Kim, H. (2023). Manifestation of violence. In C. Martin, V. R. Preedy, &amp; V. B. Patel (Eds.), Handbook of Anger, Aggression, and Violence. Springer. doi:10.1007/978-3-030-98711-4_135-1</w:t>
+        <w:t xml:space="preserve">Jung, K. H., Yang, K. M., &amp; Kim, H. (2023). Manifestation of violence. In C. Martin, V. R. </w:t>
+      </w:r>
+      <w:proofErr w:type="spellStart"/>
+      <w:r>
+        <w:rPr>
+          <w:rFonts w:ascii="한컴 고딕" w:eastAsia="한컴 고딕" w:hAnsi="한컴 고딕" w:cs="Times New Roman"/>
+          <w:color w:val="333333"/>
+          <w:sz w:val="22"/>
+          <w:szCs w:val="18"/>
+        </w:rPr>
+        <w:t>Preedy</w:t>
+      </w:r>
+      <w:proofErr w:type="spellEnd"/>
+      <w:r>
+        <w:rPr>
+          <w:rFonts w:ascii="한컴 고딕" w:eastAsia="한컴 고딕" w:hAnsi="한컴 고딕" w:cs="Times New Roman"/>
+          <w:color w:val="333333"/>
+          <w:sz w:val="22"/>
+          <w:szCs w:val="18"/>
+        </w:rPr>
+        <w:t>, &amp; V. B. Patel (Eds.), Handbook of Anger, Aggression, and Violence. Springer. doi:10.1007/978-3-030-98711-4_135-1</w:t>
       </w:r>
     </w:p>
     <w:p>
@@ -1200,6 +1222,7 @@
         <w:lastRenderedPageBreak/>
         <w:t>Peer-reviewed Publications [</w:t>
       </w:r>
+      <w:proofErr w:type="spellStart"/>
       <w:r>
         <w:rPr>
           <w:rFonts w:ascii="한컴 고딕" w:eastAsia="한컴 고딕" w:hAnsi="한컴 고딕" w:cs="Times New Roman" w:hint="eastAsia"/>
@@ -1210,6 +1233,7 @@
         </w:rPr>
         <w:t>피어리뷰</w:t>
       </w:r>
+      <w:proofErr w:type="spellEnd"/>
       <w:r>
         <w:rPr>
           <w:rFonts w:ascii="한컴 고딕" w:eastAsia="한컴 고딕" w:hAnsi="한컴 고딕" w:cs="Times New Roman"/>
@@ -1267,7 +1291,7 @@
       <w:pPr>
         <w:ind w:left="455" w:hangingChars="207" w:hanging="455"/>
         <w:rPr>
-          <w:rFonts w:ascii="한컴 고딕" w:eastAsia="한컴 고딕" w:hAnsi="한컴 고딕" w:cs="Times New Roman"/>
+          <w:rFonts w:ascii="한컴 고딕" w:eastAsia="한컴 고딕" w:hAnsi="한컴 고딕" w:cs="Times New Roman" w:hint="eastAsia"/>
           <w:color w:val="333333"/>
           <w:sz w:val="22"/>
           <w:szCs w:val="18"/>
@@ -1300,25 +1324,54 @@
           <w:sz w:val="22"/>
           <w:szCs w:val="18"/>
         </w:rPr>
-        <w:t xml:space="preserve"> (</w:t>
-      </w:r>
-      <w:r>
-        <w:rPr>
-          <w:rFonts w:ascii="한컴 고딕" w:eastAsia="한컴 고딕" w:hAnsi="한컴 고딕" w:cs="Times New Roman" w:hint="eastAsia"/>
-          <w:color w:val="333333"/>
-          <w:sz w:val="22"/>
-          <w:szCs w:val="18"/>
-        </w:rPr>
-        <w:t>In press</w:t>
-      </w:r>
-      <w:r>
-        <w:rPr>
-          <w:rFonts w:ascii="한컴 고딕" w:eastAsia="한컴 고딕" w:hAnsi="한컴 고딕" w:cs="Times New Roman" w:hint="eastAsia"/>
-          <w:color w:val="333333"/>
-          <w:sz w:val="22"/>
-          <w:szCs w:val="18"/>
-        </w:rPr>
-        <w:t>)</w:t>
+        <w:t xml:space="preserve"> </w:t>
+      </w:r>
+      <w:r>
+        <w:rPr>
+          <w:rFonts w:ascii="한컴 고딕" w:eastAsia="한컴 고딕" w:hAnsi="한컴 고딕" w:cs="Times New Roman" w:hint="eastAsia"/>
+          <w:color w:val="333333"/>
+          <w:sz w:val="22"/>
+          <w:szCs w:val="18"/>
+        </w:rPr>
+        <w:t xml:space="preserve">169, 1-7654. </w:t>
+      </w:r>
+      <w:proofErr w:type="spellStart"/>
+      <w:r>
+        <w:rPr>
+          <w:rFonts w:ascii="한컴 고딕" w:eastAsia="한컴 고딕" w:hAnsi="한컴 고딕" w:cs="Times New Roman" w:hint="eastAsia"/>
+          <w:color w:val="333333"/>
+          <w:sz w:val="22"/>
+          <w:szCs w:val="18"/>
+        </w:rPr>
+        <w:t>d</w:t>
+      </w:r>
+      <w:r>
+        <w:rPr>
+          <w:rFonts w:ascii="한컴 고딕" w:eastAsia="한컴 고딕" w:hAnsi="한컴 고딕" w:cs="Times New Roman"/>
+          <w:color w:val="333333"/>
+          <w:sz w:val="22"/>
+          <w:szCs w:val="18"/>
+        </w:rPr>
+        <w:t>oi</w:t>
+      </w:r>
+      <w:proofErr w:type="spellEnd"/>
+      <w:r>
+        <w:rPr>
+          <w:rFonts w:ascii="한컴 고딕" w:eastAsia="한컴 고딕" w:hAnsi="한컴 고딕" w:cs="Times New Roman" w:hint="eastAsia"/>
+          <w:color w:val="333333"/>
+          <w:sz w:val="22"/>
+          <w:szCs w:val="18"/>
+        </w:rPr>
+        <w:t xml:space="preserve">: </w:t>
+      </w:r>
+      <w:r>
+        <w:rPr>
+          <w:rFonts w:ascii="한컴 고딕" w:eastAsia="한컴 고딕" w:hAnsi="한컴 고딕" w:cs="Times New Roman"/>
+          <w:color w:val="333333"/>
+          <w:sz w:val="22"/>
+          <w:szCs w:val="18"/>
+        </w:rPr>
+        <w:t>10.1016/j.chiabu.2025.107654.</w:t>
       </w:r>
     </w:p>
     <w:p>
@@ -1331,6 +1384,7 @@
           <w:szCs w:val="18"/>
         </w:rPr>
       </w:pPr>
+      <w:proofErr w:type="spellStart"/>
       <w:r>
         <w:rPr>
           <w:rFonts w:ascii="한컴 고딕" w:eastAsia="한컴 고딕" w:hAnsi="한컴 고딕" w:cs="Times New Roman" w:hint="eastAsia"/>
@@ -1340,6 +1394,7 @@
         </w:rPr>
         <w:t>정규희</w:t>
       </w:r>
+      <w:proofErr w:type="spellEnd"/>
       <w:r>
         <w:rPr>
           <w:rFonts w:ascii="한컴 고딕" w:eastAsia="한컴 고딕" w:hAnsi="한컴 고딕" w:cs="Times New Roman"/>
@@ -1385,6 +1440,7 @@
         </w:rPr>
         <w:t xml:space="preserve">, </w:t>
       </w:r>
+      <w:proofErr w:type="spellStart"/>
       <w:r>
         <w:rPr>
           <w:rFonts w:ascii="한컴 고딕" w:eastAsia="한컴 고딕" w:hAnsi="한컴 고딕" w:cs="Times New Roman" w:hint="eastAsia"/>
@@ -1394,6 +1450,7 @@
         </w:rPr>
         <w:t>양경무</w:t>
       </w:r>
+      <w:proofErr w:type="spellEnd"/>
       <w:r>
         <w:rPr>
           <w:rFonts w:ascii="한컴 고딕" w:eastAsia="한컴 고딕" w:hAnsi="한컴 고딕" w:cs="Times New Roman"/>
@@ -1421,6 +1478,7 @@
         </w:rPr>
         <w:t xml:space="preserve">, &amp; </w:t>
       </w:r>
+      <w:proofErr w:type="spellStart"/>
       <w:r>
         <w:rPr>
           <w:rFonts w:ascii="한컴 고딕" w:eastAsia="한컴 고딕" w:hAnsi="한컴 고딕" w:cs="Times New Roman" w:hint="eastAsia"/>
@@ -1430,6 +1488,7 @@
         </w:rPr>
         <w:t>김희송</w:t>
       </w:r>
+      <w:proofErr w:type="spellEnd"/>
       <w:r>
         <w:rPr>
           <w:rFonts w:ascii="한컴 고딕" w:eastAsia="한컴 고딕" w:hAnsi="한컴 고딕" w:cs="Times New Roman"/>
@@ -1601,6 +1660,7 @@
         </w:rPr>
         <w:t xml:space="preserve">. </w:t>
       </w:r>
+      <w:proofErr w:type="spellStart"/>
       <w:r>
         <w:rPr>
           <w:rFonts w:ascii="한컴 고딕" w:eastAsia="한컴 고딕" w:hAnsi="한컴 고딕" w:cs="Times New Roman" w:hint="eastAsia"/>
@@ -1610,6 +1670,7 @@
         </w:rPr>
         <w:t>대한법의학회지</w:t>
       </w:r>
+      <w:proofErr w:type="spellEnd"/>
       <w:r>
         <w:rPr>
           <w:rFonts w:ascii="한컴 고딕" w:eastAsia="한컴 고딕" w:hAnsi="한컴 고딕" w:cs="Times New Roman"/>
@@ -1630,6 +1691,7 @@
           <w:szCs w:val="18"/>
         </w:rPr>
       </w:pPr>
+      <w:proofErr w:type="spellStart"/>
       <w:r>
         <w:rPr>
           <w:rFonts w:ascii="한컴 고딕" w:eastAsia="한컴 고딕" w:hAnsi="한컴 고딕" w:cs="Times New Roman" w:hint="eastAsia"/>
@@ -1639,6 +1701,7 @@
         </w:rPr>
         <w:t>정규희</w:t>
       </w:r>
+      <w:proofErr w:type="spellEnd"/>
       <w:r>
         <w:rPr>
           <w:rFonts w:ascii="한컴 고딕" w:eastAsia="한컴 고딕" w:hAnsi="한컴 고딕" w:cs="Times New Roman"/>
@@ -1648,6 +1711,7 @@
         </w:rPr>
         <w:t xml:space="preserve">, </w:t>
       </w:r>
+      <w:proofErr w:type="spellStart"/>
       <w:r>
         <w:rPr>
           <w:rFonts w:ascii="한컴 고딕" w:eastAsia="한컴 고딕" w:hAnsi="한컴 고딕" w:cs="Times New Roman" w:hint="eastAsia"/>
@@ -1657,6 +1721,7 @@
         </w:rPr>
         <w:t>김희송</w:t>
       </w:r>
+      <w:proofErr w:type="spellEnd"/>
       <w:r>
         <w:rPr>
           <w:rFonts w:ascii="한컴 고딕" w:eastAsia="한컴 고딕" w:hAnsi="한컴 고딕" w:cs="Times New Roman"/>
@@ -1666,6 +1731,7 @@
         </w:rPr>
         <w:t xml:space="preserve">, </w:t>
       </w:r>
+      <w:proofErr w:type="spellStart"/>
       <w:r>
         <w:rPr>
           <w:rFonts w:ascii="한컴 고딕" w:eastAsia="한컴 고딕" w:hAnsi="한컴 고딕" w:cs="Times New Roman" w:hint="eastAsia"/>
@@ -1675,6 +1741,7 @@
         </w:rPr>
         <w:t>김종한</w:t>
       </w:r>
+      <w:proofErr w:type="spellEnd"/>
       <w:r>
         <w:rPr>
           <w:rFonts w:ascii="한컴 고딕" w:eastAsia="한컴 고딕" w:hAnsi="한컴 고딕" w:cs="Times New Roman"/>
@@ -1684,6 +1751,7 @@
         </w:rPr>
         <w:t xml:space="preserve">, </w:t>
       </w:r>
+      <w:proofErr w:type="spellStart"/>
       <w:r>
         <w:rPr>
           <w:rFonts w:ascii="한컴 고딕" w:eastAsia="한컴 고딕" w:hAnsi="한컴 고딕" w:cs="Times New Roman" w:hint="eastAsia"/>
@@ -1693,6 +1761,7 @@
         </w:rPr>
         <w:t>양경무</w:t>
       </w:r>
+      <w:proofErr w:type="spellEnd"/>
       <w:r>
         <w:rPr>
           <w:rFonts w:ascii="한컴 고딕" w:eastAsia="한컴 고딕" w:hAnsi="한컴 고딕" w:cs="Times New Roman"/>
@@ -2023,6 +2092,7 @@
           <w:szCs w:val="18"/>
         </w:rPr>
       </w:pPr>
+      <w:proofErr w:type="spellStart"/>
       <w:r>
         <w:rPr>
           <w:rFonts w:ascii="한컴 고딕" w:eastAsia="한컴 고딕" w:hAnsi="한컴 고딕" w:cs="Times New Roman" w:hint="eastAsia"/>
@@ -2032,6 +2102,7 @@
         </w:rPr>
         <w:t>김희송</w:t>
       </w:r>
+      <w:proofErr w:type="spellEnd"/>
       <w:r>
         <w:rPr>
           <w:rFonts w:ascii="한컴 고딕" w:eastAsia="한컴 고딕" w:hAnsi="한컴 고딕" w:cs="Times New Roman"/>
@@ -2041,6 +2112,7 @@
         </w:rPr>
         <w:t xml:space="preserve">, </w:t>
       </w:r>
+      <w:proofErr w:type="spellStart"/>
       <w:r>
         <w:rPr>
           <w:rFonts w:ascii="한컴 고딕" w:eastAsia="한컴 고딕" w:hAnsi="한컴 고딕" w:cs="Times New Roman" w:hint="eastAsia"/>
@@ -2050,6 +2122,7 @@
         </w:rPr>
         <w:t>이봉우</w:t>
       </w:r>
+      <w:proofErr w:type="spellEnd"/>
       <w:r>
         <w:rPr>
           <w:rFonts w:ascii="한컴 고딕" w:eastAsia="한컴 고딕" w:hAnsi="한컴 고딕" w:cs="Times New Roman"/>
@@ -2077,6 +2150,7 @@
         </w:rPr>
         <w:t xml:space="preserve">, &amp; </w:t>
       </w:r>
+      <w:proofErr w:type="spellStart"/>
       <w:r>
         <w:rPr>
           <w:rFonts w:ascii="한컴 고딕" w:eastAsia="한컴 고딕" w:hAnsi="한컴 고딕" w:cs="Times New Roman" w:hint="eastAsia"/>
@@ -2086,6 +2160,7 @@
         </w:rPr>
         <w:t>정규희</w:t>
       </w:r>
+      <w:proofErr w:type="spellEnd"/>
       <w:r>
         <w:rPr>
           <w:rFonts w:ascii="한컴 고딕" w:eastAsia="한컴 고딕" w:hAnsi="한컴 고딕" w:cs="Times New Roman"/>
@@ -2411,6 +2486,7 @@
         </w:rPr>
         <w:t xml:space="preserve">Jung, K. H., Ji, H. K., Jeong, J. Y., &amp; Lee, J. H. (2010). The enhanced motivation to deception in Machiavellianism and the validity of the P300-based Guilty Knowledge Test. </w:t>
       </w:r>
+      <w:proofErr w:type="spellStart"/>
       <w:r>
         <w:rPr>
           <w:rFonts w:ascii="한컴 고딕" w:eastAsia="한컴 고딕" w:hAnsi="한컴 고딕" w:cs="Times New Roman" w:hint="eastAsia"/>
@@ -2420,6 +2496,7 @@
         </w:rPr>
         <w:t>한국법심리학회지</w:t>
       </w:r>
+      <w:proofErr w:type="spellEnd"/>
       <w:r>
         <w:rPr>
           <w:rFonts w:ascii="한컴 고딕" w:eastAsia="한컴 고딕" w:hAnsi="한컴 고딕" w:cs="Times New Roman"/>
@@ -2447,19 +2524,40 @@
           <w:sz w:val="22"/>
           <w:szCs w:val="18"/>
         </w:rPr>
-        <w:t>Jung, K. H., &amp; Lee, J. H. (2009). Implicit and explicit attitude dissociation in spontaneous deceptive behavior. Acta Psychologica, 132, 62-67. doi:10.1016/j.actpsy.2009.06.004</w:t>
+        <w:t xml:space="preserve">Jung, K. H., &amp; Lee, J. H. (2009). Implicit and explicit attitude dissociation in spontaneous deceptive behavior. Acta </w:t>
+      </w:r>
+      <w:proofErr w:type="spellStart"/>
+      <w:r>
+        <w:rPr>
+          <w:rFonts w:ascii="한컴 고딕" w:eastAsia="한컴 고딕" w:hAnsi="한컴 고딕" w:cs="Times New Roman"/>
+          <w:color w:val="333333"/>
+          <w:sz w:val="22"/>
+          <w:szCs w:val="18"/>
+        </w:rPr>
+        <w:t>Psychologica</w:t>
+      </w:r>
+      <w:proofErr w:type="spellEnd"/>
+      <w:r>
+        <w:rPr>
+          <w:rFonts w:ascii="한컴 고딕" w:eastAsia="한컴 고딕" w:hAnsi="한컴 고딕" w:cs="Times New Roman"/>
+          <w:color w:val="333333"/>
+          <w:sz w:val="22"/>
+          <w:szCs w:val="18"/>
+        </w:rPr>
+        <w:t>, 132, 62-67. doi:10.1016/j.actpsy.2009.06.004</w:t>
       </w:r>
     </w:p>
     <w:p>
       <w:pPr>
         <w:ind w:left="455" w:hangingChars="207" w:hanging="455"/>
         <w:rPr>
-          <w:rFonts w:ascii="한컴 고딕" w:eastAsia="한컴 고딕" w:hAnsi="한컴 고딕" w:cs="Times New Roman" w:hint="eastAsia"/>
-          <w:color w:val="333333"/>
-          <w:sz w:val="22"/>
-          <w:szCs w:val="18"/>
-        </w:rPr>
-      </w:pPr>
+          <w:rFonts w:ascii="한컴 고딕" w:eastAsia="한컴 고딕" w:hAnsi="한컴 고딕" w:cs="Times New Roman"/>
+          <w:color w:val="333333"/>
+          <w:sz w:val="22"/>
+          <w:szCs w:val="18"/>
+        </w:rPr>
+      </w:pPr>
+      <w:proofErr w:type="spellStart"/>
       <w:r>
         <w:rPr>
           <w:rFonts w:ascii="한컴 고딕" w:eastAsia="한컴 고딕" w:hAnsi="한컴 고딕" w:cs="Times New Roman" w:hint="eastAsia"/>
@@ -2469,6 +2567,7 @@
         </w:rPr>
         <w:t>정규희</w:t>
       </w:r>
+      <w:proofErr w:type="spellEnd"/>
       <w:r>
         <w:rPr>
           <w:rFonts w:ascii="한컴 고딕" w:eastAsia="한컴 고딕" w:hAnsi="한컴 고딕" w:cs="Times New Roman"/>
@@ -2514,6 +2613,7 @@
         </w:rPr>
         <w:t xml:space="preserve">. (2008). </w:t>
       </w:r>
+      <w:proofErr w:type="spellStart"/>
       <w:r>
         <w:rPr>
           <w:rFonts w:ascii="한컴 고딕" w:eastAsia="한컴 고딕" w:hAnsi="한컴 고딕" w:cs="Times New Roman" w:hint="eastAsia"/>
@@ -2523,6 +2623,7 @@
         </w:rPr>
         <w:t>주요우울증환자의</w:t>
       </w:r>
+      <w:proofErr w:type="spellEnd"/>
       <w:r>
         <w:rPr>
           <w:rFonts w:ascii="한컴 고딕" w:eastAsia="한컴 고딕" w:hAnsi="한컴 고딕" w:cs="Times New Roman"/>
@@ -2700,12 +2801,13 @@
       <w:pPr>
         <w:ind w:left="455" w:hangingChars="207" w:hanging="455"/>
         <w:rPr>
-          <w:rFonts w:ascii="한컴 고딕" w:eastAsia="한컴 고딕" w:hAnsi="한컴 고딕" w:cs="Times New Roman" w:hint="eastAsia"/>
-          <w:color w:val="333333"/>
-          <w:sz w:val="22"/>
-          <w:szCs w:val="18"/>
-        </w:rPr>
-      </w:pPr>
+          <w:rFonts w:ascii="한컴 고딕" w:eastAsia="한컴 고딕" w:hAnsi="한컴 고딕" w:cs="Times New Roman"/>
+          <w:color w:val="333333"/>
+          <w:sz w:val="22"/>
+          <w:szCs w:val="18"/>
+        </w:rPr>
+      </w:pPr>
+      <w:proofErr w:type="spellStart"/>
       <w:r>
         <w:rPr>
           <w:rFonts w:ascii="한컴 고딕" w:eastAsia="한컴 고딕" w:hAnsi="한컴 고딕" w:cs="Times New Roman" w:hint="eastAsia"/>
@@ -2715,6 +2817,7 @@
         </w:rPr>
         <w:t>정규희</w:t>
       </w:r>
+      <w:proofErr w:type="spellEnd"/>
       <w:r>
         <w:rPr>
           <w:rFonts w:ascii="한컴 고딕" w:eastAsia="한컴 고딕" w:hAnsi="한컴 고딕" w:cs="Times New Roman"/>
@@ -2724,6 +2827,7 @@
         </w:rPr>
         <w:t xml:space="preserve">, </w:t>
       </w:r>
+      <w:proofErr w:type="spellStart"/>
       <w:r>
         <w:rPr>
           <w:rFonts w:ascii="한컴 고딕" w:eastAsia="한컴 고딕" w:hAnsi="한컴 고딕" w:cs="Times New Roman" w:hint="eastAsia"/>
@@ -2733,6 +2837,7 @@
         </w:rPr>
         <w:t>김희송</w:t>
       </w:r>
+      <w:proofErr w:type="spellEnd"/>
       <w:r>
         <w:rPr>
           <w:rFonts w:ascii="한컴 고딕" w:eastAsia="한컴 고딕" w:hAnsi="한컴 고딕" w:cs="Times New Roman"/>
@@ -2742,6 +2847,7 @@
         </w:rPr>
         <w:t xml:space="preserve">, </w:t>
       </w:r>
+      <w:proofErr w:type="spellStart"/>
       <w:r>
         <w:rPr>
           <w:rFonts w:ascii="한컴 고딕" w:eastAsia="한컴 고딕" w:hAnsi="한컴 고딕" w:cs="Times New Roman" w:hint="eastAsia"/>
@@ -2751,6 +2857,7 @@
         </w:rPr>
         <w:t>양경무</w:t>
       </w:r>
+      <w:proofErr w:type="spellEnd"/>
       <w:r>
         <w:rPr>
           <w:rFonts w:ascii="한컴 고딕" w:eastAsia="한컴 고딕" w:hAnsi="한컴 고딕" w:cs="Times New Roman"/>
@@ -2958,6 +3065,7 @@
         </w:rPr>
         <w:t xml:space="preserve">. </w:t>
       </w:r>
+      <w:proofErr w:type="spellStart"/>
       <w:r>
         <w:rPr>
           <w:rFonts w:ascii="한컴 고딕" w:eastAsia="한컴 고딕" w:hAnsi="한컴 고딕" w:cs="Times New Roman" w:hint="eastAsia"/>
@@ -2967,6 +3075,7 @@
         </w:rPr>
         <w:t>대한법의학회</w:t>
       </w:r>
+      <w:proofErr w:type="spellEnd"/>
       <w:r>
         <w:rPr>
           <w:rFonts w:ascii="한컴 고딕" w:eastAsia="한컴 고딕" w:hAnsi="한컴 고딕" w:cs="Times New Roman"/>
@@ -3290,6 +3399,7 @@
           <w:szCs w:val="18"/>
         </w:rPr>
       </w:pPr>
+      <w:proofErr w:type="spellStart"/>
       <w:r>
         <w:rPr>
           <w:rFonts w:ascii="한컴 고딕" w:eastAsia="한컴 고딕" w:hAnsi="한컴 고딕" w:cs="Times New Roman" w:hint="eastAsia"/>
@@ -3299,6 +3409,7 @@
         </w:rPr>
         <w:t>정규희</w:t>
       </w:r>
+      <w:proofErr w:type="spellEnd"/>
       <w:r>
         <w:rPr>
           <w:rFonts w:ascii="한컴 고딕" w:eastAsia="한컴 고딕" w:hAnsi="한컴 고딕" w:cs="Times New Roman"/>
@@ -3308,6 +3419,7 @@
         </w:rPr>
         <w:t xml:space="preserve">, </w:t>
       </w:r>
+      <w:proofErr w:type="spellStart"/>
       <w:r>
         <w:rPr>
           <w:rFonts w:ascii="한컴 고딕" w:eastAsia="한컴 고딕" w:hAnsi="한컴 고딕" w:cs="Times New Roman" w:hint="eastAsia"/>
@@ -3317,6 +3429,7 @@
         </w:rPr>
         <w:t>김희송</w:t>
       </w:r>
+      <w:proofErr w:type="spellEnd"/>
       <w:r>
         <w:rPr>
           <w:rFonts w:ascii="한컴 고딕" w:eastAsia="한컴 고딕" w:hAnsi="한컴 고딕" w:cs="Times New Roman"/>
@@ -3326,6 +3439,7 @@
         </w:rPr>
         <w:t xml:space="preserve">, </w:t>
       </w:r>
+      <w:proofErr w:type="spellStart"/>
       <w:r>
         <w:rPr>
           <w:rFonts w:ascii="한컴 고딕" w:eastAsia="한컴 고딕" w:hAnsi="한컴 고딕" w:cs="Times New Roman" w:hint="eastAsia"/>
@@ -3335,6 +3449,7 @@
         </w:rPr>
         <w:t>양경무</w:t>
       </w:r>
+      <w:proofErr w:type="spellEnd"/>
       <w:r>
         <w:rPr>
           <w:rFonts w:ascii="한컴 고딕" w:eastAsia="한컴 고딕" w:hAnsi="한컴 고딕" w:cs="Times New Roman"/>
@@ -3398,6 +3513,7 @@
         </w:rPr>
         <w:t xml:space="preserve"> (2023). The Typologies of Neonaticide and the related Socio-psychological factors. </w:t>
       </w:r>
+      <w:proofErr w:type="spellStart"/>
       <w:r>
         <w:rPr>
           <w:rFonts w:ascii="한컴 고딕" w:eastAsia="한컴 고딕" w:hAnsi="한컴 고딕" w:cs="Times New Roman" w:hint="eastAsia"/>
@@ -3407,6 +3523,7 @@
         </w:rPr>
         <w:t>대한법의학회</w:t>
       </w:r>
+      <w:proofErr w:type="spellEnd"/>
       <w:r>
         <w:rPr>
           <w:rFonts w:ascii="한컴 고딕" w:eastAsia="한컴 고딕" w:hAnsi="한컴 고딕" w:cs="Times New Roman"/>
@@ -3436,6 +3553,7 @@
         </w:rPr>
         <w:t xml:space="preserve">Jung, K. H., Kim, H. S., &amp; Yang, K. M. (2022). Socio-psychological factors related to Abusive Head Trauma related fatal death. </w:t>
       </w:r>
+      <w:proofErr w:type="spellStart"/>
       <w:r>
         <w:rPr>
           <w:rFonts w:ascii="한컴 고딕" w:eastAsia="한컴 고딕" w:hAnsi="한컴 고딕" w:cs="Times New Roman" w:hint="eastAsia"/>
@@ -3445,6 +3563,7 @@
         </w:rPr>
         <w:t>대한법의학회</w:t>
       </w:r>
+      <w:proofErr w:type="spellEnd"/>
       <w:r>
         <w:rPr>
           <w:rFonts w:ascii="한컴 고딕" w:eastAsia="한컴 고딕" w:hAnsi="한컴 고딕" w:cs="Times New Roman"/>
@@ -3494,6 +3613,7 @@
         </w:rPr>
         <w:t xml:space="preserve">Kim, H. S., &amp; Jung, K. H. (2020). Child Abuse and the Cluster of Child Homicide in South Korea. </w:t>
       </w:r>
+      <w:proofErr w:type="spellStart"/>
       <w:r>
         <w:rPr>
           <w:rFonts w:ascii="한컴 고딕" w:eastAsia="한컴 고딕" w:hAnsi="한컴 고딕" w:cs="Times New Roman" w:hint="eastAsia"/>
@@ -3503,6 +3623,7 @@
         </w:rPr>
         <w:t>대한법의학회</w:t>
       </w:r>
+      <w:proofErr w:type="spellEnd"/>
       <w:r>
         <w:rPr>
           <w:rFonts w:ascii="한컴 고딕" w:eastAsia="한컴 고딕" w:hAnsi="한컴 고딕" w:cs="Times New Roman"/>
@@ -3591,7 +3712,27 @@
           <w:szCs w:val="18"/>
         </w:rPr>
         <w:lastRenderedPageBreak/>
-        <w:t>Jung, K. H., Masuda, T., &amp; Karasawa, K. (2016). The functions of schadenfreude and gluckschmerz in gossip situation. The 31st International Congress of Psychology. Yokohama, Japan (July, 2016)</w:t>
+        <w:t xml:space="preserve">Jung, K. H., Masuda, T., &amp; Karasawa, K. (2016). The functions of schadenfreude and </w:t>
+      </w:r>
+      <w:proofErr w:type="spellStart"/>
+      <w:r>
+        <w:rPr>
+          <w:rFonts w:ascii="한컴 고딕" w:eastAsia="한컴 고딕" w:hAnsi="한컴 고딕" w:cs="Times New Roman"/>
+          <w:color w:val="333333"/>
+          <w:sz w:val="22"/>
+          <w:szCs w:val="18"/>
+        </w:rPr>
+        <w:t>gluckschmerz</w:t>
+      </w:r>
+      <w:proofErr w:type="spellEnd"/>
+      <w:r>
+        <w:rPr>
+          <w:rFonts w:ascii="한컴 고딕" w:eastAsia="한컴 고딕" w:hAnsi="한컴 고딕" w:cs="Times New Roman"/>
+          <w:color w:val="333333"/>
+          <w:sz w:val="22"/>
+          <w:szCs w:val="18"/>
+        </w:rPr>
+        <w:t xml:space="preserve"> in gossip situation. The 31st International Congress of Psychology. Yokohama, Japan (July, 2016)</w:t>
       </w:r>
     </w:p>
     <w:p>
@@ -3751,7 +3892,27 @@
           <w:sz w:val="22"/>
           <w:szCs w:val="18"/>
         </w:rPr>
-        <w:t>Jung, K. H., Hahm, J. S., Jeong, J. Y., &amp; Lee, J. H. (2009). The Psychophysiological Study about Differences of Cognitive and Emotional Process in Types of Deception. The Cyber Therapy Conference, Lago Maggiore, Verbania-Intra, Italy (June, 2009)</w:t>
+        <w:t xml:space="preserve">Jung, K. H., Hahm, J. S., Jeong, J. Y., &amp; Lee, J. H. (2009). The Psychophysiological Study about Differences of Cognitive and Emotional Process in Types of Deception. The Cyber Therapy Conference, Lago Maggiore, </w:t>
+      </w:r>
+      <w:proofErr w:type="spellStart"/>
+      <w:r>
+        <w:rPr>
+          <w:rFonts w:ascii="한컴 고딕" w:eastAsia="한컴 고딕" w:hAnsi="한컴 고딕" w:cs="Times New Roman"/>
+          <w:color w:val="333333"/>
+          <w:sz w:val="22"/>
+          <w:szCs w:val="18"/>
+        </w:rPr>
+        <w:t>Verbania</w:t>
+      </w:r>
+      <w:proofErr w:type="spellEnd"/>
+      <w:r>
+        <w:rPr>
+          <w:rFonts w:ascii="한컴 고딕" w:eastAsia="한컴 고딕" w:hAnsi="한컴 고딕" w:cs="Times New Roman"/>
+          <w:color w:val="333333"/>
+          <w:sz w:val="22"/>
+          <w:szCs w:val="18"/>
+        </w:rPr>
+        <w:t>-Intra, Italy (June, 2009)</w:t>
       </w:r>
     </w:p>
     <w:p>
@@ -3900,6 +4061,7 @@
         </w:rPr>
         <w:t>(</w:t>
       </w:r>
+      <w:proofErr w:type="spellStart"/>
       <w:r>
         <w:rPr>
           <w:rFonts w:ascii="한컴 고딕" w:eastAsia="한컴 고딕" w:hAnsi="한컴 고딕" w:cs="Times New Roman" w:hint="eastAsia"/>
@@ -3909,6 +4071,7 @@
         </w:rPr>
         <w:t>문부과학성</w:t>
       </w:r>
+      <w:proofErr w:type="spellEnd"/>
       <w:r>
         <w:rPr>
           <w:rFonts w:ascii="한컴 고딕" w:eastAsia="한컴 고딕" w:hAnsi="한컴 고딕" w:cs="Times New Roman"/>
@@ -4247,6 +4410,7 @@
         </w:rPr>
         <w:t xml:space="preserve"> </w:t>
       </w:r>
+      <w:proofErr w:type="spellStart"/>
       <w:r>
         <w:rPr>
           <w:rFonts w:ascii="한컴 고딕" w:eastAsia="한컴 고딕" w:hAnsi="한컴 고딕" w:cs="Times New Roman" w:hint="eastAsia"/>
@@ -4256,6 +4420,7 @@
         </w:rPr>
         <w:t>대학원생해외학회발표지원제도</w:t>
       </w:r>
+      <w:proofErr w:type="spellEnd"/>
       <w:r>
         <w:rPr>
           <w:rFonts w:ascii="한컴 고딕" w:eastAsia="한컴 고딕" w:hAnsi="한컴 고딕" w:cs="Times New Roman"/>
@@ -5571,6 +5736,7 @@
           <w:szCs w:val="18"/>
         </w:rPr>
       </w:pPr>
+      <w:proofErr w:type="spellStart"/>
       <w:r>
         <w:rPr>
           <w:rFonts w:ascii="한컴 고딕" w:eastAsia="한컴 고딕" w:hAnsi="한컴 고딕" w:cs="Times New Roman" w:hint="eastAsia"/>
@@ -5580,6 +5746,7 @@
         </w:rPr>
         <w:t>방첩사</w:t>
       </w:r>
+      <w:proofErr w:type="spellEnd"/>
       <w:r>
         <w:rPr>
           <w:rFonts w:ascii="한컴 고딕" w:eastAsia="한컴 고딕" w:hAnsi="한컴 고딕" w:cs="Times New Roman"/>
@@ -6346,6 +6513,7 @@
         </w:rPr>
         <w:t xml:space="preserve"> </w:t>
       </w:r>
+      <w:proofErr w:type="spellStart"/>
       <w:r>
         <w:rPr>
           <w:rFonts w:ascii="한컴 고딕" w:eastAsia="한컴 고딕" w:hAnsi="한컴 고딕" w:cs="Times New Roman" w:hint="eastAsia"/>
@@ -6355,6 +6523,7 @@
         </w:rPr>
         <w:t>사회및성격</w:t>
       </w:r>
+      <w:proofErr w:type="spellEnd"/>
       <w:r>
         <w:rPr>
           <w:rFonts w:ascii="한컴 고딕" w:eastAsia="한컴 고딕" w:hAnsi="한컴 고딕" w:cs="Times New Roman"/>

--- a/정규희 cv 이력서_한국어_2025.docx
+++ b/정규희 cv 이력서_한국어_2025.docx
@@ -79,7 +79,6 @@
         </w:rPr>
         <w:t xml:space="preserve"> </w:t>
       </w:r>
-      <w:proofErr w:type="spellStart"/>
       <w:r>
         <w:rPr>
           <w:rFonts w:ascii="한컴 고딕" w:eastAsia="한컴 고딕" w:hAnsi="한컴 고딕" w:cs="Times New Roman" w:hint="eastAsia"/>
@@ -89,7 +88,6 @@
         </w:rPr>
         <w:t>정규희</w:t>
       </w:r>
-      <w:proofErr w:type="spellEnd"/>
       <w:r>
         <w:rPr>
           <w:rFonts w:ascii="한컴 고딕" w:eastAsia="한컴 고딕" w:hAnsi="한컴 고딕" w:cs="Times New Roman"/>
@@ -1103,27 +1101,7 @@
           <w:sz w:val="22"/>
           <w:szCs w:val="18"/>
         </w:rPr>
-        <w:t xml:space="preserve">Jung, K. H., Yang, K. M., &amp; Kim, H. (2023). Manifestation of violence. In C. Martin, V. R. </w:t>
-      </w:r>
-      <w:proofErr w:type="spellStart"/>
-      <w:r>
-        <w:rPr>
-          <w:rFonts w:ascii="한컴 고딕" w:eastAsia="한컴 고딕" w:hAnsi="한컴 고딕" w:cs="Times New Roman"/>
-          <w:color w:val="333333"/>
-          <w:sz w:val="22"/>
-          <w:szCs w:val="18"/>
-        </w:rPr>
-        <w:t>Preedy</w:t>
-      </w:r>
-      <w:proofErr w:type="spellEnd"/>
-      <w:r>
-        <w:rPr>
-          <w:rFonts w:ascii="한컴 고딕" w:eastAsia="한컴 고딕" w:hAnsi="한컴 고딕" w:cs="Times New Roman"/>
-          <w:color w:val="333333"/>
-          <w:sz w:val="22"/>
-          <w:szCs w:val="18"/>
-        </w:rPr>
-        <w:t>, &amp; V. B. Patel (Eds.), Handbook of Anger, Aggression, and Violence. Springer. doi:10.1007/978-3-030-98711-4_135-1</w:t>
+        <w:t>Jung, K. H., Yang, K. M., &amp; Kim, H. (2023). Manifestation of violence. In C. Martin, V. R. Preedy, &amp; V. B. Patel (Eds.), Handbook of Anger, Aggression, and Violence. Springer. doi:10.1007/978-3-030-98711-4_135-1</w:t>
       </w:r>
     </w:p>
     <w:p>
@@ -1222,7 +1200,6 @@
         <w:lastRenderedPageBreak/>
         <w:t>Peer-reviewed Publications [</w:t>
       </w:r>
-      <w:proofErr w:type="spellStart"/>
       <w:r>
         <w:rPr>
           <w:rFonts w:ascii="한컴 고딕" w:eastAsia="한컴 고딕" w:hAnsi="한컴 고딕" w:cs="Times New Roman" w:hint="eastAsia"/>
@@ -1233,7 +1210,6 @@
         </w:rPr>
         <w:t>피어리뷰</w:t>
       </w:r>
-      <w:proofErr w:type="spellEnd"/>
       <w:r>
         <w:rPr>
           <w:rFonts w:ascii="한컴 고딕" w:eastAsia="한컴 고딕" w:hAnsi="한컴 고딕" w:cs="Times New Roman"/>
@@ -1280,18 +1256,153 @@
       <w:pPr>
         <w:ind w:left="455" w:hangingChars="207" w:hanging="455"/>
         <w:rPr>
-          <w:rFonts w:ascii="한컴 고딕" w:eastAsia="한컴 고딕" w:hAnsi="한컴 고딕" w:cs="Times New Roman"/>
-          <w:color w:val="333333"/>
-          <w:sz w:val="22"/>
-          <w:szCs w:val="18"/>
-        </w:rPr>
-      </w:pPr>
+          <w:rFonts w:ascii="한컴 고딕" w:eastAsia="한컴 고딕" w:hAnsi="한컴 고딕" w:cs="Times New Roman" w:hint="eastAsia"/>
+          <w:color w:val="333333"/>
+          <w:sz w:val="22"/>
+          <w:szCs w:val="18"/>
+        </w:rPr>
+      </w:pPr>
+      <w:r>
+        <w:rPr>
+          <w:rFonts w:ascii="한컴 고딕" w:eastAsia="한컴 고딕" w:hAnsi="한컴 고딕" w:cs="Times New Roman" w:hint="eastAsia"/>
+          <w:color w:val="333333"/>
+          <w:sz w:val="22"/>
+          <w:szCs w:val="18"/>
+        </w:rPr>
+        <w:t>정규희</w:t>
+      </w:r>
+      <w:r>
+        <w:rPr>
+          <w:rFonts w:ascii="한컴 고딕" w:eastAsia="한컴 고딕" w:hAnsi="한컴 고딕" w:cs="Times New Roman"/>
+          <w:color w:val="333333"/>
+          <w:sz w:val="22"/>
+          <w:szCs w:val="18"/>
+        </w:rPr>
+        <w:t xml:space="preserve">, </w:t>
+      </w:r>
+      <w:r>
+        <w:rPr>
+          <w:rFonts w:ascii="한컴 고딕" w:eastAsia="한컴 고딕" w:hAnsi="한컴 고딕" w:cs="Times New Roman" w:hint="eastAsia"/>
+          <w:color w:val="333333"/>
+          <w:sz w:val="22"/>
+          <w:szCs w:val="18"/>
+        </w:rPr>
+        <w:t>김희송</w:t>
+      </w:r>
+      <w:r>
+        <w:rPr>
+          <w:rFonts w:ascii="한컴 고딕" w:eastAsia="한컴 고딕" w:hAnsi="한컴 고딕" w:cs="Times New Roman"/>
+          <w:color w:val="333333"/>
+          <w:sz w:val="22"/>
+          <w:szCs w:val="18"/>
+        </w:rPr>
+        <w:t xml:space="preserve">, </w:t>
+      </w:r>
+      <w:r>
+        <w:rPr>
+          <w:rFonts w:ascii="한컴 고딕" w:eastAsia="한컴 고딕" w:hAnsi="한컴 고딕" w:cs="Times New Roman" w:hint="eastAsia"/>
+          <w:color w:val="333333"/>
+          <w:sz w:val="22"/>
+          <w:szCs w:val="18"/>
+        </w:rPr>
+        <w:t>최인석</w:t>
+      </w:r>
+      <w:r>
+        <w:rPr>
+          <w:rFonts w:ascii="한컴 고딕" w:eastAsia="한컴 고딕" w:hAnsi="한컴 고딕" w:cs="Times New Roman"/>
+          <w:color w:val="333333"/>
+          <w:sz w:val="22"/>
+          <w:szCs w:val="18"/>
+        </w:rPr>
+        <w:t xml:space="preserve">, </w:t>
+      </w:r>
+      <w:r>
+        <w:rPr>
+          <w:rFonts w:ascii="한컴 고딕" w:eastAsia="한컴 고딕" w:hAnsi="한컴 고딕" w:cs="Times New Roman" w:hint="eastAsia"/>
+          <w:color w:val="333333"/>
+          <w:sz w:val="22"/>
+          <w:szCs w:val="18"/>
+        </w:rPr>
+        <w:t>양경무</w:t>
+      </w:r>
+      <w:r>
+        <w:rPr>
+          <w:rFonts w:ascii="한컴 고딕" w:eastAsia="한컴 고딕" w:hAnsi="한컴 고딕" w:cs="Times New Roman"/>
+          <w:color w:val="333333"/>
+          <w:sz w:val="22"/>
+          <w:szCs w:val="18"/>
+        </w:rPr>
+        <w:t>. (202</w:t>
+      </w:r>
+      <w:r>
+        <w:rPr>
+          <w:rFonts w:ascii="한컴 고딕" w:eastAsia="한컴 고딕" w:hAnsi="한컴 고딕" w:cs="Times New Roman" w:hint="eastAsia"/>
+          <w:color w:val="333333"/>
+          <w:sz w:val="22"/>
+          <w:szCs w:val="18"/>
+        </w:rPr>
+        <w:t>5</w:t>
+      </w:r>
+      <w:r>
+        <w:rPr>
+          <w:rFonts w:ascii="한컴 고딕" w:eastAsia="한컴 고딕" w:hAnsi="한컴 고딕" w:cs="Times New Roman"/>
+          <w:color w:val="333333"/>
+          <w:sz w:val="22"/>
+          <w:szCs w:val="18"/>
+        </w:rPr>
+        <w:t xml:space="preserve">). </w:t>
+      </w:r>
+      <w:r>
+        <w:rPr>
+          <w:rFonts w:ascii="한컴 고딕" w:eastAsia="한컴 고딕" w:hAnsi="한컴 고딕" w:cs="Times New Roman" w:hint="eastAsia"/>
+          <w:color w:val="333333"/>
+          <w:sz w:val="22"/>
+          <w:szCs w:val="18"/>
+        </w:rPr>
+        <w:t>의심스러운 주산기 사망의 탐색적 연구: 2018~2021년 법의부검 자료를 통한 신생아살해 개념의 확장</w:t>
+      </w:r>
+      <w:r>
+        <w:rPr>
+          <w:rFonts w:ascii="한컴 고딕" w:eastAsia="한컴 고딕" w:hAnsi="한컴 고딕" w:cs="Times New Roman"/>
+          <w:color w:val="333333"/>
+          <w:sz w:val="22"/>
+          <w:szCs w:val="18"/>
+        </w:rPr>
+        <w:t xml:space="preserve">. </w:t>
+      </w:r>
+      <w:r>
+        <w:rPr>
+          <w:rFonts w:ascii="한컴 고딕" w:eastAsia="한컴 고딕" w:hAnsi="한컴 고딕" w:cs="Times New Roman" w:hint="eastAsia"/>
+          <w:color w:val="333333"/>
+          <w:sz w:val="22"/>
+          <w:szCs w:val="18"/>
+        </w:rPr>
+        <w:t>형사정책연구</w:t>
+      </w:r>
+      <w:r>
+        <w:rPr>
+          <w:rFonts w:ascii="한컴 고딕" w:eastAsia="한컴 고딕" w:hAnsi="한컴 고딕" w:cs="Times New Roman"/>
+          <w:color w:val="333333"/>
+          <w:sz w:val="22"/>
+          <w:szCs w:val="18"/>
+        </w:rPr>
+        <w:t xml:space="preserve">, </w:t>
+      </w:r>
+      <w:r>
+        <w:rPr>
+          <w:rFonts w:ascii="한컴 고딕" w:eastAsia="한컴 고딕" w:hAnsi="한컴 고딕" w:cs="Times New Roman" w:hint="eastAsia"/>
+          <w:color w:val="333333"/>
+          <w:sz w:val="22"/>
+          <w:szCs w:val="18"/>
+        </w:rPr>
+        <w:t>in press</w:t>
+      </w:r>
     </w:p>
     <w:p>
       <w:pPr>
         <w:ind w:left="455" w:hangingChars="207" w:hanging="455"/>
         <w:rPr>
-          <w:rFonts w:ascii="한컴 고딕" w:eastAsia="한컴 고딕" w:hAnsi="한컴 고딕" w:cs="Times New Roman" w:hint="eastAsia"/>
+          <w:rFonts w:ascii="한컴 고딕" w:eastAsia="한컴 고딕" w:hAnsi="한컴 고딕" w:cs="Times New Roman"/>
           <w:color w:val="333333"/>
           <w:sz w:val="22"/>
           <w:szCs w:val="18"/>
@@ -1333,17 +1444,7 @@
           <w:sz w:val="22"/>
           <w:szCs w:val="18"/>
         </w:rPr>
-        <w:t xml:space="preserve">169, 1-7654. </w:t>
-      </w:r>
-      <w:proofErr w:type="spellStart"/>
-      <w:r>
-        <w:rPr>
-          <w:rFonts w:ascii="한컴 고딕" w:eastAsia="한컴 고딕" w:hAnsi="한컴 고딕" w:cs="Times New Roman" w:hint="eastAsia"/>
-          <w:color w:val="333333"/>
-          <w:sz w:val="22"/>
-          <w:szCs w:val="18"/>
-        </w:rPr>
-        <w:t>d</w:t>
+        <w:t>169, 1-7654. d</w:t>
       </w:r>
       <w:r>
         <w:rPr>
@@ -1354,7 +1455,6 @@
         </w:rPr>
         <w:t>oi</w:t>
       </w:r>
-      <w:proofErr w:type="spellEnd"/>
       <w:r>
         <w:rPr>
           <w:rFonts w:ascii="한컴 고딕" w:eastAsia="한컴 고딕" w:hAnsi="한컴 고딕" w:cs="Times New Roman" w:hint="eastAsia"/>
@@ -1384,7 +1484,6 @@
           <w:szCs w:val="18"/>
         </w:rPr>
       </w:pPr>
-      <w:proofErr w:type="spellStart"/>
       <w:r>
         <w:rPr>
           <w:rFonts w:ascii="한컴 고딕" w:eastAsia="한컴 고딕" w:hAnsi="한컴 고딕" w:cs="Times New Roman" w:hint="eastAsia"/>
@@ -1394,7 +1493,6 @@
         </w:rPr>
         <w:t>정규희</w:t>
       </w:r>
-      <w:proofErr w:type="spellEnd"/>
       <w:r>
         <w:rPr>
           <w:rFonts w:ascii="한컴 고딕" w:eastAsia="한컴 고딕" w:hAnsi="한컴 고딕" w:cs="Times New Roman"/>
@@ -1440,7 +1538,6 @@
         </w:rPr>
         <w:t xml:space="preserve">, </w:t>
       </w:r>
-      <w:proofErr w:type="spellStart"/>
       <w:r>
         <w:rPr>
           <w:rFonts w:ascii="한컴 고딕" w:eastAsia="한컴 고딕" w:hAnsi="한컴 고딕" w:cs="Times New Roman" w:hint="eastAsia"/>
@@ -1450,7 +1547,6 @@
         </w:rPr>
         <w:t>양경무</w:t>
       </w:r>
-      <w:proofErr w:type="spellEnd"/>
       <w:r>
         <w:rPr>
           <w:rFonts w:ascii="한컴 고딕" w:eastAsia="한컴 고딕" w:hAnsi="한컴 고딕" w:cs="Times New Roman"/>
@@ -1478,7 +1574,6 @@
         </w:rPr>
         <w:t xml:space="preserve">, &amp; </w:t>
       </w:r>
-      <w:proofErr w:type="spellStart"/>
       <w:r>
         <w:rPr>
           <w:rFonts w:ascii="한컴 고딕" w:eastAsia="한컴 고딕" w:hAnsi="한컴 고딕" w:cs="Times New Roman" w:hint="eastAsia"/>
@@ -1488,7 +1583,6 @@
         </w:rPr>
         <w:t>김희송</w:t>
       </w:r>
-      <w:proofErr w:type="spellEnd"/>
       <w:r>
         <w:rPr>
           <w:rFonts w:ascii="한컴 고딕" w:eastAsia="한컴 고딕" w:hAnsi="한컴 고딕" w:cs="Times New Roman"/>
@@ -1660,7 +1754,6 @@
         </w:rPr>
         <w:t xml:space="preserve">. </w:t>
       </w:r>
-      <w:proofErr w:type="spellStart"/>
       <w:r>
         <w:rPr>
           <w:rFonts w:ascii="한컴 고딕" w:eastAsia="한컴 고딕" w:hAnsi="한컴 고딕" w:cs="Times New Roman" w:hint="eastAsia"/>
@@ -1670,7 +1763,6 @@
         </w:rPr>
         <w:t>대한법의학회지</w:t>
       </w:r>
-      <w:proofErr w:type="spellEnd"/>
       <w:r>
         <w:rPr>
           <w:rFonts w:ascii="한컴 고딕" w:eastAsia="한컴 고딕" w:hAnsi="한컴 고딕" w:cs="Times New Roman"/>
@@ -1691,7 +1783,6 @@
           <w:szCs w:val="18"/>
         </w:rPr>
       </w:pPr>
-      <w:proofErr w:type="spellStart"/>
       <w:r>
         <w:rPr>
           <w:rFonts w:ascii="한컴 고딕" w:eastAsia="한컴 고딕" w:hAnsi="한컴 고딕" w:cs="Times New Roman" w:hint="eastAsia"/>
@@ -1701,7 +1792,6 @@
         </w:rPr>
         <w:t>정규희</w:t>
       </w:r>
-      <w:proofErr w:type="spellEnd"/>
       <w:r>
         <w:rPr>
           <w:rFonts w:ascii="한컴 고딕" w:eastAsia="한컴 고딕" w:hAnsi="한컴 고딕" w:cs="Times New Roman"/>
@@ -1711,7 +1801,6 @@
         </w:rPr>
         <w:t xml:space="preserve">, </w:t>
       </w:r>
-      <w:proofErr w:type="spellStart"/>
       <w:r>
         <w:rPr>
           <w:rFonts w:ascii="한컴 고딕" w:eastAsia="한컴 고딕" w:hAnsi="한컴 고딕" w:cs="Times New Roman" w:hint="eastAsia"/>
@@ -1721,7 +1810,6 @@
         </w:rPr>
         <w:t>김희송</w:t>
       </w:r>
-      <w:proofErr w:type="spellEnd"/>
       <w:r>
         <w:rPr>
           <w:rFonts w:ascii="한컴 고딕" w:eastAsia="한컴 고딕" w:hAnsi="한컴 고딕" w:cs="Times New Roman"/>
@@ -1731,7 +1819,6 @@
         </w:rPr>
         <w:t xml:space="preserve">, </w:t>
       </w:r>
-      <w:proofErr w:type="spellStart"/>
       <w:r>
         <w:rPr>
           <w:rFonts w:ascii="한컴 고딕" w:eastAsia="한컴 고딕" w:hAnsi="한컴 고딕" w:cs="Times New Roman" w:hint="eastAsia"/>
@@ -1741,7 +1828,6 @@
         </w:rPr>
         <w:t>김종한</w:t>
       </w:r>
-      <w:proofErr w:type="spellEnd"/>
       <w:r>
         <w:rPr>
           <w:rFonts w:ascii="한컴 고딕" w:eastAsia="한컴 고딕" w:hAnsi="한컴 고딕" w:cs="Times New Roman"/>
@@ -1751,7 +1837,6 @@
         </w:rPr>
         <w:t xml:space="preserve">, </w:t>
       </w:r>
-      <w:proofErr w:type="spellStart"/>
       <w:r>
         <w:rPr>
           <w:rFonts w:ascii="한컴 고딕" w:eastAsia="한컴 고딕" w:hAnsi="한컴 고딕" w:cs="Times New Roman" w:hint="eastAsia"/>
@@ -1761,7 +1846,6 @@
         </w:rPr>
         <w:t>양경무</w:t>
       </w:r>
-      <w:proofErr w:type="spellEnd"/>
       <w:r>
         <w:rPr>
           <w:rFonts w:ascii="한컴 고딕" w:eastAsia="한컴 고딕" w:hAnsi="한컴 고딕" w:cs="Times New Roman"/>
@@ -2092,7 +2176,6 @@
           <w:szCs w:val="18"/>
         </w:rPr>
       </w:pPr>
-      <w:proofErr w:type="spellStart"/>
       <w:r>
         <w:rPr>
           <w:rFonts w:ascii="한컴 고딕" w:eastAsia="한컴 고딕" w:hAnsi="한컴 고딕" w:cs="Times New Roman" w:hint="eastAsia"/>
@@ -2102,7 +2185,6 @@
         </w:rPr>
         <w:t>김희송</w:t>
       </w:r>
-      <w:proofErr w:type="spellEnd"/>
       <w:r>
         <w:rPr>
           <w:rFonts w:ascii="한컴 고딕" w:eastAsia="한컴 고딕" w:hAnsi="한컴 고딕" w:cs="Times New Roman"/>
@@ -2112,7 +2194,6 @@
         </w:rPr>
         <w:t xml:space="preserve">, </w:t>
       </w:r>
-      <w:proofErr w:type="spellStart"/>
       <w:r>
         <w:rPr>
           <w:rFonts w:ascii="한컴 고딕" w:eastAsia="한컴 고딕" w:hAnsi="한컴 고딕" w:cs="Times New Roman" w:hint="eastAsia"/>
@@ -2122,7 +2203,6 @@
         </w:rPr>
         <w:t>이봉우</w:t>
       </w:r>
-      <w:proofErr w:type="spellEnd"/>
       <w:r>
         <w:rPr>
           <w:rFonts w:ascii="한컴 고딕" w:eastAsia="한컴 고딕" w:hAnsi="한컴 고딕" w:cs="Times New Roman"/>
@@ -2150,7 +2230,6 @@
         </w:rPr>
         <w:t xml:space="preserve">, &amp; </w:t>
       </w:r>
-      <w:proofErr w:type="spellStart"/>
       <w:r>
         <w:rPr>
           <w:rFonts w:ascii="한컴 고딕" w:eastAsia="한컴 고딕" w:hAnsi="한컴 고딕" w:cs="Times New Roman" w:hint="eastAsia"/>
@@ -2160,7 +2239,6 @@
         </w:rPr>
         <w:t>정규희</w:t>
       </w:r>
-      <w:proofErr w:type="spellEnd"/>
       <w:r>
         <w:rPr>
           <w:rFonts w:ascii="한컴 고딕" w:eastAsia="한컴 고딕" w:hAnsi="한컴 고딕" w:cs="Times New Roman"/>
@@ -2486,7 +2564,6 @@
         </w:rPr>
         <w:t xml:space="preserve">Jung, K. H., Ji, H. K., Jeong, J. Y., &amp; Lee, J. H. (2010). The enhanced motivation to deception in Machiavellianism and the validity of the P300-based Guilty Knowledge Test. </w:t>
       </w:r>
-      <w:proofErr w:type="spellStart"/>
       <w:r>
         <w:rPr>
           <w:rFonts w:ascii="한컴 고딕" w:eastAsia="한컴 고딕" w:hAnsi="한컴 고딕" w:cs="Times New Roman" w:hint="eastAsia"/>
@@ -2496,7 +2573,6 @@
         </w:rPr>
         <w:t>한국법심리학회지</w:t>
       </w:r>
-      <w:proofErr w:type="spellEnd"/>
       <w:r>
         <w:rPr>
           <w:rFonts w:ascii="한컴 고딕" w:eastAsia="한컴 고딕" w:hAnsi="한컴 고딕" w:cs="Times New Roman"/>
@@ -2524,27 +2600,8 @@
           <w:sz w:val="22"/>
           <w:szCs w:val="18"/>
         </w:rPr>
-        <w:t xml:space="preserve">Jung, K. H., &amp; Lee, J. H. (2009). Implicit and explicit attitude dissociation in spontaneous deceptive behavior. Acta </w:t>
-      </w:r>
-      <w:proofErr w:type="spellStart"/>
-      <w:r>
-        <w:rPr>
-          <w:rFonts w:ascii="한컴 고딕" w:eastAsia="한컴 고딕" w:hAnsi="한컴 고딕" w:cs="Times New Roman"/>
-          <w:color w:val="333333"/>
-          <w:sz w:val="22"/>
-          <w:szCs w:val="18"/>
-        </w:rPr>
-        <w:t>Psychologica</w:t>
-      </w:r>
-      <w:proofErr w:type="spellEnd"/>
-      <w:r>
-        <w:rPr>
-          <w:rFonts w:ascii="한컴 고딕" w:eastAsia="한컴 고딕" w:hAnsi="한컴 고딕" w:cs="Times New Roman"/>
-          <w:color w:val="333333"/>
-          <w:sz w:val="22"/>
-          <w:szCs w:val="18"/>
-        </w:rPr>
-        <w:t>, 132, 62-67. doi:10.1016/j.actpsy.2009.06.004</w:t>
+        <w:lastRenderedPageBreak/>
+        <w:t>Jung, K. H., &amp; Lee, J. H. (2009). Implicit and explicit attitude dissociation in spontaneous deceptive behavior. Acta Psychologica, 132, 62-67. doi:10.1016/j.actpsy.2009.06.004</w:t>
       </w:r>
     </w:p>
     <w:p>
@@ -2557,7 +2614,6 @@
           <w:szCs w:val="18"/>
         </w:rPr>
       </w:pPr>
-      <w:proofErr w:type="spellStart"/>
       <w:r>
         <w:rPr>
           <w:rFonts w:ascii="한컴 고딕" w:eastAsia="한컴 고딕" w:hAnsi="한컴 고딕" w:cs="Times New Roman" w:hint="eastAsia"/>
@@ -2567,7 +2623,6 @@
         </w:rPr>
         <w:t>정규희</w:t>
       </w:r>
-      <w:proofErr w:type="spellEnd"/>
       <w:r>
         <w:rPr>
           <w:rFonts w:ascii="한컴 고딕" w:eastAsia="한컴 고딕" w:hAnsi="한컴 고딕" w:cs="Times New Roman"/>
@@ -2613,7 +2668,6 @@
         </w:rPr>
         <w:t xml:space="preserve">. (2008). </w:t>
       </w:r>
-      <w:proofErr w:type="spellStart"/>
       <w:r>
         <w:rPr>
           <w:rFonts w:ascii="한컴 고딕" w:eastAsia="한컴 고딕" w:hAnsi="한컴 고딕" w:cs="Times New Roman" w:hint="eastAsia"/>
@@ -2623,7 +2677,6 @@
         </w:rPr>
         <w:t>주요우울증환자의</w:t>
       </w:r>
-      <w:proofErr w:type="spellEnd"/>
       <w:r>
         <w:rPr>
           <w:rFonts w:ascii="한컴 고딕" w:eastAsia="한컴 고딕" w:hAnsi="한컴 고딕" w:cs="Times New Roman"/>
@@ -2742,60 +2795,926 @@
           <w:sz w:val="22"/>
           <w:szCs w:val="18"/>
         </w:rPr>
+        <w:t>Conference Presentations [</w:t>
+      </w:r>
+      <w:r>
+        <w:rPr>
+          <w:rFonts w:ascii="한컴 고딕" w:eastAsia="한컴 고딕" w:hAnsi="한컴 고딕" w:cs="Times New Roman" w:hint="eastAsia"/>
+          <w:b/>
+          <w:color w:val="333333"/>
+          <w:sz w:val="22"/>
+          <w:szCs w:val="18"/>
+        </w:rPr>
+        <w:t>학회</w:t>
+      </w:r>
+      <w:r>
+        <w:rPr>
+          <w:rFonts w:ascii="한컴 고딕" w:eastAsia="한컴 고딕" w:hAnsi="한컴 고딕" w:cs="Times New Roman"/>
+          <w:b/>
+          <w:color w:val="333333"/>
+          <w:sz w:val="22"/>
+          <w:szCs w:val="18"/>
+        </w:rPr>
+        <w:t xml:space="preserve"> </w:t>
+      </w:r>
+      <w:r>
+        <w:rPr>
+          <w:rFonts w:ascii="한컴 고딕" w:eastAsia="한컴 고딕" w:hAnsi="한컴 고딕" w:cs="Times New Roman" w:hint="eastAsia"/>
+          <w:b/>
+          <w:color w:val="333333"/>
+          <w:sz w:val="22"/>
+          <w:szCs w:val="18"/>
+        </w:rPr>
+        <w:t>발표</w:t>
+      </w:r>
+      <w:r>
+        <w:rPr>
+          <w:rFonts w:ascii="한컴 고딕" w:eastAsia="한컴 고딕" w:hAnsi="한컴 고딕" w:cs="Times New Roman"/>
+          <w:b/>
+          <w:color w:val="333333"/>
+          <w:sz w:val="22"/>
+          <w:szCs w:val="18"/>
+        </w:rPr>
+        <w:t>]</w:t>
+      </w:r>
+    </w:p>
+    <w:p>
+      <w:pPr>
+        <w:rPr>
+          <w:rFonts w:ascii="한컴 고딕" w:eastAsia="한컴 고딕" w:hAnsi="한컴 고딕" w:cs="Times New Roman"/>
+          <w:b/>
+          <w:color w:val="333333"/>
+          <w:sz w:val="22"/>
+          <w:szCs w:val="18"/>
+        </w:rPr>
+      </w:pPr>
+    </w:p>
+    <w:p>
+      <w:pPr>
+        <w:ind w:left="455" w:hangingChars="207" w:hanging="455"/>
+        <w:rPr>
+          <w:rFonts w:ascii="한컴 고딕" w:eastAsia="한컴 고딕" w:hAnsi="한컴 고딕" w:cs="Times New Roman"/>
+          <w:color w:val="333333"/>
+          <w:sz w:val="22"/>
+          <w:szCs w:val="18"/>
+        </w:rPr>
+      </w:pPr>
+      <w:r>
+        <w:rPr>
+          <w:rFonts w:ascii="한컴 고딕" w:eastAsia="한컴 고딕" w:hAnsi="한컴 고딕" w:cs="Times New Roman" w:hint="eastAsia"/>
+          <w:color w:val="333333"/>
+          <w:sz w:val="22"/>
+          <w:szCs w:val="18"/>
+        </w:rPr>
+        <w:t>정규희</w:t>
+      </w:r>
+      <w:r>
+        <w:rPr>
+          <w:rFonts w:ascii="한컴 고딕" w:eastAsia="한컴 고딕" w:hAnsi="한컴 고딕" w:cs="Times New Roman"/>
+          <w:color w:val="333333"/>
+          <w:sz w:val="22"/>
+          <w:szCs w:val="18"/>
+        </w:rPr>
+        <w:t xml:space="preserve">, </w:t>
+      </w:r>
+      <w:r>
+        <w:rPr>
+          <w:rFonts w:ascii="한컴 고딕" w:eastAsia="한컴 고딕" w:hAnsi="한컴 고딕" w:cs="Times New Roman" w:hint="eastAsia"/>
+          <w:color w:val="333333"/>
+          <w:sz w:val="22"/>
+          <w:szCs w:val="18"/>
+        </w:rPr>
+        <w:t>김희송</w:t>
+      </w:r>
+      <w:r>
+        <w:rPr>
+          <w:rFonts w:ascii="한컴 고딕" w:eastAsia="한컴 고딕" w:hAnsi="한컴 고딕" w:cs="Times New Roman"/>
+          <w:color w:val="333333"/>
+          <w:sz w:val="22"/>
+          <w:szCs w:val="18"/>
+        </w:rPr>
+        <w:t xml:space="preserve">, </w:t>
+      </w:r>
+      <w:r>
+        <w:rPr>
+          <w:rFonts w:ascii="한컴 고딕" w:eastAsia="한컴 고딕" w:hAnsi="한컴 고딕" w:cs="Times New Roman" w:hint="eastAsia"/>
+          <w:color w:val="333333"/>
+          <w:sz w:val="22"/>
+          <w:szCs w:val="18"/>
+        </w:rPr>
+        <w:t>양경무</w:t>
+      </w:r>
+      <w:r>
+        <w:rPr>
+          <w:rFonts w:ascii="한컴 고딕" w:eastAsia="한컴 고딕" w:hAnsi="한컴 고딕" w:cs="Times New Roman"/>
+          <w:color w:val="333333"/>
+          <w:sz w:val="22"/>
+          <w:szCs w:val="18"/>
+        </w:rPr>
+        <w:t xml:space="preserve">, </w:t>
+      </w:r>
+      <w:r>
+        <w:rPr>
+          <w:rFonts w:ascii="한컴 고딕" w:eastAsia="한컴 고딕" w:hAnsi="한컴 고딕" w:cs="Times New Roman" w:hint="eastAsia"/>
+          <w:color w:val="333333"/>
+          <w:sz w:val="22"/>
+          <w:szCs w:val="18"/>
+        </w:rPr>
+        <w:t>최인석</w:t>
+      </w:r>
+      <w:r>
+        <w:rPr>
+          <w:rFonts w:ascii="한컴 고딕" w:eastAsia="한컴 고딕" w:hAnsi="한컴 고딕" w:cs="Times New Roman"/>
+          <w:color w:val="333333"/>
+          <w:sz w:val="22"/>
+          <w:szCs w:val="18"/>
+        </w:rPr>
+        <w:t xml:space="preserve"> (2025). </w:t>
+      </w:r>
+      <w:r>
+        <w:rPr>
+          <w:rFonts w:ascii="한컴 고딕" w:eastAsia="한컴 고딕" w:hAnsi="한컴 고딕" w:cs="Times New Roman" w:hint="eastAsia"/>
+          <w:color w:val="333333"/>
+          <w:sz w:val="22"/>
+          <w:szCs w:val="18"/>
+        </w:rPr>
+        <w:t>법의학과</w:t>
+      </w:r>
+      <w:r>
+        <w:rPr>
+          <w:rFonts w:ascii="한컴 고딕" w:eastAsia="한컴 고딕" w:hAnsi="한컴 고딕" w:cs="Times New Roman"/>
+          <w:color w:val="333333"/>
+          <w:sz w:val="22"/>
+          <w:szCs w:val="18"/>
+        </w:rPr>
+        <w:t xml:space="preserve"> </w:t>
+      </w:r>
+      <w:r>
+        <w:rPr>
+          <w:rFonts w:ascii="한컴 고딕" w:eastAsia="한컴 고딕" w:hAnsi="한컴 고딕" w:cs="Times New Roman" w:hint="eastAsia"/>
+          <w:color w:val="333333"/>
+          <w:sz w:val="22"/>
+          <w:szCs w:val="18"/>
+        </w:rPr>
+        <w:t>심리사회과학의</w:t>
+      </w:r>
+      <w:r>
+        <w:rPr>
+          <w:rFonts w:ascii="한컴 고딕" w:eastAsia="한컴 고딕" w:hAnsi="한컴 고딕" w:cs="Times New Roman"/>
+          <w:color w:val="333333"/>
+          <w:sz w:val="22"/>
+          <w:szCs w:val="18"/>
+        </w:rPr>
+        <w:t xml:space="preserve"> </w:t>
+      </w:r>
+      <w:r>
+        <w:rPr>
+          <w:rFonts w:ascii="한컴 고딕" w:eastAsia="한컴 고딕" w:hAnsi="한컴 고딕" w:cs="Times New Roman" w:hint="eastAsia"/>
+          <w:color w:val="333333"/>
+          <w:sz w:val="22"/>
+          <w:szCs w:val="18"/>
+        </w:rPr>
+        <w:t>협업</w:t>
+      </w:r>
+      <w:r>
+        <w:rPr>
+          <w:rFonts w:ascii="한컴 고딕" w:eastAsia="한컴 고딕" w:hAnsi="한컴 고딕" w:cs="Times New Roman"/>
+          <w:color w:val="333333"/>
+          <w:sz w:val="22"/>
+          <w:szCs w:val="18"/>
+        </w:rPr>
+        <w:t xml:space="preserve">: </w:t>
+      </w:r>
+      <w:r>
+        <w:rPr>
+          <w:rFonts w:ascii="한컴 고딕" w:eastAsia="한컴 고딕" w:hAnsi="한컴 고딕" w:cs="Times New Roman" w:hint="eastAsia"/>
+          <w:color w:val="333333"/>
+          <w:sz w:val="22"/>
+          <w:szCs w:val="18"/>
+        </w:rPr>
+        <w:t>아동학대</w:t>
+      </w:r>
+      <w:r>
+        <w:rPr>
+          <w:rFonts w:ascii="한컴 고딕" w:eastAsia="한컴 고딕" w:hAnsi="한컴 고딕" w:cs="Times New Roman"/>
+          <w:color w:val="333333"/>
+          <w:sz w:val="22"/>
+          <w:szCs w:val="18"/>
+        </w:rPr>
+        <w:t xml:space="preserve"> </w:t>
+      </w:r>
+      <w:r>
+        <w:rPr>
+          <w:rFonts w:ascii="한컴 고딕" w:eastAsia="한컴 고딕" w:hAnsi="한컴 고딕" w:cs="Times New Roman" w:hint="eastAsia"/>
+          <w:color w:val="333333"/>
+          <w:sz w:val="22"/>
+          <w:szCs w:val="18"/>
+        </w:rPr>
+        <w:t>사망</w:t>
+      </w:r>
+      <w:r>
+        <w:rPr>
+          <w:rFonts w:ascii="한컴 고딕" w:eastAsia="한컴 고딕" w:hAnsi="한컴 고딕" w:cs="Times New Roman"/>
+          <w:color w:val="333333"/>
+          <w:sz w:val="22"/>
+          <w:szCs w:val="18"/>
+        </w:rPr>
+        <w:t xml:space="preserve"> </w:t>
+      </w:r>
+      <w:r>
+        <w:rPr>
+          <w:rFonts w:ascii="한컴 고딕" w:eastAsia="한컴 고딕" w:hAnsi="한컴 고딕" w:cs="Times New Roman" w:hint="eastAsia"/>
+          <w:color w:val="333333"/>
+          <w:sz w:val="22"/>
+          <w:szCs w:val="18"/>
+        </w:rPr>
+        <w:t>데이터의</w:t>
+      </w:r>
+      <w:r>
+        <w:rPr>
+          <w:rFonts w:ascii="한컴 고딕" w:eastAsia="한컴 고딕" w:hAnsi="한컴 고딕" w:cs="Times New Roman"/>
+          <w:color w:val="333333"/>
+          <w:sz w:val="22"/>
+          <w:szCs w:val="18"/>
+        </w:rPr>
+        <w:t xml:space="preserve"> </w:t>
+      </w:r>
+      <w:r>
+        <w:rPr>
+          <w:rFonts w:ascii="한컴 고딕" w:eastAsia="한컴 고딕" w:hAnsi="한컴 고딕" w:cs="Times New Roman" w:hint="eastAsia"/>
+          <w:color w:val="333333"/>
+          <w:sz w:val="22"/>
+          <w:szCs w:val="18"/>
+        </w:rPr>
+        <w:t>통합적</w:t>
+      </w:r>
+      <w:r>
+        <w:rPr>
+          <w:rFonts w:ascii="한컴 고딕" w:eastAsia="한컴 고딕" w:hAnsi="한컴 고딕" w:cs="Times New Roman"/>
+          <w:color w:val="333333"/>
+          <w:sz w:val="22"/>
+          <w:szCs w:val="18"/>
+        </w:rPr>
+        <w:t xml:space="preserve"> </w:t>
+      </w:r>
+      <w:r>
+        <w:rPr>
+          <w:rFonts w:ascii="한컴 고딕" w:eastAsia="한컴 고딕" w:hAnsi="한컴 고딕" w:cs="Times New Roman" w:hint="eastAsia"/>
+          <w:color w:val="333333"/>
+          <w:sz w:val="22"/>
+          <w:szCs w:val="18"/>
+        </w:rPr>
+        <w:t>해석과</w:t>
+      </w:r>
+      <w:r>
+        <w:rPr>
+          <w:rFonts w:ascii="한컴 고딕" w:eastAsia="한컴 고딕" w:hAnsi="한컴 고딕" w:cs="Times New Roman"/>
+          <w:color w:val="333333"/>
+          <w:sz w:val="22"/>
+          <w:szCs w:val="18"/>
+        </w:rPr>
+        <w:t xml:space="preserve"> </w:t>
+      </w:r>
+      <w:r>
+        <w:rPr>
+          <w:rFonts w:ascii="한컴 고딕" w:eastAsia="한컴 고딕" w:hAnsi="한컴 고딕" w:cs="Times New Roman" w:hint="eastAsia"/>
+          <w:color w:val="333333"/>
+          <w:sz w:val="22"/>
+          <w:szCs w:val="18"/>
+        </w:rPr>
+        <w:t>현장</w:t>
+      </w:r>
+      <w:r>
+        <w:rPr>
+          <w:rFonts w:ascii="한컴 고딕" w:eastAsia="한컴 고딕" w:hAnsi="한컴 고딕" w:cs="Times New Roman"/>
+          <w:color w:val="333333"/>
+          <w:sz w:val="22"/>
+          <w:szCs w:val="18"/>
+        </w:rPr>
+        <w:t xml:space="preserve"> </w:t>
+      </w:r>
+      <w:r>
+        <w:rPr>
+          <w:rFonts w:ascii="한컴 고딕" w:eastAsia="한컴 고딕" w:hAnsi="한컴 고딕" w:cs="Times New Roman" w:hint="eastAsia"/>
+          <w:color w:val="333333"/>
+          <w:sz w:val="22"/>
+          <w:szCs w:val="18"/>
+        </w:rPr>
+        <w:t>적용</w:t>
+      </w:r>
+      <w:r>
+        <w:rPr>
+          <w:rFonts w:ascii="한컴 고딕" w:eastAsia="한컴 고딕" w:hAnsi="한컴 고딕" w:cs="Times New Roman"/>
+          <w:color w:val="333333"/>
+          <w:sz w:val="22"/>
+          <w:szCs w:val="18"/>
+        </w:rPr>
+        <w:t xml:space="preserve">. </w:t>
+      </w:r>
+      <w:r>
+        <w:rPr>
+          <w:rFonts w:ascii="한컴 고딕" w:eastAsia="한컴 고딕" w:hAnsi="한컴 고딕" w:cs="Times New Roman" w:hint="eastAsia"/>
+          <w:color w:val="333333"/>
+          <w:sz w:val="22"/>
+          <w:szCs w:val="18"/>
+        </w:rPr>
+        <w:t>대한법의학회</w:t>
+      </w:r>
+      <w:r>
+        <w:rPr>
+          <w:rFonts w:ascii="한컴 고딕" w:eastAsia="한컴 고딕" w:hAnsi="한컴 고딕" w:cs="Times New Roman"/>
+          <w:color w:val="333333"/>
+          <w:sz w:val="22"/>
+          <w:szCs w:val="18"/>
+        </w:rPr>
+        <w:t xml:space="preserve"> </w:t>
+      </w:r>
+      <w:r>
+        <w:rPr>
+          <w:rFonts w:ascii="한컴 고딕" w:eastAsia="한컴 고딕" w:hAnsi="한컴 고딕" w:cs="Times New Roman" w:hint="eastAsia"/>
+          <w:color w:val="333333"/>
+          <w:sz w:val="22"/>
+          <w:szCs w:val="18"/>
+        </w:rPr>
+        <w:t>제</w:t>
+      </w:r>
+      <w:r>
+        <w:rPr>
+          <w:rFonts w:ascii="한컴 고딕" w:eastAsia="한컴 고딕" w:hAnsi="한컴 고딕" w:cs="Times New Roman"/>
+          <w:color w:val="333333"/>
+          <w:sz w:val="22"/>
+          <w:szCs w:val="18"/>
+        </w:rPr>
+        <w:t>29</w:t>
+      </w:r>
+      <w:r>
+        <w:rPr>
+          <w:rFonts w:ascii="한컴 고딕" w:eastAsia="한컴 고딕" w:hAnsi="한컴 고딕" w:cs="Times New Roman" w:hint="eastAsia"/>
+          <w:color w:val="333333"/>
+          <w:sz w:val="22"/>
+          <w:szCs w:val="18"/>
+        </w:rPr>
+        <w:t>차</w:t>
+      </w:r>
+      <w:r>
+        <w:rPr>
+          <w:rFonts w:ascii="한컴 고딕" w:eastAsia="한컴 고딕" w:hAnsi="한컴 고딕" w:cs="Times New Roman"/>
+          <w:color w:val="333333"/>
+          <w:sz w:val="22"/>
+          <w:szCs w:val="18"/>
+        </w:rPr>
+        <w:t xml:space="preserve"> </w:t>
+      </w:r>
+      <w:r>
+        <w:rPr>
+          <w:rFonts w:ascii="한컴 고딕" w:eastAsia="한컴 고딕" w:hAnsi="한컴 고딕" w:cs="Times New Roman" w:hint="eastAsia"/>
+          <w:color w:val="333333"/>
+          <w:sz w:val="22"/>
+          <w:szCs w:val="18"/>
+        </w:rPr>
+        <w:t>춘계학술대회</w:t>
+      </w:r>
+      <w:r>
+        <w:rPr>
+          <w:rFonts w:ascii="한컴 고딕" w:eastAsia="한컴 고딕" w:hAnsi="한컴 고딕" w:cs="Times New Roman"/>
+          <w:color w:val="333333"/>
+          <w:sz w:val="22"/>
+          <w:szCs w:val="18"/>
+        </w:rPr>
+        <w:t>(</w:t>
+      </w:r>
+      <w:r>
+        <w:rPr>
+          <w:rFonts w:ascii="한컴 고딕" w:eastAsia="한컴 고딕" w:hAnsi="한컴 고딕" w:cs="Times New Roman" w:hint="eastAsia"/>
+          <w:color w:val="333333"/>
+          <w:sz w:val="22"/>
+          <w:szCs w:val="18"/>
+        </w:rPr>
+        <w:t>제</w:t>
+      </w:r>
+      <w:r>
+        <w:rPr>
+          <w:rFonts w:ascii="한컴 고딕" w:eastAsia="한컴 고딕" w:hAnsi="한컴 고딕" w:cs="Times New Roman"/>
+          <w:color w:val="333333"/>
+          <w:sz w:val="22"/>
+          <w:szCs w:val="18"/>
+        </w:rPr>
+        <w:t>32</w:t>
+      </w:r>
+      <w:r>
+        <w:rPr>
+          <w:rFonts w:ascii="한컴 고딕" w:eastAsia="한컴 고딕" w:hAnsi="한컴 고딕" w:cs="Times New Roman" w:hint="eastAsia"/>
+          <w:color w:val="333333"/>
+          <w:sz w:val="22"/>
+          <w:szCs w:val="18"/>
+        </w:rPr>
+        <w:t>회</w:t>
+      </w:r>
+      <w:r>
+        <w:rPr>
+          <w:rFonts w:ascii="한컴 고딕" w:eastAsia="한컴 고딕" w:hAnsi="한컴 고딕" w:cs="Times New Roman"/>
+          <w:color w:val="333333"/>
+          <w:sz w:val="22"/>
+          <w:szCs w:val="18"/>
+        </w:rPr>
+        <w:t xml:space="preserve"> </w:t>
+      </w:r>
+      <w:r>
+        <w:rPr>
+          <w:rFonts w:ascii="한컴 고딕" w:eastAsia="한컴 고딕" w:hAnsi="한컴 고딕" w:cs="Times New Roman" w:hint="eastAsia"/>
+          <w:color w:val="333333"/>
+          <w:sz w:val="22"/>
+          <w:szCs w:val="18"/>
+        </w:rPr>
+        <w:t>대한기초의학</w:t>
+      </w:r>
+      <w:r>
+        <w:rPr>
+          <w:rFonts w:ascii="한컴 고딕" w:eastAsia="한컴 고딕" w:hAnsi="한컴 고딕" w:cs="Times New Roman"/>
+          <w:color w:val="333333"/>
+          <w:sz w:val="22"/>
+          <w:szCs w:val="18"/>
+        </w:rPr>
+        <w:t xml:space="preserve"> </w:t>
+      </w:r>
+      <w:r>
+        <w:rPr>
+          <w:rFonts w:ascii="한컴 고딕" w:eastAsia="한컴 고딕" w:hAnsi="한컴 고딕" w:cs="Times New Roman" w:hint="eastAsia"/>
+          <w:color w:val="333333"/>
+          <w:sz w:val="22"/>
+          <w:szCs w:val="18"/>
+        </w:rPr>
+        <w:t>학술대회</w:t>
+      </w:r>
+      <w:r>
+        <w:rPr>
+          <w:rFonts w:ascii="한컴 고딕" w:eastAsia="한컴 고딕" w:hAnsi="한컴 고딕" w:cs="Times New Roman"/>
+          <w:color w:val="333333"/>
+          <w:sz w:val="22"/>
+          <w:szCs w:val="18"/>
+        </w:rPr>
+        <w:t xml:space="preserve">), </w:t>
+      </w:r>
+      <w:r>
+        <w:rPr>
+          <w:rFonts w:ascii="한컴 고딕" w:eastAsia="한컴 고딕" w:hAnsi="한컴 고딕" w:cs="Times New Roman" w:hint="eastAsia"/>
+          <w:color w:val="333333"/>
+          <w:sz w:val="22"/>
+          <w:szCs w:val="18"/>
+        </w:rPr>
+        <w:t>대구</w:t>
+      </w:r>
+      <w:r>
+        <w:rPr>
+          <w:rFonts w:ascii="한컴 고딕" w:eastAsia="한컴 고딕" w:hAnsi="한컴 고딕" w:cs="Times New Roman"/>
+          <w:color w:val="333333"/>
+          <w:sz w:val="22"/>
+          <w:szCs w:val="18"/>
+        </w:rPr>
+        <w:t xml:space="preserve"> (2025</w:t>
+      </w:r>
+      <w:r>
+        <w:rPr>
+          <w:rFonts w:ascii="한컴 고딕" w:eastAsia="한컴 고딕" w:hAnsi="한컴 고딕" w:cs="Times New Roman" w:hint="eastAsia"/>
+          <w:color w:val="333333"/>
+          <w:sz w:val="22"/>
+          <w:szCs w:val="18"/>
+        </w:rPr>
+        <w:t>년</w:t>
+      </w:r>
+      <w:r>
+        <w:rPr>
+          <w:rFonts w:ascii="한컴 고딕" w:eastAsia="한컴 고딕" w:hAnsi="한컴 고딕" w:cs="Times New Roman"/>
+          <w:color w:val="333333"/>
+          <w:sz w:val="22"/>
+          <w:szCs w:val="18"/>
+        </w:rPr>
+        <w:t xml:space="preserve"> 7</w:t>
+      </w:r>
+      <w:r>
+        <w:rPr>
+          <w:rFonts w:ascii="한컴 고딕" w:eastAsia="한컴 고딕" w:hAnsi="한컴 고딕" w:cs="Times New Roman" w:hint="eastAsia"/>
+          <w:color w:val="333333"/>
+          <w:sz w:val="22"/>
+          <w:szCs w:val="18"/>
+        </w:rPr>
+        <w:t>월</w:t>
+      </w:r>
+      <w:r>
+        <w:rPr>
+          <w:rFonts w:ascii="한컴 고딕" w:eastAsia="한컴 고딕" w:hAnsi="한컴 고딕" w:cs="Times New Roman"/>
+          <w:color w:val="333333"/>
+          <w:sz w:val="22"/>
+          <w:szCs w:val="18"/>
+        </w:rPr>
+        <w:t xml:space="preserve">). </w:t>
+      </w:r>
+      <w:r>
+        <w:rPr>
+          <w:rFonts w:ascii="한컴 고딕" w:eastAsia="한컴 고딕" w:hAnsi="한컴 고딕" w:cs="Times New Roman" w:hint="eastAsia"/>
+          <w:color w:val="333333"/>
+          <w:sz w:val="22"/>
+          <w:szCs w:val="18"/>
+        </w:rPr>
+        <w:t>구두</w:t>
+      </w:r>
+      <w:r>
+        <w:rPr>
+          <w:rFonts w:ascii="한컴 고딕" w:eastAsia="한컴 고딕" w:hAnsi="한컴 고딕" w:cs="Times New Roman"/>
+          <w:color w:val="333333"/>
+          <w:sz w:val="22"/>
+          <w:szCs w:val="18"/>
+        </w:rPr>
+        <w:t xml:space="preserve"> </w:t>
+      </w:r>
+      <w:r>
+        <w:rPr>
+          <w:rFonts w:ascii="한컴 고딕" w:eastAsia="한컴 고딕" w:hAnsi="한컴 고딕" w:cs="Times New Roman" w:hint="eastAsia"/>
+          <w:color w:val="333333"/>
+          <w:sz w:val="22"/>
+          <w:szCs w:val="18"/>
+        </w:rPr>
+        <w:t>발표</w:t>
+      </w:r>
+      <w:r>
+        <w:rPr>
+          <w:rFonts w:ascii="한컴 고딕" w:eastAsia="한컴 고딕" w:hAnsi="한컴 고딕" w:cs="Times New Roman"/>
+          <w:color w:val="333333"/>
+          <w:sz w:val="22"/>
+          <w:szCs w:val="18"/>
+        </w:rPr>
+        <w:t xml:space="preserve">, </w:t>
+      </w:r>
+      <w:r>
+        <w:rPr>
+          <w:rFonts w:ascii="한컴 고딕" w:eastAsia="한컴 고딕" w:hAnsi="한컴 고딕" w:cs="Times New Roman" w:hint="eastAsia"/>
+          <w:color w:val="333333"/>
+          <w:sz w:val="22"/>
+          <w:szCs w:val="18"/>
+        </w:rPr>
+        <w:t>발표</w:t>
+      </w:r>
+      <w:r>
+        <w:rPr>
+          <w:rFonts w:ascii="한컴 고딕" w:eastAsia="한컴 고딕" w:hAnsi="한컴 고딕" w:cs="Times New Roman"/>
+          <w:color w:val="333333"/>
+          <w:sz w:val="22"/>
+          <w:szCs w:val="18"/>
+        </w:rPr>
+        <w:t>자</w:t>
+      </w:r>
+      <w:r>
+        <w:rPr>
+          <w:rFonts w:ascii="한컴 고딕" w:eastAsia="한컴 고딕" w:hAnsi="한컴 고딕" w:cs="Times New Roman" w:hint="eastAsia"/>
+          <w:color w:val="333333"/>
+          <w:sz w:val="22"/>
+          <w:szCs w:val="18"/>
+        </w:rPr>
+        <w:t>.</w:t>
+      </w:r>
+    </w:p>
+    <w:p>
+      <w:pPr>
+        <w:ind w:left="455" w:hangingChars="207" w:hanging="455"/>
+        <w:rPr>
+          <w:rFonts w:ascii="한컴 고딕" w:eastAsia="한컴 고딕" w:hAnsi="한컴 고딕" w:cs="Times New Roman"/>
+          <w:color w:val="333333"/>
+          <w:sz w:val="22"/>
+          <w:szCs w:val="18"/>
+        </w:rPr>
+      </w:pPr>
+      <w:r>
+        <w:rPr>
+          <w:rFonts w:ascii="한컴 고딕" w:eastAsia="한컴 고딕" w:hAnsi="한컴 고딕" w:cs="Times New Roman"/>
+          <w:color w:val="333333"/>
+          <w:sz w:val="22"/>
+          <w:szCs w:val="18"/>
+        </w:rPr>
+        <w:t>Jung, K. H. (2024). 'Human Error and Cognitive Biases in Traffic Accidents: A Psychological Approach' at AAAM, Seoul (Nov, 2024). Oral presentation, presenter</w:t>
+      </w:r>
+    </w:p>
+    <w:p>
+      <w:pPr>
+        <w:ind w:left="455" w:hangingChars="207" w:hanging="455"/>
+        <w:rPr>
+          <w:rFonts w:ascii="한컴 고딕" w:eastAsia="한컴 고딕" w:hAnsi="한컴 고딕" w:cs="Times New Roman"/>
+          <w:color w:val="333333"/>
+          <w:sz w:val="22"/>
+          <w:szCs w:val="18"/>
+        </w:rPr>
+      </w:pPr>
+      <w:r>
+        <w:rPr>
+          <w:rFonts w:ascii="한컴 고딕" w:eastAsia="한컴 고딕" w:hAnsi="한컴 고딕" w:cs="Times New Roman"/>
+          <w:color w:val="333333"/>
+          <w:sz w:val="22"/>
+          <w:szCs w:val="18"/>
+        </w:rPr>
+        <w:t>Jung, K. H., Kim, H. S. (2024). 'AI-based Detection of Terrorist Intent through Time-series Analysis of Micro-facial Expressions' at CSI 2024, Incheon (Oct, 2024). Oral presentation, presenter</w:t>
+      </w:r>
+    </w:p>
+    <w:p>
+      <w:pPr>
+        <w:ind w:left="455" w:hangingChars="207" w:hanging="455"/>
+        <w:rPr>
+          <w:rFonts w:ascii="한컴 고딕" w:eastAsia="한컴 고딕" w:hAnsi="한컴 고딕" w:cs="Times New Roman"/>
+          <w:color w:val="333333"/>
+          <w:sz w:val="22"/>
+          <w:szCs w:val="18"/>
+        </w:rPr>
+      </w:pPr>
+      <w:r>
+        <w:rPr>
+          <w:rFonts w:ascii="한컴 고딕" w:eastAsia="한컴 고딕" w:hAnsi="한컴 고딕" w:cs="Times New Roman"/>
+          <w:color w:val="333333"/>
+          <w:sz w:val="22"/>
+          <w:szCs w:val="18"/>
+        </w:rPr>
+        <w:t>Jung, K. H., &amp; Park, S. H. (2023). Fatal Child Maltreatment in South Korea. Asia Pacific Medico Legal Agencies (APMLA). Hanoi, Vietnam (June, 2023). Oral presentation, presenter</w:t>
+      </w:r>
+    </w:p>
+    <w:p>
+      <w:pPr>
+        <w:ind w:left="455" w:hangingChars="207" w:hanging="455"/>
+        <w:rPr>
+          <w:rFonts w:ascii="한컴 고딕" w:eastAsia="한컴 고딕" w:hAnsi="한컴 고딕" w:cs="Times New Roman"/>
+          <w:color w:val="333333"/>
+          <w:sz w:val="22"/>
+          <w:szCs w:val="18"/>
+        </w:rPr>
+      </w:pPr>
+      <w:r>
+        <w:rPr>
+          <w:rFonts w:ascii="한컴 고딕" w:eastAsia="한컴 고딕" w:hAnsi="한컴 고딕" w:cs="Times New Roman" w:hint="eastAsia"/>
+          <w:color w:val="333333"/>
+          <w:sz w:val="22"/>
+          <w:szCs w:val="18"/>
+        </w:rPr>
+        <w:t>정규희</w:t>
+      </w:r>
+      <w:r>
+        <w:rPr>
+          <w:rFonts w:ascii="한컴 고딕" w:eastAsia="한컴 고딕" w:hAnsi="한컴 고딕" w:cs="Times New Roman"/>
+          <w:color w:val="333333"/>
+          <w:sz w:val="22"/>
+          <w:szCs w:val="18"/>
+        </w:rPr>
+        <w:t xml:space="preserve">, </w:t>
+      </w:r>
+      <w:r>
+        <w:rPr>
+          <w:rFonts w:ascii="한컴 고딕" w:eastAsia="한컴 고딕" w:hAnsi="한컴 고딕" w:cs="Times New Roman" w:hint="eastAsia"/>
+          <w:color w:val="333333"/>
+          <w:sz w:val="22"/>
+          <w:szCs w:val="18"/>
+        </w:rPr>
+        <w:t>김희송</w:t>
+      </w:r>
+      <w:r>
+        <w:rPr>
+          <w:rFonts w:ascii="한컴 고딕" w:eastAsia="한컴 고딕" w:hAnsi="한컴 고딕" w:cs="Times New Roman"/>
+          <w:color w:val="333333"/>
+          <w:sz w:val="22"/>
+          <w:szCs w:val="18"/>
+        </w:rPr>
+        <w:t xml:space="preserve">, </w:t>
+      </w:r>
+      <w:r>
+        <w:rPr>
+          <w:rFonts w:ascii="한컴 고딕" w:eastAsia="한컴 고딕" w:hAnsi="한컴 고딕" w:cs="Times New Roman" w:hint="eastAsia"/>
+          <w:color w:val="333333"/>
+          <w:sz w:val="22"/>
+          <w:szCs w:val="18"/>
+        </w:rPr>
+        <w:t>양경무</w:t>
+      </w:r>
+      <w:r>
+        <w:rPr>
+          <w:rFonts w:ascii="한컴 고딕" w:eastAsia="한컴 고딕" w:hAnsi="한컴 고딕" w:cs="Times New Roman"/>
+          <w:color w:val="333333"/>
+          <w:sz w:val="22"/>
+          <w:szCs w:val="18"/>
+        </w:rPr>
+        <w:t xml:space="preserve">, </w:t>
+      </w:r>
+      <w:r>
+        <w:rPr>
+          <w:rFonts w:ascii="한컴 고딕" w:eastAsia="한컴 고딕" w:hAnsi="한컴 고딕" w:cs="Times New Roman" w:hint="eastAsia"/>
+          <w:color w:val="333333"/>
+          <w:sz w:val="22"/>
+          <w:szCs w:val="18"/>
+        </w:rPr>
+        <w:t>최인석</w:t>
+      </w:r>
+      <w:r>
+        <w:rPr>
+          <w:rFonts w:ascii="한컴 고딕" w:eastAsia="한컴 고딕" w:hAnsi="한컴 고딕" w:cs="Times New Roman"/>
+          <w:color w:val="333333"/>
+          <w:sz w:val="22"/>
+          <w:szCs w:val="18"/>
+        </w:rPr>
+        <w:t xml:space="preserve">, </w:t>
+      </w:r>
+      <w:r>
+        <w:rPr>
+          <w:rFonts w:ascii="한컴 고딕" w:eastAsia="한컴 고딕" w:hAnsi="한컴 고딕" w:cs="Times New Roman" w:hint="eastAsia"/>
+          <w:color w:val="333333"/>
+          <w:sz w:val="22"/>
+          <w:szCs w:val="18"/>
+        </w:rPr>
+        <w:t>박재홍</w:t>
+      </w:r>
+      <w:r>
+        <w:rPr>
+          <w:rFonts w:ascii="한컴 고딕" w:eastAsia="한컴 고딕" w:hAnsi="한컴 고딕" w:cs="Times New Roman"/>
+          <w:color w:val="333333"/>
+          <w:sz w:val="22"/>
+          <w:szCs w:val="18"/>
+        </w:rPr>
+        <w:t xml:space="preserve">, </w:t>
+      </w:r>
+      <w:r>
+        <w:rPr>
+          <w:rFonts w:ascii="한컴 고딕" w:eastAsia="한컴 고딕" w:hAnsi="한컴 고딕" w:cs="Times New Roman" w:hint="eastAsia"/>
+          <w:color w:val="333333"/>
+          <w:sz w:val="22"/>
+          <w:szCs w:val="18"/>
+        </w:rPr>
+        <w:t>이수경</w:t>
+      </w:r>
+      <w:r>
+        <w:rPr>
+          <w:rFonts w:ascii="한컴 고딕" w:eastAsia="한컴 고딕" w:hAnsi="한컴 고딕" w:cs="Times New Roman"/>
+          <w:color w:val="333333"/>
+          <w:sz w:val="22"/>
+          <w:szCs w:val="18"/>
+        </w:rPr>
+        <w:t xml:space="preserve"> (2023). The Typologies of Neonaticide and the related Socio-psychological factors. </w:t>
+      </w:r>
+      <w:r>
+        <w:rPr>
+          <w:rFonts w:ascii="한컴 고딕" w:eastAsia="한컴 고딕" w:hAnsi="한컴 고딕" w:cs="Times New Roman" w:hint="eastAsia"/>
+          <w:color w:val="333333"/>
+          <w:sz w:val="22"/>
+          <w:szCs w:val="18"/>
+        </w:rPr>
+        <w:t>대한법의학회</w:t>
+      </w:r>
+      <w:r>
+        <w:rPr>
+          <w:rFonts w:ascii="한컴 고딕" w:eastAsia="한컴 고딕" w:hAnsi="한컴 고딕" w:cs="Times New Roman"/>
+          <w:color w:val="333333"/>
+          <w:sz w:val="22"/>
+          <w:szCs w:val="18"/>
+        </w:rPr>
+        <w:t xml:space="preserve"> (June, 2023). Poster presentation</w:t>
+      </w:r>
+    </w:p>
+    <w:p>
+      <w:pPr>
+        <w:ind w:left="455" w:hangingChars="207" w:hanging="455"/>
+        <w:rPr>
+          <w:rFonts w:ascii="한컴 고딕" w:eastAsia="한컴 고딕" w:hAnsi="한컴 고딕" w:cs="Times New Roman"/>
+          <w:color w:val="333333"/>
+          <w:sz w:val="22"/>
+          <w:szCs w:val="18"/>
+        </w:rPr>
+      </w:pPr>
+      <w:r>
+        <w:rPr>
+          <w:rFonts w:ascii="한컴 고딕" w:eastAsia="한컴 고딕" w:hAnsi="한컴 고딕" w:cs="Times New Roman"/>
+          <w:color w:val="333333"/>
+          <w:sz w:val="22"/>
+          <w:szCs w:val="18"/>
+        </w:rPr>
+        <w:t xml:space="preserve">Jung, K. H., Kim, H. S., &amp; Yang, K. M. (2022). Socio-psychological factors related to Abusive Head Trauma related fatal death. </w:t>
+      </w:r>
+      <w:r>
+        <w:rPr>
+          <w:rFonts w:ascii="한컴 고딕" w:eastAsia="한컴 고딕" w:hAnsi="한컴 고딕" w:cs="Times New Roman" w:hint="eastAsia"/>
+          <w:color w:val="333333"/>
+          <w:sz w:val="22"/>
+          <w:szCs w:val="18"/>
+        </w:rPr>
+        <w:t>대한법의학회</w:t>
+      </w:r>
+      <w:r>
+        <w:rPr>
+          <w:rFonts w:ascii="한컴 고딕" w:eastAsia="한컴 고딕" w:hAnsi="한컴 고딕" w:cs="Times New Roman"/>
+          <w:color w:val="333333"/>
+          <w:sz w:val="22"/>
+          <w:szCs w:val="18"/>
+        </w:rPr>
+        <w:t xml:space="preserve"> (June, 2022). Oral presentation, presenter</w:t>
+      </w:r>
+    </w:p>
+    <w:p>
+      <w:pPr>
+        <w:ind w:left="455" w:hangingChars="207" w:hanging="455"/>
+        <w:rPr>
+          <w:rFonts w:ascii="한컴 고딕" w:eastAsia="한컴 고딕" w:hAnsi="한컴 고딕" w:cs="Times New Roman"/>
+          <w:color w:val="333333"/>
+          <w:sz w:val="22"/>
+          <w:szCs w:val="18"/>
+        </w:rPr>
+      </w:pPr>
+      <w:r>
+        <w:rPr>
+          <w:rFonts w:ascii="한컴 고딕" w:eastAsia="한컴 고딕" w:hAnsi="한컴 고딕" w:cs="Times New Roman"/>
+          <w:color w:val="333333"/>
+          <w:sz w:val="22"/>
+          <w:szCs w:val="18"/>
+        </w:rPr>
+        <w:t>Jung, K. H., Yang, K. M., Choi, I. S., Park, J. H., &amp; Kim, H. S. (2021). Typologies of Child Abuse: An Analysis of Autopsy Cases. 13th Asian Forensic Sciences Network Annual Meeting and Symposium. Virtual format (Oct, 2021). Oral presentation, presenter</w:t>
+      </w:r>
+    </w:p>
+    <w:p>
+      <w:pPr>
+        <w:ind w:left="455" w:hangingChars="207" w:hanging="455"/>
+        <w:rPr>
+          <w:rFonts w:ascii="한컴 고딕" w:eastAsia="한컴 고딕" w:hAnsi="한컴 고딕" w:cs="Times New Roman"/>
+          <w:color w:val="333333"/>
+          <w:sz w:val="22"/>
+          <w:szCs w:val="18"/>
+        </w:rPr>
+      </w:pPr>
+      <w:r>
+        <w:rPr>
+          <w:rFonts w:ascii="한컴 고딕" w:eastAsia="한컴 고딕" w:hAnsi="한컴 고딕" w:cs="Times New Roman"/>
+          <w:color w:val="333333"/>
+          <w:sz w:val="22"/>
+          <w:szCs w:val="18"/>
+        </w:rPr>
+        <w:t xml:space="preserve">Kim, H. S., &amp; Jung, K. H. (2020). Child Abuse and the Cluster of Child Homicide in South Korea. </w:t>
+      </w:r>
+      <w:r>
+        <w:rPr>
+          <w:rFonts w:ascii="한컴 고딕" w:eastAsia="한컴 고딕" w:hAnsi="한컴 고딕" w:cs="Times New Roman" w:hint="eastAsia"/>
+          <w:color w:val="333333"/>
+          <w:sz w:val="22"/>
+          <w:szCs w:val="18"/>
+        </w:rPr>
+        <w:t>대한법의학회</w:t>
+      </w:r>
+      <w:r>
+        <w:rPr>
+          <w:rFonts w:ascii="한컴 고딕" w:eastAsia="한컴 고딕" w:hAnsi="한컴 고딕" w:cs="Times New Roman"/>
+          <w:color w:val="333333"/>
+          <w:sz w:val="22"/>
+          <w:szCs w:val="18"/>
+        </w:rPr>
+        <w:t xml:space="preserve"> (2020). Oral presentation, presenter</w:t>
+      </w:r>
+    </w:p>
+    <w:p>
+      <w:pPr>
+        <w:ind w:left="455" w:hangingChars="207" w:hanging="455"/>
+        <w:rPr>
+          <w:rFonts w:ascii="한컴 고딕" w:eastAsia="한컴 고딕" w:hAnsi="한컴 고딕" w:cs="Times New Roman"/>
+          <w:color w:val="333333"/>
+          <w:sz w:val="22"/>
+          <w:szCs w:val="18"/>
+        </w:rPr>
+      </w:pPr>
+      <w:r>
+        <w:rPr>
+          <w:rFonts w:ascii="한컴 고딕" w:eastAsia="한컴 고딕" w:hAnsi="한컴 고딕" w:cs="Times New Roman"/>
+          <w:color w:val="333333"/>
+          <w:sz w:val="22"/>
+          <w:szCs w:val="18"/>
+        </w:rPr>
+        <w:t>Jung, K. H., Kim, H. S., Lee, B. W., Choi, Y. S., Ha, H. I., Lee, Y. J., Choi, I. S., &amp; Lim, H. Y. (2019). A typology of fatal assault of children- An analysis of autopsy cases from 2015 to 2017 in South Korea. American Society of Criminology. San Francisco, California, USA (Nov, 2019). Oral presentation, presenter</w:t>
+      </w:r>
+    </w:p>
+    <w:p>
+      <w:pPr>
+        <w:ind w:left="455" w:hangingChars="207" w:hanging="455"/>
+        <w:rPr>
+          <w:rFonts w:ascii="한컴 고딕" w:eastAsia="한컴 고딕" w:hAnsi="한컴 고딕" w:cs="Times New Roman"/>
+          <w:color w:val="333333"/>
+          <w:sz w:val="22"/>
+          <w:szCs w:val="18"/>
+        </w:rPr>
+      </w:pPr>
+      <w:r>
+        <w:rPr>
+          <w:rFonts w:ascii="한컴 고딕" w:eastAsia="한컴 고딕" w:hAnsi="한컴 고딕" w:cs="Times New Roman"/>
+          <w:color w:val="333333"/>
+          <w:sz w:val="22"/>
+          <w:szCs w:val="18"/>
+        </w:rPr>
+        <w:t xml:space="preserve">Jung, K. H., Kim, H. S., Lee, B. W., Choi, Y. S., Choi, B. H., Lee, E. S., Kim, J. M., &amp; Lim, H. Y. (2018). Risk Factors for Child and Youth Homicide in NFS's Data. American </w:t>
+      </w:r>
+      <w:r>
+        <w:rPr>
+          <w:rFonts w:ascii="한컴 고딕" w:eastAsia="한컴 고딕" w:hAnsi="한컴 고딕" w:cs="Times New Roman"/>
+          <w:color w:val="333333"/>
+          <w:sz w:val="22"/>
+          <w:szCs w:val="18"/>
+        </w:rPr>
         <w:lastRenderedPageBreak/>
-        <w:t>Conference Presentations [</w:t>
-      </w:r>
-      <w:r>
-        <w:rPr>
-          <w:rFonts w:ascii="한컴 고딕" w:eastAsia="한컴 고딕" w:hAnsi="한컴 고딕" w:cs="Times New Roman" w:hint="eastAsia"/>
-          <w:b/>
-          <w:color w:val="333333"/>
-          <w:sz w:val="22"/>
-          <w:szCs w:val="18"/>
-        </w:rPr>
-        <w:t>학회</w:t>
-      </w:r>
-      <w:r>
-        <w:rPr>
-          <w:rFonts w:ascii="한컴 고딕" w:eastAsia="한컴 고딕" w:hAnsi="한컴 고딕" w:cs="Times New Roman"/>
-          <w:b/>
-          <w:color w:val="333333"/>
-          <w:sz w:val="22"/>
-          <w:szCs w:val="18"/>
-        </w:rPr>
-        <w:t xml:space="preserve"> </w:t>
-      </w:r>
-      <w:r>
-        <w:rPr>
-          <w:rFonts w:ascii="한컴 고딕" w:eastAsia="한컴 고딕" w:hAnsi="한컴 고딕" w:cs="Times New Roman" w:hint="eastAsia"/>
-          <w:b/>
-          <w:color w:val="333333"/>
-          <w:sz w:val="22"/>
-          <w:szCs w:val="18"/>
-        </w:rPr>
-        <w:t>발표</w:t>
-      </w:r>
-      <w:r>
-        <w:rPr>
-          <w:rFonts w:ascii="한컴 고딕" w:eastAsia="한컴 고딕" w:hAnsi="한컴 고딕" w:cs="Times New Roman"/>
-          <w:b/>
-          <w:color w:val="333333"/>
-          <w:sz w:val="22"/>
-          <w:szCs w:val="18"/>
-        </w:rPr>
-        <w:t>]</w:t>
-      </w:r>
-    </w:p>
-    <w:p>
-      <w:pPr>
-        <w:rPr>
-          <w:rFonts w:ascii="한컴 고딕" w:eastAsia="한컴 고딕" w:hAnsi="한컴 고딕" w:cs="Times New Roman"/>
-          <w:b/>
-          <w:color w:val="333333"/>
-          <w:sz w:val="22"/>
-          <w:szCs w:val="18"/>
-        </w:rPr>
-      </w:pPr>
+        <w:t>Society of Criminology. Atlanta, Georgia, USA (Nov, 2018). Oral presentation, presenter</w:t>
+      </w:r>
     </w:p>
     <w:p>
       <w:pPr>
@@ -2807,526 +3726,14 @@
           <w:szCs w:val="18"/>
         </w:rPr>
       </w:pPr>
-      <w:proofErr w:type="spellStart"/>
-      <w:r>
-        <w:rPr>
-          <w:rFonts w:ascii="한컴 고딕" w:eastAsia="한컴 고딕" w:hAnsi="한컴 고딕" w:cs="Times New Roman" w:hint="eastAsia"/>
-          <w:color w:val="333333"/>
-          <w:sz w:val="22"/>
-          <w:szCs w:val="18"/>
-        </w:rPr>
-        <w:t>정규희</w:t>
-      </w:r>
-      <w:proofErr w:type="spellEnd"/>
-      <w:r>
-        <w:rPr>
-          <w:rFonts w:ascii="한컴 고딕" w:eastAsia="한컴 고딕" w:hAnsi="한컴 고딕" w:cs="Times New Roman"/>
-          <w:color w:val="333333"/>
-          <w:sz w:val="22"/>
-          <w:szCs w:val="18"/>
-        </w:rPr>
-        <w:t xml:space="preserve">, </w:t>
-      </w:r>
-      <w:proofErr w:type="spellStart"/>
-      <w:r>
-        <w:rPr>
-          <w:rFonts w:ascii="한컴 고딕" w:eastAsia="한컴 고딕" w:hAnsi="한컴 고딕" w:cs="Times New Roman" w:hint="eastAsia"/>
-          <w:color w:val="333333"/>
-          <w:sz w:val="22"/>
-          <w:szCs w:val="18"/>
-        </w:rPr>
-        <w:t>김희송</w:t>
-      </w:r>
-      <w:proofErr w:type="spellEnd"/>
-      <w:r>
-        <w:rPr>
-          <w:rFonts w:ascii="한컴 고딕" w:eastAsia="한컴 고딕" w:hAnsi="한컴 고딕" w:cs="Times New Roman"/>
-          <w:color w:val="333333"/>
-          <w:sz w:val="22"/>
-          <w:szCs w:val="18"/>
-        </w:rPr>
-        <w:t xml:space="preserve">, </w:t>
-      </w:r>
-      <w:proofErr w:type="spellStart"/>
-      <w:r>
-        <w:rPr>
-          <w:rFonts w:ascii="한컴 고딕" w:eastAsia="한컴 고딕" w:hAnsi="한컴 고딕" w:cs="Times New Roman" w:hint="eastAsia"/>
-          <w:color w:val="333333"/>
-          <w:sz w:val="22"/>
-          <w:szCs w:val="18"/>
-        </w:rPr>
-        <w:t>양경무</w:t>
-      </w:r>
-      <w:proofErr w:type="spellEnd"/>
-      <w:r>
-        <w:rPr>
-          <w:rFonts w:ascii="한컴 고딕" w:eastAsia="한컴 고딕" w:hAnsi="한컴 고딕" w:cs="Times New Roman"/>
-          <w:color w:val="333333"/>
-          <w:sz w:val="22"/>
-          <w:szCs w:val="18"/>
-        </w:rPr>
-        <w:t xml:space="preserve">, </w:t>
-      </w:r>
-      <w:r>
-        <w:rPr>
-          <w:rFonts w:ascii="한컴 고딕" w:eastAsia="한컴 고딕" w:hAnsi="한컴 고딕" w:cs="Times New Roman" w:hint="eastAsia"/>
-          <w:color w:val="333333"/>
-          <w:sz w:val="22"/>
-          <w:szCs w:val="18"/>
-        </w:rPr>
-        <w:t>최인석</w:t>
-      </w:r>
-      <w:r>
-        <w:rPr>
-          <w:rFonts w:ascii="한컴 고딕" w:eastAsia="한컴 고딕" w:hAnsi="한컴 고딕" w:cs="Times New Roman"/>
-          <w:color w:val="333333"/>
-          <w:sz w:val="22"/>
-          <w:szCs w:val="18"/>
-        </w:rPr>
-        <w:t xml:space="preserve"> (2025). </w:t>
-      </w:r>
-      <w:r>
-        <w:rPr>
-          <w:rFonts w:ascii="한컴 고딕" w:eastAsia="한컴 고딕" w:hAnsi="한컴 고딕" w:cs="Times New Roman" w:hint="eastAsia"/>
-          <w:color w:val="333333"/>
-          <w:sz w:val="22"/>
-          <w:szCs w:val="18"/>
-        </w:rPr>
-        <w:t>법의학과</w:t>
-      </w:r>
-      <w:r>
-        <w:rPr>
-          <w:rFonts w:ascii="한컴 고딕" w:eastAsia="한컴 고딕" w:hAnsi="한컴 고딕" w:cs="Times New Roman"/>
-          <w:color w:val="333333"/>
-          <w:sz w:val="22"/>
-          <w:szCs w:val="18"/>
-        </w:rPr>
-        <w:t xml:space="preserve"> </w:t>
-      </w:r>
-      <w:r>
-        <w:rPr>
-          <w:rFonts w:ascii="한컴 고딕" w:eastAsia="한컴 고딕" w:hAnsi="한컴 고딕" w:cs="Times New Roman" w:hint="eastAsia"/>
-          <w:color w:val="333333"/>
-          <w:sz w:val="22"/>
-          <w:szCs w:val="18"/>
-        </w:rPr>
-        <w:t>심리사회과학의</w:t>
-      </w:r>
-      <w:r>
-        <w:rPr>
-          <w:rFonts w:ascii="한컴 고딕" w:eastAsia="한컴 고딕" w:hAnsi="한컴 고딕" w:cs="Times New Roman"/>
-          <w:color w:val="333333"/>
-          <w:sz w:val="22"/>
-          <w:szCs w:val="18"/>
-        </w:rPr>
-        <w:t xml:space="preserve"> </w:t>
-      </w:r>
-      <w:r>
-        <w:rPr>
-          <w:rFonts w:ascii="한컴 고딕" w:eastAsia="한컴 고딕" w:hAnsi="한컴 고딕" w:cs="Times New Roman" w:hint="eastAsia"/>
-          <w:color w:val="333333"/>
-          <w:sz w:val="22"/>
-          <w:szCs w:val="18"/>
-        </w:rPr>
-        <w:t>협업</w:t>
-      </w:r>
-      <w:r>
-        <w:rPr>
-          <w:rFonts w:ascii="한컴 고딕" w:eastAsia="한컴 고딕" w:hAnsi="한컴 고딕" w:cs="Times New Roman"/>
-          <w:color w:val="333333"/>
-          <w:sz w:val="22"/>
-          <w:szCs w:val="18"/>
-        </w:rPr>
-        <w:t xml:space="preserve">: </w:t>
-      </w:r>
-      <w:r>
-        <w:rPr>
-          <w:rFonts w:ascii="한컴 고딕" w:eastAsia="한컴 고딕" w:hAnsi="한컴 고딕" w:cs="Times New Roman" w:hint="eastAsia"/>
-          <w:color w:val="333333"/>
-          <w:sz w:val="22"/>
-          <w:szCs w:val="18"/>
-        </w:rPr>
-        <w:t>아동학대</w:t>
-      </w:r>
-      <w:r>
-        <w:rPr>
-          <w:rFonts w:ascii="한컴 고딕" w:eastAsia="한컴 고딕" w:hAnsi="한컴 고딕" w:cs="Times New Roman"/>
-          <w:color w:val="333333"/>
-          <w:sz w:val="22"/>
-          <w:szCs w:val="18"/>
-        </w:rPr>
-        <w:t xml:space="preserve"> </w:t>
-      </w:r>
-      <w:r>
-        <w:rPr>
-          <w:rFonts w:ascii="한컴 고딕" w:eastAsia="한컴 고딕" w:hAnsi="한컴 고딕" w:cs="Times New Roman" w:hint="eastAsia"/>
-          <w:color w:val="333333"/>
-          <w:sz w:val="22"/>
-          <w:szCs w:val="18"/>
-        </w:rPr>
-        <w:t>사망</w:t>
-      </w:r>
-      <w:r>
-        <w:rPr>
-          <w:rFonts w:ascii="한컴 고딕" w:eastAsia="한컴 고딕" w:hAnsi="한컴 고딕" w:cs="Times New Roman"/>
-          <w:color w:val="333333"/>
-          <w:sz w:val="22"/>
-          <w:szCs w:val="18"/>
-        </w:rPr>
-        <w:t xml:space="preserve"> </w:t>
-      </w:r>
-      <w:r>
-        <w:rPr>
-          <w:rFonts w:ascii="한컴 고딕" w:eastAsia="한컴 고딕" w:hAnsi="한컴 고딕" w:cs="Times New Roman" w:hint="eastAsia"/>
-          <w:color w:val="333333"/>
-          <w:sz w:val="22"/>
-          <w:szCs w:val="18"/>
-        </w:rPr>
-        <w:t>데이터의</w:t>
-      </w:r>
-      <w:r>
-        <w:rPr>
-          <w:rFonts w:ascii="한컴 고딕" w:eastAsia="한컴 고딕" w:hAnsi="한컴 고딕" w:cs="Times New Roman"/>
-          <w:color w:val="333333"/>
-          <w:sz w:val="22"/>
-          <w:szCs w:val="18"/>
-        </w:rPr>
-        <w:t xml:space="preserve"> </w:t>
-      </w:r>
-      <w:r>
-        <w:rPr>
-          <w:rFonts w:ascii="한컴 고딕" w:eastAsia="한컴 고딕" w:hAnsi="한컴 고딕" w:cs="Times New Roman" w:hint="eastAsia"/>
-          <w:color w:val="333333"/>
-          <w:sz w:val="22"/>
-          <w:szCs w:val="18"/>
-        </w:rPr>
-        <w:t>통합적</w:t>
-      </w:r>
-      <w:r>
-        <w:rPr>
-          <w:rFonts w:ascii="한컴 고딕" w:eastAsia="한컴 고딕" w:hAnsi="한컴 고딕" w:cs="Times New Roman"/>
-          <w:color w:val="333333"/>
-          <w:sz w:val="22"/>
-          <w:szCs w:val="18"/>
-        </w:rPr>
-        <w:t xml:space="preserve"> </w:t>
-      </w:r>
-      <w:r>
-        <w:rPr>
-          <w:rFonts w:ascii="한컴 고딕" w:eastAsia="한컴 고딕" w:hAnsi="한컴 고딕" w:cs="Times New Roman" w:hint="eastAsia"/>
-          <w:color w:val="333333"/>
-          <w:sz w:val="22"/>
-          <w:szCs w:val="18"/>
-        </w:rPr>
-        <w:t>해석과</w:t>
-      </w:r>
-      <w:r>
-        <w:rPr>
-          <w:rFonts w:ascii="한컴 고딕" w:eastAsia="한컴 고딕" w:hAnsi="한컴 고딕" w:cs="Times New Roman"/>
-          <w:color w:val="333333"/>
-          <w:sz w:val="22"/>
-          <w:szCs w:val="18"/>
-        </w:rPr>
-        <w:t xml:space="preserve"> </w:t>
-      </w:r>
-      <w:r>
-        <w:rPr>
-          <w:rFonts w:ascii="한컴 고딕" w:eastAsia="한컴 고딕" w:hAnsi="한컴 고딕" w:cs="Times New Roman" w:hint="eastAsia"/>
-          <w:color w:val="333333"/>
-          <w:sz w:val="22"/>
-          <w:szCs w:val="18"/>
-        </w:rPr>
-        <w:t>현장</w:t>
-      </w:r>
-      <w:r>
-        <w:rPr>
-          <w:rFonts w:ascii="한컴 고딕" w:eastAsia="한컴 고딕" w:hAnsi="한컴 고딕" w:cs="Times New Roman"/>
-          <w:color w:val="333333"/>
-          <w:sz w:val="22"/>
-          <w:szCs w:val="18"/>
-        </w:rPr>
-        <w:t xml:space="preserve"> </w:t>
-      </w:r>
-      <w:r>
-        <w:rPr>
-          <w:rFonts w:ascii="한컴 고딕" w:eastAsia="한컴 고딕" w:hAnsi="한컴 고딕" w:cs="Times New Roman" w:hint="eastAsia"/>
-          <w:color w:val="333333"/>
-          <w:sz w:val="22"/>
-          <w:szCs w:val="18"/>
-        </w:rPr>
-        <w:t>적용</w:t>
-      </w:r>
-      <w:r>
-        <w:rPr>
-          <w:rFonts w:ascii="한컴 고딕" w:eastAsia="한컴 고딕" w:hAnsi="한컴 고딕" w:cs="Times New Roman"/>
-          <w:color w:val="333333"/>
-          <w:sz w:val="22"/>
-          <w:szCs w:val="18"/>
-        </w:rPr>
-        <w:t xml:space="preserve">. </w:t>
-      </w:r>
-      <w:proofErr w:type="spellStart"/>
-      <w:r>
-        <w:rPr>
-          <w:rFonts w:ascii="한컴 고딕" w:eastAsia="한컴 고딕" w:hAnsi="한컴 고딕" w:cs="Times New Roman" w:hint="eastAsia"/>
-          <w:color w:val="333333"/>
-          <w:sz w:val="22"/>
-          <w:szCs w:val="18"/>
-        </w:rPr>
-        <w:t>대한법의학회</w:t>
-      </w:r>
-      <w:proofErr w:type="spellEnd"/>
-      <w:r>
-        <w:rPr>
-          <w:rFonts w:ascii="한컴 고딕" w:eastAsia="한컴 고딕" w:hAnsi="한컴 고딕" w:cs="Times New Roman"/>
-          <w:color w:val="333333"/>
-          <w:sz w:val="22"/>
-          <w:szCs w:val="18"/>
-        </w:rPr>
-        <w:t xml:space="preserve"> </w:t>
-      </w:r>
-      <w:r>
-        <w:rPr>
-          <w:rFonts w:ascii="한컴 고딕" w:eastAsia="한컴 고딕" w:hAnsi="한컴 고딕" w:cs="Times New Roman" w:hint="eastAsia"/>
-          <w:color w:val="333333"/>
-          <w:sz w:val="22"/>
-          <w:szCs w:val="18"/>
-        </w:rPr>
-        <w:t>제</w:t>
-      </w:r>
-      <w:r>
-        <w:rPr>
-          <w:rFonts w:ascii="한컴 고딕" w:eastAsia="한컴 고딕" w:hAnsi="한컴 고딕" w:cs="Times New Roman"/>
-          <w:color w:val="333333"/>
-          <w:sz w:val="22"/>
-          <w:szCs w:val="18"/>
-        </w:rPr>
-        <w:t>29</w:t>
-      </w:r>
-      <w:r>
-        <w:rPr>
-          <w:rFonts w:ascii="한컴 고딕" w:eastAsia="한컴 고딕" w:hAnsi="한컴 고딕" w:cs="Times New Roman" w:hint="eastAsia"/>
-          <w:color w:val="333333"/>
-          <w:sz w:val="22"/>
-          <w:szCs w:val="18"/>
-        </w:rPr>
-        <w:t>차</w:t>
-      </w:r>
-      <w:r>
-        <w:rPr>
-          <w:rFonts w:ascii="한컴 고딕" w:eastAsia="한컴 고딕" w:hAnsi="한컴 고딕" w:cs="Times New Roman"/>
-          <w:color w:val="333333"/>
-          <w:sz w:val="22"/>
-          <w:szCs w:val="18"/>
-        </w:rPr>
-        <w:t xml:space="preserve"> </w:t>
-      </w:r>
-      <w:r>
-        <w:rPr>
-          <w:rFonts w:ascii="한컴 고딕" w:eastAsia="한컴 고딕" w:hAnsi="한컴 고딕" w:cs="Times New Roman" w:hint="eastAsia"/>
-          <w:color w:val="333333"/>
-          <w:sz w:val="22"/>
-          <w:szCs w:val="18"/>
-        </w:rPr>
-        <w:t>춘계학술대회</w:t>
-      </w:r>
-      <w:r>
-        <w:rPr>
-          <w:rFonts w:ascii="한컴 고딕" w:eastAsia="한컴 고딕" w:hAnsi="한컴 고딕" w:cs="Times New Roman"/>
-          <w:color w:val="333333"/>
-          <w:sz w:val="22"/>
-          <w:szCs w:val="18"/>
-        </w:rPr>
-        <w:t>(</w:t>
-      </w:r>
-      <w:r>
-        <w:rPr>
-          <w:rFonts w:ascii="한컴 고딕" w:eastAsia="한컴 고딕" w:hAnsi="한컴 고딕" w:cs="Times New Roman" w:hint="eastAsia"/>
-          <w:color w:val="333333"/>
-          <w:sz w:val="22"/>
-          <w:szCs w:val="18"/>
-        </w:rPr>
-        <w:t>제</w:t>
-      </w:r>
-      <w:r>
-        <w:rPr>
-          <w:rFonts w:ascii="한컴 고딕" w:eastAsia="한컴 고딕" w:hAnsi="한컴 고딕" w:cs="Times New Roman"/>
-          <w:color w:val="333333"/>
-          <w:sz w:val="22"/>
-          <w:szCs w:val="18"/>
-        </w:rPr>
-        <w:t>32</w:t>
-      </w:r>
-      <w:r>
-        <w:rPr>
-          <w:rFonts w:ascii="한컴 고딕" w:eastAsia="한컴 고딕" w:hAnsi="한컴 고딕" w:cs="Times New Roman" w:hint="eastAsia"/>
-          <w:color w:val="333333"/>
-          <w:sz w:val="22"/>
-          <w:szCs w:val="18"/>
-        </w:rPr>
-        <w:t>회</w:t>
-      </w:r>
-      <w:r>
-        <w:rPr>
-          <w:rFonts w:ascii="한컴 고딕" w:eastAsia="한컴 고딕" w:hAnsi="한컴 고딕" w:cs="Times New Roman"/>
-          <w:color w:val="333333"/>
-          <w:sz w:val="22"/>
-          <w:szCs w:val="18"/>
-        </w:rPr>
-        <w:t xml:space="preserve"> </w:t>
-      </w:r>
-      <w:r>
-        <w:rPr>
-          <w:rFonts w:ascii="한컴 고딕" w:eastAsia="한컴 고딕" w:hAnsi="한컴 고딕" w:cs="Times New Roman" w:hint="eastAsia"/>
-          <w:color w:val="333333"/>
-          <w:sz w:val="22"/>
-          <w:szCs w:val="18"/>
-        </w:rPr>
-        <w:t>대한기초의학</w:t>
-      </w:r>
-      <w:r>
-        <w:rPr>
-          <w:rFonts w:ascii="한컴 고딕" w:eastAsia="한컴 고딕" w:hAnsi="한컴 고딕" w:cs="Times New Roman"/>
-          <w:color w:val="333333"/>
-          <w:sz w:val="22"/>
-          <w:szCs w:val="18"/>
-        </w:rPr>
-        <w:t xml:space="preserve"> </w:t>
-      </w:r>
-      <w:r>
-        <w:rPr>
-          <w:rFonts w:ascii="한컴 고딕" w:eastAsia="한컴 고딕" w:hAnsi="한컴 고딕" w:cs="Times New Roman" w:hint="eastAsia"/>
-          <w:color w:val="333333"/>
-          <w:sz w:val="22"/>
-          <w:szCs w:val="18"/>
-        </w:rPr>
-        <w:t>학술대회</w:t>
-      </w:r>
-      <w:r>
-        <w:rPr>
-          <w:rFonts w:ascii="한컴 고딕" w:eastAsia="한컴 고딕" w:hAnsi="한컴 고딕" w:cs="Times New Roman"/>
-          <w:color w:val="333333"/>
-          <w:sz w:val="22"/>
-          <w:szCs w:val="18"/>
-        </w:rPr>
-        <w:t xml:space="preserve">), </w:t>
-      </w:r>
-      <w:r>
-        <w:rPr>
-          <w:rFonts w:ascii="한컴 고딕" w:eastAsia="한컴 고딕" w:hAnsi="한컴 고딕" w:cs="Times New Roman" w:hint="eastAsia"/>
-          <w:color w:val="333333"/>
-          <w:sz w:val="22"/>
-          <w:szCs w:val="18"/>
-        </w:rPr>
-        <w:t>대구</w:t>
-      </w:r>
-      <w:r>
-        <w:rPr>
-          <w:rFonts w:ascii="한컴 고딕" w:eastAsia="한컴 고딕" w:hAnsi="한컴 고딕" w:cs="Times New Roman"/>
-          <w:color w:val="333333"/>
-          <w:sz w:val="22"/>
-          <w:szCs w:val="18"/>
-        </w:rPr>
-        <w:t xml:space="preserve"> (2025</w:t>
-      </w:r>
-      <w:r>
-        <w:rPr>
-          <w:rFonts w:ascii="한컴 고딕" w:eastAsia="한컴 고딕" w:hAnsi="한컴 고딕" w:cs="Times New Roman" w:hint="eastAsia"/>
-          <w:color w:val="333333"/>
-          <w:sz w:val="22"/>
-          <w:szCs w:val="18"/>
-        </w:rPr>
-        <w:t>년</w:t>
-      </w:r>
-      <w:r>
-        <w:rPr>
-          <w:rFonts w:ascii="한컴 고딕" w:eastAsia="한컴 고딕" w:hAnsi="한컴 고딕" w:cs="Times New Roman"/>
-          <w:color w:val="333333"/>
-          <w:sz w:val="22"/>
-          <w:szCs w:val="18"/>
-        </w:rPr>
-        <w:t xml:space="preserve"> 7</w:t>
-      </w:r>
-      <w:r>
-        <w:rPr>
-          <w:rFonts w:ascii="한컴 고딕" w:eastAsia="한컴 고딕" w:hAnsi="한컴 고딕" w:cs="Times New Roman" w:hint="eastAsia"/>
-          <w:color w:val="333333"/>
-          <w:sz w:val="22"/>
-          <w:szCs w:val="18"/>
-        </w:rPr>
-        <w:t>월</w:t>
-      </w:r>
-      <w:r>
-        <w:rPr>
-          <w:rFonts w:ascii="한컴 고딕" w:eastAsia="한컴 고딕" w:hAnsi="한컴 고딕" w:cs="Times New Roman"/>
-          <w:color w:val="333333"/>
-          <w:sz w:val="22"/>
-          <w:szCs w:val="18"/>
-        </w:rPr>
-        <w:t xml:space="preserve">). </w:t>
-      </w:r>
-      <w:r>
-        <w:rPr>
-          <w:rFonts w:ascii="한컴 고딕" w:eastAsia="한컴 고딕" w:hAnsi="한컴 고딕" w:cs="Times New Roman" w:hint="eastAsia"/>
-          <w:color w:val="333333"/>
-          <w:sz w:val="22"/>
-          <w:szCs w:val="18"/>
-        </w:rPr>
-        <w:t>구두</w:t>
-      </w:r>
-      <w:r>
-        <w:rPr>
-          <w:rFonts w:ascii="한컴 고딕" w:eastAsia="한컴 고딕" w:hAnsi="한컴 고딕" w:cs="Times New Roman"/>
-          <w:color w:val="333333"/>
-          <w:sz w:val="22"/>
-          <w:szCs w:val="18"/>
-        </w:rPr>
-        <w:t xml:space="preserve"> </w:t>
-      </w:r>
-      <w:r>
-        <w:rPr>
-          <w:rFonts w:ascii="한컴 고딕" w:eastAsia="한컴 고딕" w:hAnsi="한컴 고딕" w:cs="Times New Roman" w:hint="eastAsia"/>
-          <w:color w:val="333333"/>
-          <w:sz w:val="22"/>
-          <w:szCs w:val="18"/>
-        </w:rPr>
-        <w:t>발표</w:t>
-      </w:r>
-      <w:r>
-        <w:rPr>
-          <w:rFonts w:ascii="한컴 고딕" w:eastAsia="한컴 고딕" w:hAnsi="한컴 고딕" w:cs="Times New Roman"/>
-          <w:color w:val="333333"/>
-          <w:sz w:val="22"/>
-          <w:szCs w:val="18"/>
-        </w:rPr>
-        <w:t xml:space="preserve">, </w:t>
-      </w:r>
-      <w:r>
-        <w:rPr>
-          <w:rFonts w:ascii="한컴 고딕" w:eastAsia="한컴 고딕" w:hAnsi="한컴 고딕" w:cs="Times New Roman" w:hint="eastAsia"/>
-          <w:color w:val="333333"/>
-          <w:sz w:val="22"/>
-          <w:szCs w:val="18"/>
-        </w:rPr>
-        <w:t>발표</w:t>
-      </w:r>
-      <w:r>
-        <w:rPr>
-          <w:rFonts w:ascii="한컴 고딕" w:eastAsia="한컴 고딕" w:hAnsi="한컴 고딕" w:cs="Times New Roman"/>
-          <w:color w:val="333333"/>
-          <w:sz w:val="22"/>
-          <w:szCs w:val="18"/>
-        </w:rPr>
-        <w:t>자</w:t>
-      </w:r>
-      <w:r>
-        <w:rPr>
-          <w:rFonts w:ascii="한컴 고딕" w:eastAsia="한컴 고딕" w:hAnsi="한컴 고딕" w:cs="Times New Roman" w:hint="eastAsia"/>
-          <w:color w:val="333333"/>
-          <w:sz w:val="22"/>
-          <w:szCs w:val="18"/>
-        </w:rPr>
-        <w:t>.</w:t>
+      <w:r>
+        <w:rPr>
+          <w:rFonts w:ascii="한컴 고딕" w:eastAsia="한컴 고딕" w:hAnsi="한컴 고딕" w:cs="Times New Roman"/>
+          <w:color w:val="333333"/>
+          <w:sz w:val="22"/>
+          <w:szCs w:val="18"/>
+        </w:rPr>
+        <w:t>Jung, K. H., Kim, H. S., Lee, B. W., Choi, Y. S., Choi, B. H., Lee, E. S., Kim, J. M., &amp; Lim, H. Y. (2018). Issues in the statistics on child abuse and neglect fatalities based on the review of autopsy report from the National Forensic Service. American Society of Criminology. Atlanta, Georgia, USA (Nov, 2018). Oral presentation, presenter</w:t>
       </w:r>
     </w:p>
     <w:p>
@@ -3346,7 +3753,7 @@
           <w:sz w:val="22"/>
           <w:szCs w:val="18"/>
         </w:rPr>
-        <w:t>Jung, K. H. (2024). 'Human Error and Cognitive Biases in Traffic Accidents: A Psychological Approach' at AAAM, Seoul (Nov, 2024). Oral presentation, presenter</w:t>
+        <w:t>Jung, K. H., Masuda, T., &amp; Karasawa, K. (2016). The functions of schadenfreude and gluckschmerz in gossip situation. The 31st International Congress of Psychology. Yokohama, Japan (July, 2016)</w:t>
       </w:r>
     </w:p>
     <w:p>
@@ -3366,7 +3773,7 @@
           <w:sz w:val="22"/>
           <w:szCs w:val="18"/>
         </w:rPr>
-        <w:t>Jung, K. H., Kim, H. S. (2024). 'AI-based Detection of Terrorist Intent through Time-series Analysis of Micro-facial Expressions' at CSI 2024, Incheon (Oct, 2024). Oral presentation, presenter</w:t>
+        <w:t>Jung, K. H., &amp; Karasawa, K. (2014). Happy people do not enjoy another's unhappiness "Happiness decreases schadenfreude". The 15th Annual Meeting of the Society of Personality and Social Psychology. Texas, USA (February, 2014)</w:t>
       </w:r>
     </w:p>
     <w:p>
@@ -3386,7 +3793,7 @@
           <w:sz w:val="22"/>
           <w:szCs w:val="18"/>
         </w:rPr>
-        <w:t>Jung, K. H., &amp; Park, S. H. (2023). Fatal Child Maltreatment in South Korea. Asia Pacific Medico Legal Agencies (APMLA). Hanoi, Vietnam (June, 2023). Oral presentation, presenter</w:t>
+        <w:t>Jung, K. H., &amp; Karasawa, K. (2013). The Relationship between Happiness and Schadenfreude. The 54th Conference for the Japanese Society of Social Psychology. Okinawa, Japan (November, 2013)</w:t>
       </w:r>
     </w:p>
     <w:p>
@@ -3399,139 +3806,14 @@
           <w:szCs w:val="18"/>
         </w:rPr>
       </w:pPr>
-      <w:proofErr w:type="spellStart"/>
-      <w:r>
-        <w:rPr>
-          <w:rFonts w:ascii="한컴 고딕" w:eastAsia="한컴 고딕" w:hAnsi="한컴 고딕" w:cs="Times New Roman" w:hint="eastAsia"/>
-          <w:color w:val="333333"/>
-          <w:sz w:val="22"/>
-          <w:szCs w:val="18"/>
-        </w:rPr>
-        <w:t>정규희</w:t>
-      </w:r>
-      <w:proofErr w:type="spellEnd"/>
-      <w:r>
-        <w:rPr>
-          <w:rFonts w:ascii="한컴 고딕" w:eastAsia="한컴 고딕" w:hAnsi="한컴 고딕" w:cs="Times New Roman"/>
-          <w:color w:val="333333"/>
-          <w:sz w:val="22"/>
-          <w:szCs w:val="18"/>
-        </w:rPr>
-        <w:t xml:space="preserve">, </w:t>
-      </w:r>
-      <w:proofErr w:type="spellStart"/>
-      <w:r>
-        <w:rPr>
-          <w:rFonts w:ascii="한컴 고딕" w:eastAsia="한컴 고딕" w:hAnsi="한컴 고딕" w:cs="Times New Roman" w:hint="eastAsia"/>
-          <w:color w:val="333333"/>
-          <w:sz w:val="22"/>
-          <w:szCs w:val="18"/>
-        </w:rPr>
-        <w:t>김희송</w:t>
-      </w:r>
-      <w:proofErr w:type="spellEnd"/>
-      <w:r>
-        <w:rPr>
-          <w:rFonts w:ascii="한컴 고딕" w:eastAsia="한컴 고딕" w:hAnsi="한컴 고딕" w:cs="Times New Roman"/>
-          <w:color w:val="333333"/>
-          <w:sz w:val="22"/>
-          <w:szCs w:val="18"/>
-        </w:rPr>
-        <w:t xml:space="preserve">, </w:t>
-      </w:r>
-      <w:proofErr w:type="spellStart"/>
-      <w:r>
-        <w:rPr>
-          <w:rFonts w:ascii="한컴 고딕" w:eastAsia="한컴 고딕" w:hAnsi="한컴 고딕" w:cs="Times New Roman" w:hint="eastAsia"/>
-          <w:color w:val="333333"/>
-          <w:sz w:val="22"/>
-          <w:szCs w:val="18"/>
-        </w:rPr>
-        <w:t>양경무</w:t>
-      </w:r>
-      <w:proofErr w:type="spellEnd"/>
-      <w:r>
-        <w:rPr>
-          <w:rFonts w:ascii="한컴 고딕" w:eastAsia="한컴 고딕" w:hAnsi="한컴 고딕" w:cs="Times New Roman"/>
-          <w:color w:val="333333"/>
-          <w:sz w:val="22"/>
-          <w:szCs w:val="18"/>
-        </w:rPr>
-        <w:t xml:space="preserve">, </w:t>
-      </w:r>
-      <w:r>
-        <w:rPr>
-          <w:rFonts w:ascii="한컴 고딕" w:eastAsia="한컴 고딕" w:hAnsi="한컴 고딕" w:cs="Times New Roman" w:hint="eastAsia"/>
-          <w:color w:val="333333"/>
-          <w:sz w:val="22"/>
-          <w:szCs w:val="18"/>
-        </w:rPr>
-        <w:t>최인석</w:t>
-      </w:r>
-      <w:r>
-        <w:rPr>
-          <w:rFonts w:ascii="한컴 고딕" w:eastAsia="한컴 고딕" w:hAnsi="한컴 고딕" w:cs="Times New Roman"/>
-          <w:color w:val="333333"/>
-          <w:sz w:val="22"/>
-          <w:szCs w:val="18"/>
-        </w:rPr>
-        <w:t xml:space="preserve">, </w:t>
-      </w:r>
-      <w:r>
-        <w:rPr>
-          <w:rFonts w:ascii="한컴 고딕" w:eastAsia="한컴 고딕" w:hAnsi="한컴 고딕" w:cs="Times New Roman" w:hint="eastAsia"/>
-          <w:color w:val="333333"/>
-          <w:sz w:val="22"/>
-          <w:szCs w:val="18"/>
-        </w:rPr>
-        <w:t>박재홍</w:t>
-      </w:r>
-      <w:r>
-        <w:rPr>
-          <w:rFonts w:ascii="한컴 고딕" w:eastAsia="한컴 고딕" w:hAnsi="한컴 고딕" w:cs="Times New Roman"/>
-          <w:color w:val="333333"/>
-          <w:sz w:val="22"/>
-          <w:szCs w:val="18"/>
-        </w:rPr>
-        <w:t xml:space="preserve">, </w:t>
-      </w:r>
-      <w:r>
-        <w:rPr>
-          <w:rFonts w:ascii="한컴 고딕" w:eastAsia="한컴 고딕" w:hAnsi="한컴 고딕" w:cs="Times New Roman" w:hint="eastAsia"/>
-          <w:color w:val="333333"/>
-          <w:sz w:val="22"/>
-          <w:szCs w:val="18"/>
-        </w:rPr>
-        <w:t>이수경</w:t>
-      </w:r>
-      <w:r>
-        <w:rPr>
-          <w:rFonts w:ascii="한컴 고딕" w:eastAsia="한컴 고딕" w:hAnsi="한컴 고딕" w:cs="Times New Roman"/>
-          <w:color w:val="333333"/>
-          <w:sz w:val="22"/>
-          <w:szCs w:val="18"/>
-        </w:rPr>
-        <w:t xml:space="preserve"> (2023). The Typologies of Neonaticide and the related Socio-psychological factors. </w:t>
-      </w:r>
-      <w:proofErr w:type="spellStart"/>
-      <w:r>
-        <w:rPr>
-          <w:rFonts w:ascii="한컴 고딕" w:eastAsia="한컴 고딕" w:hAnsi="한컴 고딕" w:cs="Times New Roman" w:hint="eastAsia"/>
-          <w:color w:val="333333"/>
-          <w:sz w:val="22"/>
-          <w:szCs w:val="18"/>
-        </w:rPr>
-        <w:t>대한법의학회</w:t>
-      </w:r>
-      <w:proofErr w:type="spellEnd"/>
-      <w:r>
-        <w:rPr>
-          <w:rFonts w:ascii="한컴 고딕" w:eastAsia="한컴 고딕" w:hAnsi="한컴 고딕" w:cs="Times New Roman"/>
-          <w:color w:val="333333"/>
-          <w:sz w:val="22"/>
-          <w:szCs w:val="18"/>
-        </w:rPr>
-        <w:t xml:space="preserve"> (June, 2023). Poster presentation</w:t>
+      <w:r>
+        <w:rPr>
+          <w:rFonts w:ascii="한컴 고딕" w:eastAsia="한컴 고딕" w:hAnsi="한컴 고딕" w:cs="Times New Roman"/>
+          <w:color w:val="333333"/>
+          <w:sz w:val="22"/>
+          <w:szCs w:val="18"/>
+        </w:rPr>
+        <w:t>Jung, K. H., &amp; Karasawa, K. (2013). The Influence of Recognizing Empathic Concern and Schadenfreude on Person Perception. The 60th Annual Meeting of the Japanese Group Dynamics Association. Sapporo, Japan (July, 2013)</w:t>
       </w:r>
     </w:p>
     <w:p>
@@ -3551,27 +3833,7 @@
           <w:sz w:val="22"/>
           <w:szCs w:val="18"/>
         </w:rPr>
-        <w:t xml:space="preserve">Jung, K. H., Kim, H. S., &amp; Yang, K. M. (2022). Socio-psychological factors related to Abusive Head Trauma related fatal death. </w:t>
-      </w:r>
-      <w:proofErr w:type="spellStart"/>
-      <w:r>
-        <w:rPr>
-          <w:rFonts w:ascii="한컴 고딕" w:eastAsia="한컴 고딕" w:hAnsi="한컴 고딕" w:cs="Times New Roman" w:hint="eastAsia"/>
-          <w:color w:val="333333"/>
-          <w:sz w:val="22"/>
-          <w:szCs w:val="18"/>
-        </w:rPr>
-        <w:t>대한법의학회</w:t>
-      </w:r>
-      <w:proofErr w:type="spellEnd"/>
-      <w:r>
-        <w:rPr>
-          <w:rFonts w:ascii="한컴 고딕" w:eastAsia="한컴 고딕" w:hAnsi="한컴 고딕" w:cs="Times New Roman"/>
-          <w:color w:val="333333"/>
-          <w:sz w:val="22"/>
-          <w:szCs w:val="18"/>
-        </w:rPr>
-        <w:t xml:space="preserve"> (June, 2022). Oral presentation, presenter</w:t>
+        <w:t>Jung, K. H., &amp; Karasawa, K. (2013). Subjective Happiness Decreases Schadenfreude Toward Both High and Average Achievers. Cross-Cultural Perspectives on Moral Psychology. Seoul, Korea (March, 2013)</w:t>
       </w:r>
     </w:p>
     <w:p>
@@ -3591,7 +3853,7 @@
           <w:sz w:val="22"/>
           <w:szCs w:val="18"/>
         </w:rPr>
-        <w:t>Jung, K. H., Yang, K. M., Choi, I. S., Park, J. H., &amp; Kim, H. S. (2021). Typologies of Child Abuse: An Analysis of Autopsy Cases. 13th Asian Forensic Sciences Network Annual Meeting and Symposium. Virtual format (Oct, 2021). Oral presentation, presenter</w:t>
+        <w:t>Jung, K. H., &amp; Karasawa, K. (2012). The impact of perceived schadenfreude and empathy on interpersonal perception. The 53rd Conference for the Japanese Society of Social Psychology. Tsukuba, Japan (November, 2012)</w:t>
       </w:r>
     </w:p>
     <w:p>
@@ -3611,27 +3873,7 @@
           <w:sz w:val="22"/>
           <w:szCs w:val="18"/>
         </w:rPr>
-        <w:t xml:space="preserve">Kim, H. S., &amp; Jung, K. H. (2020). Child Abuse and the Cluster of Child Homicide in South Korea. </w:t>
-      </w:r>
-      <w:proofErr w:type="spellStart"/>
-      <w:r>
-        <w:rPr>
-          <w:rFonts w:ascii="한컴 고딕" w:eastAsia="한컴 고딕" w:hAnsi="한컴 고딕" w:cs="Times New Roman" w:hint="eastAsia"/>
-          <w:color w:val="333333"/>
-          <w:sz w:val="22"/>
-          <w:szCs w:val="18"/>
-        </w:rPr>
-        <w:t>대한법의학회</w:t>
-      </w:r>
-      <w:proofErr w:type="spellEnd"/>
-      <w:r>
-        <w:rPr>
-          <w:rFonts w:ascii="한컴 고딕" w:eastAsia="한컴 고딕" w:hAnsi="한컴 고딕" w:cs="Times New Roman"/>
-          <w:color w:val="333333"/>
-          <w:sz w:val="22"/>
-          <w:szCs w:val="18"/>
-        </w:rPr>
-        <w:t xml:space="preserve"> (2020). Oral presentation, presenter</w:t>
+        <w:t>Jung, K. H., &amp; Karasawa, K. (2012). Being the Target of Schadenfreude and Empathic Concern: The Impact of perceived Hostile and Prosocial Emotion on Person Perception. The 14th Annual Meeting of the Society of Personality and Social Psychology. New Orleans, USA (January, 2012)</w:t>
       </w:r>
     </w:p>
     <w:p>
@@ -3651,7 +3893,7 @@
           <w:sz w:val="22"/>
           <w:szCs w:val="18"/>
         </w:rPr>
-        <w:t>Jung, K. H., Kim, H. S., Lee, B. W., Choi, Y. S., Ha, H. I., Lee, Y. J., Choi, I. S., &amp; Lim, H. Y. (2019). A typology of fatal assault of children- An analysis of autopsy cases from 2015 to 2017 in South Korea. American Society of Criminology. San Francisco, California, USA (Nov, 2019). Oral presentation, presenter</w:t>
+        <w:t>Kim, S. J., Jung, K. H., &amp; Lee, J. H. (2011). Alpha power event-related desynchronization for discrimination of deceptive responses. The International Society for Social Neuroscience Symposium, Shanghai, China (January, 2011)</w:t>
       </w:r>
     </w:p>
     <w:p>
@@ -3671,7 +3913,7 @@
           <w:sz w:val="22"/>
           <w:szCs w:val="18"/>
         </w:rPr>
-        <w:t>Jung, K. H., Kim, H. S., Lee, B. W., Choi, Y. S., Choi, B. H., Lee, E. S., Kim, J. M., &amp; Lim, H. Y. (2018). Risk Factors for Child and Youth Homicide in NFS's Data. American Society of Criminology. Atlanta, Georgia, USA (Nov, 2018). Oral presentation, presenter</w:t>
+        <w:t>Jung, K. H., Hahm, J. S., Jeong, J. Y., &amp; Lee, J. H. (2009). The Psychophysiological Study about Differences of Cognitive and Emotional Process in Types of Deception. The Cyber Therapy Conference, Lago Maggiore, Verbania-Intra, Italy (June, 2009)</w:t>
       </w:r>
     </w:p>
     <w:p>
@@ -3691,7 +3933,8 @@
           <w:sz w:val="22"/>
           <w:szCs w:val="18"/>
         </w:rPr>
-        <w:t>Jung, K. H., Kim, H. S., Lee, B. W., Choi, Y. S., Choi, B. H., Lee, E. S., Kim, J. M., &amp; Lim, H. Y. (2018). Issues in the statistics on child abuse and neglect fatalities based on the review of autopsy report from the National Forensic Service. American Society of Criminology. Atlanta, Georgia, USA (Nov, 2018). Oral presentation, presenter</w:t>
+        <w:lastRenderedPageBreak/>
+        <w:t>Jung, J. H., &amp; Lee, J. H. (2009). Lie Detection via Combined Behavioral and Physiological Measures in a High Stake Situation. The Annual Convention of the Japanese Psychological Association. Sapporo, Japan (September, 2009)</w:t>
       </w:r>
     </w:p>
     <w:p>
@@ -3711,28 +3954,7 @@
           <w:sz w:val="22"/>
           <w:szCs w:val="18"/>
         </w:rPr>
-        <w:lastRenderedPageBreak/>
-        <w:t xml:space="preserve">Jung, K. H., Masuda, T., &amp; Karasawa, K. (2016). The functions of schadenfreude and </w:t>
-      </w:r>
-      <w:proofErr w:type="spellStart"/>
-      <w:r>
-        <w:rPr>
-          <w:rFonts w:ascii="한컴 고딕" w:eastAsia="한컴 고딕" w:hAnsi="한컴 고딕" w:cs="Times New Roman"/>
-          <w:color w:val="333333"/>
-          <w:sz w:val="22"/>
-          <w:szCs w:val="18"/>
-        </w:rPr>
-        <w:t>gluckschmerz</w:t>
-      </w:r>
-      <w:proofErr w:type="spellEnd"/>
-      <w:r>
-        <w:rPr>
-          <w:rFonts w:ascii="한컴 고딕" w:eastAsia="한컴 고딕" w:hAnsi="한컴 고딕" w:cs="Times New Roman"/>
-          <w:color w:val="333333"/>
-          <w:sz w:val="22"/>
-          <w:szCs w:val="18"/>
-        </w:rPr>
-        <w:t xml:space="preserve"> in gossip situation. The 31st International Congress of Psychology. Yokohama, Japan (July, 2016)</w:t>
+        <w:t>Jung, K. H., &amp; Lee, J. H. (2009). Unveiling implicit attitude toward deception, searching for new cues to deception. The International Conference on Asia Pacific Psychology, Seoul, Korea (August, 2009)</w:t>
       </w:r>
     </w:p>
     <w:p>
@@ -3752,227 +3974,6 @@
           <w:sz w:val="22"/>
           <w:szCs w:val="18"/>
         </w:rPr>
-        <w:t>Jung, K. H., &amp; Karasawa, K. (2014). Happy people do not enjoy another's unhappiness "Happiness decreases schadenfreude". The 15th Annual Meeting of the Society of Personality and Social Psychology. Texas, USA (February, 2014)</w:t>
-      </w:r>
-    </w:p>
-    <w:p>
-      <w:pPr>
-        <w:ind w:left="455" w:hangingChars="207" w:hanging="455"/>
-        <w:rPr>
-          <w:rFonts w:ascii="한컴 고딕" w:eastAsia="한컴 고딕" w:hAnsi="한컴 고딕" w:cs="Times New Roman"/>
-          <w:color w:val="333333"/>
-          <w:sz w:val="22"/>
-          <w:szCs w:val="18"/>
-        </w:rPr>
-      </w:pPr>
-      <w:r>
-        <w:rPr>
-          <w:rFonts w:ascii="한컴 고딕" w:eastAsia="한컴 고딕" w:hAnsi="한컴 고딕" w:cs="Times New Roman"/>
-          <w:color w:val="333333"/>
-          <w:sz w:val="22"/>
-          <w:szCs w:val="18"/>
-        </w:rPr>
-        <w:t>Jung, K. H., &amp; Karasawa, K. (2013). The Relationship between Happiness and Schadenfreude. The 54th Conference for the Japanese Society of Social Psychology. Okinawa, Japan (November, 2013)</w:t>
-      </w:r>
-    </w:p>
-    <w:p>
-      <w:pPr>
-        <w:ind w:left="455" w:hangingChars="207" w:hanging="455"/>
-        <w:rPr>
-          <w:rFonts w:ascii="한컴 고딕" w:eastAsia="한컴 고딕" w:hAnsi="한컴 고딕" w:cs="Times New Roman"/>
-          <w:color w:val="333333"/>
-          <w:sz w:val="22"/>
-          <w:szCs w:val="18"/>
-        </w:rPr>
-      </w:pPr>
-      <w:r>
-        <w:rPr>
-          <w:rFonts w:ascii="한컴 고딕" w:eastAsia="한컴 고딕" w:hAnsi="한컴 고딕" w:cs="Times New Roman"/>
-          <w:color w:val="333333"/>
-          <w:sz w:val="22"/>
-          <w:szCs w:val="18"/>
-        </w:rPr>
-        <w:t>Jung, K. H., &amp; Karasawa, K. (2013). The Influence of Recognizing Empathic Concern and Schadenfreude on Person Perception. The 60th Annual Meeting of the Japanese Group Dynamics Association. Sapporo, Japan (July, 2013)</w:t>
-      </w:r>
-    </w:p>
-    <w:p>
-      <w:pPr>
-        <w:ind w:left="455" w:hangingChars="207" w:hanging="455"/>
-        <w:rPr>
-          <w:rFonts w:ascii="한컴 고딕" w:eastAsia="한컴 고딕" w:hAnsi="한컴 고딕" w:cs="Times New Roman"/>
-          <w:color w:val="333333"/>
-          <w:sz w:val="22"/>
-          <w:szCs w:val="18"/>
-        </w:rPr>
-      </w:pPr>
-      <w:r>
-        <w:rPr>
-          <w:rFonts w:ascii="한컴 고딕" w:eastAsia="한컴 고딕" w:hAnsi="한컴 고딕" w:cs="Times New Roman"/>
-          <w:color w:val="333333"/>
-          <w:sz w:val="22"/>
-          <w:szCs w:val="18"/>
-        </w:rPr>
-        <w:t>Jung, K. H., &amp; Karasawa, K. (2013). Subjective Happiness Decreases Schadenfreude Toward Both High and Average Achievers. Cross-Cultural Perspectives on Moral Psychology. Seoul, Korea (March, 2013)</w:t>
-      </w:r>
-    </w:p>
-    <w:p>
-      <w:pPr>
-        <w:ind w:left="455" w:hangingChars="207" w:hanging="455"/>
-        <w:rPr>
-          <w:rFonts w:ascii="한컴 고딕" w:eastAsia="한컴 고딕" w:hAnsi="한컴 고딕" w:cs="Times New Roman"/>
-          <w:color w:val="333333"/>
-          <w:sz w:val="22"/>
-          <w:szCs w:val="18"/>
-        </w:rPr>
-      </w:pPr>
-      <w:r>
-        <w:rPr>
-          <w:rFonts w:ascii="한컴 고딕" w:eastAsia="한컴 고딕" w:hAnsi="한컴 고딕" w:cs="Times New Roman"/>
-          <w:color w:val="333333"/>
-          <w:sz w:val="22"/>
-          <w:szCs w:val="18"/>
-        </w:rPr>
-        <w:t>Jung, K. H., &amp; Karasawa, K. (2012). The impact of perceived schadenfreude and empathy on interpersonal perception. The 53rd Conference for the Japanese Society of Social Psychology. Tsukuba, Japan (November, 2012)</w:t>
-      </w:r>
-    </w:p>
-    <w:p>
-      <w:pPr>
-        <w:ind w:left="455" w:hangingChars="207" w:hanging="455"/>
-        <w:rPr>
-          <w:rFonts w:ascii="한컴 고딕" w:eastAsia="한컴 고딕" w:hAnsi="한컴 고딕" w:cs="Times New Roman"/>
-          <w:color w:val="333333"/>
-          <w:sz w:val="22"/>
-          <w:szCs w:val="18"/>
-        </w:rPr>
-      </w:pPr>
-      <w:r>
-        <w:rPr>
-          <w:rFonts w:ascii="한컴 고딕" w:eastAsia="한컴 고딕" w:hAnsi="한컴 고딕" w:cs="Times New Roman"/>
-          <w:color w:val="333333"/>
-          <w:sz w:val="22"/>
-          <w:szCs w:val="18"/>
-        </w:rPr>
-        <w:t>Jung, K. H., &amp; Karasawa, K. (2012). Being the Target of Schadenfreude and Empathic Concern: The Impact of perceived Hostile and Prosocial Emotion on Person Perception. The 14th Annual Meeting of the Society of Personality and Social Psychology. New Orleans, USA (January, 2012)</w:t>
-      </w:r>
-    </w:p>
-    <w:p>
-      <w:pPr>
-        <w:ind w:left="455" w:hangingChars="207" w:hanging="455"/>
-        <w:rPr>
-          <w:rFonts w:ascii="한컴 고딕" w:eastAsia="한컴 고딕" w:hAnsi="한컴 고딕" w:cs="Times New Roman"/>
-          <w:color w:val="333333"/>
-          <w:sz w:val="22"/>
-          <w:szCs w:val="18"/>
-        </w:rPr>
-      </w:pPr>
-      <w:r>
-        <w:rPr>
-          <w:rFonts w:ascii="한컴 고딕" w:eastAsia="한컴 고딕" w:hAnsi="한컴 고딕" w:cs="Times New Roman"/>
-          <w:color w:val="333333"/>
-          <w:sz w:val="22"/>
-          <w:szCs w:val="18"/>
-        </w:rPr>
-        <w:t>Kim, S. J., Jung, K. H., &amp; Lee, J. H. (2011). Alpha power event-related desynchronization for discrimination of deceptive responses. The International Society for Social Neuroscience Symposium, Shanghai, China (January, 2011)</w:t>
-      </w:r>
-    </w:p>
-    <w:p>
-      <w:pPr>
-        <w:ind w:left="455" w:hangingChars="207" w:hanging="455"/>
-        <w:rPr>
-          <w:rFonts w:ascii="한컴 고딕" w:eastAsia="한컴 고딕" w:hAnsi="한컴 고딕" w:cs="Times New Roman"/>
-          <w:color w:val="333333"/>
-          <w:sz w:val="22"/>
-          <w:szCs w:val="18"/>
-        </w:rPr>
-      </w:pPr>
-      <w:r>
-        <w:rPr>
-          <w:rFonts w:ascii="한컴 고딕" w:eastAsia="한컴 고딕" w:hAnsi="한컴 고딕" w:cs="Times New Roman"/>
-          <w:color w:val="333333"/>
-          <w:sz w:val="22"/>
-          <w:szCs w:val="18"/>
-        </w:rPr>
-        <w:t xml:space="preserve">Jung, K. H., Hahm, J. S., Jeong, J. Y., &amp; Lee, J. H. (2009). The Psychophysiological Study about Differences of Cognitive and Emotional Process in Types of Deception. The Cyber Therapy Conference, Lago Maggiore, </w:t>
-      </w:r>
-      <w:proofErr w:type="spellStart"/>
-      <w:r>
-        <w:rPr>
-          <w:rFonts w:ascii="한컴 고딕" w:eastAsia="한컴 고딕" w:hAnsi="한컴 고딕" w:cs="Times New Roman"/>
-          <w:color w:val="333333"/>
-          <w:sz w:val="22"/>
-          <w:szCs w:val="18"/>
-        </w:rPr>
-        <w:t>Verbania</w:t>
-      </w:r>
-      <w:proofErr w:type="spellEnd"/>
-      <w:r>
-        <w:rPr>
-          <w:rFonts w:ascii="한컴 고딕" w:eastAsia="한컴 고딕" w:hAnsi="한컴 고딕" w:cs="Times New Roman"/>
-          <w:color w:val="333333"/>
-          <w:sz w:val="22"/>
-          <w:szCs w:val="18"/>
-        </w:rPr>
-        <w:t>-Intra, Italy (June, 2009)</w:t>
-      </w:r>
-    </w:p>
-    <w:p>
-      <w:pPr>
-        <w:ind w:left="455" w:hangingChars="207" w:hanging="455"/>
-        <w:rPr>
-          <w:rFonts w:ascii="한컴 고딕" w:eastAsia="한컴 고딕" w:hAnsi="한컴 고딕" w:cs="Times New Roman"/>
-          <w:color w:val="333333"/>
-          <w:sz w:val="22"/>
-          <w:szCs w:val="18"/>
-        </w:rPr>
-      </w:pPr>
-      <w:r>
-        <w:rPr>
-          <w:rFonts w:ascii="한컴 고딕" w:eastAsia="한컴 고딕" w:hAnsi="한컴 고딕" w:cs="Times New Roman"/>
-          <w:color w:val="333333"/>
-          <w:sz w:val="22"/>
-          <w:szCs w:val="18"/>
-        </w:rPr>
-        <w:t>Jung, J. H., &amp; Lee, J. H. (2009). Lie Detection via Combined Behavioral and Physiological Measures in a High Stake Situation. The Annual Convention of the Japanese Psychological Association. Sapporo, Japan (September, 2009)</w:t>
-      </w:r>
-    </w:p>
-    <w:p>
-      <w:pPr>
-        <w:ind w:left="455" w:hangingChars="207" w:hanging="455"/>
-        <w:rPr>
-          <w:rFonts w:ascii="한컴 고딕" w:eastAsia="한컴 고딕" w:hAnsi="한컴 고딕" w:cs="Times New Roman"/>
-          <w:color w:val="333333"/>
-          <w:sz w:val="22"/>
-          <w:szCs w:val="18"/>
-        </w:rPr>
-      </w:pPr>
-      <w:r>
-        <w:rPr>
-          <w:rFonts w:ascii="한컴 고딕" w:eastAsia="한컴 고딕" w:hAnsi="한컴 고딕" w:cs="Times New Roman"/>
-          <w:color w:val="333333"/>
-          <w:sz w:val="22"/>
-          <w:szCs w:val="18"/>
-        </w:rPr>
-        <w:t>Jung, K. H., &amp; Lee, J. H. (2009). Unveiling implicit attitude toward deception, searching for new cues to deception. The International Conference on Asia Pacific Psychology, Seoul, Korea (August, 2009)</w:t>
-      </w:r>
-    </w:p>
-    <w:p>
-      <w:pPr>
-        <w:ind w:left="455" w:hangingChars="207" w:hanging="455"/>
-        <w:rPr>
-          <w:rFonts w:ascii="한컴 고딕" w:eastAsia="한컴 고딕" w:hAnsi="한컴 고딕" w:cs="Times New Roman"/>
-          <w:color w:val="333333"/>
-          <w:sz w:val="22"/>
-          <w:szCs w:val="18"/>
-        </w:rPr>
-      </w:pPr>
-      <w:r>
-        <w:rPr>
-          <w:rFonts w:ascii="한컴 고딕" w:eastAsia="한컴 고딕" w:hAnsi="한컴 고딕" w:cs="Times New Roman"/>
-          <w:color w:val="333333"/>
-          <w:sz w:val="22"/>
-          <w:szCs w:val="18"/>
-        </w:rPr>
-        <w:lastRenderedPageBreak/>
         <w:t>Jung, J. H., &amp; Lee, J. H. (2008). The relationship between P300 based GKT and Machiavellianism in a High Stake Situation. The International Conference on Cognitive Neuroscience, Bodrum, Turkey (September, 2008)</w:t>
       </w:r>
     </w:p>
@@ -4061,7 +4062,6 @@
         </w:rPr>
         <w:t>(</w:t>
       </w:r>
-      <w:proofErr w:type="spellStart"/>
       <w:r>
         <w:rPr>
           <w:rFonts w:ascii="한컴 고딕" w:eastAsia="한컴 고딕" w:hAnsi="한컴 고딕" w:cs="Times New Roman" w:hint="eastAsia"/>
@@ -4071,7 +4071,6 @@
         </w:rPr>
         <w:t>문부과학성</w:t>
       </w:r>
-      <w:proofErr w:type="spellEnd"/>
       <w:r>
         <w:rPr>
           <w:rFonts w:ascii="한컴 고딕" w:eastAsia="한컴 고딕" w:hAnsi="한컴 고딕" w:cs="Times New Roman"/>
@@ -4410,7 +4409,6 @@
         </w:rPr>
         <w:t xml:space="preserve"> </w:t>
       </w:r>
-      <w:proofErr w:type="spellStart"/>
       <w:r>
         <w:rPr>
           <w:rFonts w:ascii="한컴 고딕" w:eastAsia="한컴 고딕" w:hAnsi="한컴 고딕" w:cs="Times New Roman" w:hint="eastAsia"/>
@@ -4420,7 +4418,6 @@
         </w:rPr>
         <w:t>대학원생해외학회발표지원제도</w:t>
       </w:r>
-      <w:proofErr w:type="spellEnd"/>
       <w:r>
         <w:rPr>
           <w:rFonts w:ascii="한컴 고딕" w:eastAsia="한컴 고딕" w:hAnsi="한컴 고딕" w:cs="Times New Roman"/>
@@ -5736,17 +5733,16 @@
           <w:szCs w:val="18"/>
         </w:rPr>
       </w:pPr>
-      <w:proofErr w:type="spellStart"/>
-      <w:r>
-        <w:rPr>
-          <w:rFonts w:ascii="한컴 고딕" w:eastAsia="한컴 고딕" w:hAnsi="한컴 고딕" w:cs="Times New Roman" w:hint="eastAsia"/>
-          <w:color w:val="333333"/>
-          <w:sz w:val="22"/>
-          <w:szCs w:val="18"/>
-        </w:rPr>
+      <w:r>
+        <w:rPr>
+          <w:rFonts w:ascii="한컴 고딕" w:eastAsia="한컴 고딕" w:hAnsi="한컴 고딕" w:cs="Times New Roman" w:hint="eastAsia"/>
+          <w:color w:val="333333"/>
+          <w:sz w:val="22"/>
+          <w:szCs w:val="18"/>
+        </w:rPr>
+        <w:lastRenderedPageBreak/>
         <w:t>방첩사</w:t>
       </w:r>
-      <w:proofErr w:type="spellEnd"/>
       <w:r>
         <w:rPr>
           <w:rFonts w:ascii="한컴 고딕" w:eastAsia="한컴 고딕" w:hAnsi="한컴 고딕" w:cs="Times New Roman"/>
@@ -5972,7 +5968,6 @@
           <w:sz w:val="22"/>
           <w:szCs w:val="18"/>
         </w:rPr>
-        <w:lastRenderedPageBreak/>
         <w:t>과학기술정보통신부</w:t>
       </w:r>
       <w:r>
@@ -6513,7 +6508,6 @@
         </w:rPr>
         <w:t xml:space="preserve"> </w:t>
       </w:r>
-      <w:proofErr w:type="spellStart"/>
       <w:r>
         <w:rPr>
           <w:rFonts w:ascii="한컴 고딕" w:eastAsia="한컴 고딕" w:hAnsi="한컴 고딕" w:cs="Times New Roman" w:hint="eastAsia"/>
@@ -6523,7 +6517,6 @@
         </w:rPr>
         <w:t>사회및성격</w:t>
       </w:r>
-      <w:proofErr w:type="spellEnd"/>
       <w:r>
         <w:rPr>
           <w:rFonts w:ascii="한컴 고딕" w:eastAsia="한컴 고딕" w:hAnsi="한컴 고딕" w:cs="Times New Roman"/>
@@ -8462,7 +8455,7 @@
   <w:style w:type="paragraph" w:default="1" w:styleId="a">
     <w:name w:val="Normal"/>
     <w:qFormat/>
-    <w:rsid w:val="00C301CE"/>
+    <w:rsid w:val="00401949"/>
   </w:style>
   <w:style w:type="paragraph" w:styleId="1">
     <w:name w:val="heading 1"/>

--- a/정규희 cv 이력서_한국어_2025.docx
+++ b/정규희 cv 이력서_한국어_2025.docx
@@ -79,6 +79,7 @@
         </w:rPr>
         <w:t xml:space="preserve"> </w:t>
       </w:r>
+      <w:proofErr w:type="spellStart"/>
       <w:r>
         <w:rPr>
           <w:rFonts w:ascii="한컴 고딕" w:eastAsia="한컴 고딕" w:hAnsi="한컴 고딕" w:cs="Times New Roman" w:hint="eastAsia"/>
@@ -88,6 +89,7 @@
         </w:rPr>
         <w:t>정규희</w:t>
       </w:r>
+      <w:proofErr w:type="spellEnd"/>
       <w:r>
         <w:rPr>
           <w:rFonts w:ascii="한컴 고딕" w:eastAsia="한컴 고딕" w:hAnsi="한컴 고딕" w:cs="Times New Roman"/>
@@ -1101,7 +1103,27 @@
           <w:sz w:val="22"/>
           <w:szCs w:val="18"/>
         </w:rPr>
-        <w:t>Jung, K. H., Yang, K. M., &amp; Kim, H. (2023). Manifestation of violence. In C. Martin, V. R. Preedy, &amp; V. B. Patel (Eds.), Handbook of Anger, Aggression, and Violence. Springer. doi:10.1007/978-3-030-98711-4_135-1</w:t>
+        <w:t xml:space="preserve">Jung, K. H., Yang, K. M., &amp; Kim, H. (2023). Manifestation of violence. In C. Martin, V. R. </w:t>
+      </w:r>
+      <w:proofErr w:type="spellStart"/>
+      <w:r>
+        <w:rPr>
+          <w:rFonts w:ascii="한컴 고딕" w:eastAsia="한컴 고딕" w:hAnsi="한컴 고딕" w:cs="Times New Roman"/>
+          <w:color w:val="333333"/>
+          <w:sz w:val="22"/>
+          <w:szCs w:val="18"/>
+        </w:rPr>
+        <w:t>Preedy</w:t>
+      </w:r>
+      <w:proofErr w:type="spellEnd"/>
+      <w:r>
+        <w:rPr>
+          <w:rFonts w:ascii="한컴 고딕" w:eastAsia="한컴 고딕" w:hAnsi="한컴 고딕" w:cs="Times New Roman"/>
+          <w:color w:val="333333"/>
+          <w:sz w:val="22"/>
+          <w:szCs w:val="18"/>
+        </w:rPr>
+        <w:t>, &amp; V. B. Patel (Eds.), Handbook of Anger, Aggression, and Violence. Springer. doi:10.1007/978-3-030-98711-4_135-1</w:t>
       </w:r>
     </w:p>
     <w:p>
@@ -1200,6 +1222,7 @@
         <w:lastRenderedPageBreak/>
         <w:t>Peer-reviewed Publications [</w:t>
       </w:r>
+      <w:proofErr w:type="spellStart"/>
       <w:r>
         <w:rPr>
           <w:rFonts w:ascii="한컴 고딕" w:eastAsia="한컴 고딕" w:hAnsi="한컴 고딕" w:cs="Times New Roman" w:hint="eastAsia"/>
@@ -1210,6 +1233,7 @@
         </w:rPr>
         <w:t>피어리뷰</w:t>
       </w:r>
+      <w:proofErr w:type="spellEnd"/>
       <w:r>
         <w:rPr>
           <w:rFonts w:ascii="한컴 고딕" w:eastAsia="한컴 고딕" w:hAnsi="한컴 고딕" w:cs="Times New Roman"/>
@@ -1262,6 +1286,7 @@
           <w:szCs w:val="18"/>
         </w:rPr>
       </w:pPr>
+      <w:proofErr w:type="spellStart"/>
       <w:r>
         <w:rPr>
           <w:rFonts w:ascii="한컴 고딕" w:eastAsia="한컴 고딕" w:hAnsi="한컴 고딕" w:cs="Times New Roman" w:hint="eastAsia"/>
@@ -1271,6 +1296,7 @@
         </w:rPr>
         <w:t>정규희</w:t>
       </w:r>
+      <w:proofErr w:type="spellEnd"/>
       <w:r>
         <w:rPr>
           <w:rFonts w:ascii="한컴 고딕" w:eastAsia="한컴 고딕" w:hAnsi="한컴 고딕" w:cs="Times New Roman"/>
@@ -1280,6 +1306,7 @@
         </w:rPr>
         <w:t xml:space="preserve">, </w:t>
       </w:r>
+      <w:proofErr w:type="spellStart"/>
       <w:r>
         <w:rPr>
           <w:rFonts w:ascii="한컴 고딕" w:eastAsia="한컴 고딕" w:hAnsi="한컴 고딕" w:cs="Times New Roman" w:hint="eastAsia"/>
@@ -1289,6 +1316,7 @@
         </w:rPr>
         <w:t>김희송</w:t>
       </w:r>
+      <w:proofErr w:type="spellEnd"/>
       <w:r>
         <w:rPr>
           <w:rFonts w:ascii="한컴 고딕" w:eastAsia="한컴 고딕" w:hAnsi="한컴 고딕" w:cs="Times New Roman"/>
@@ -1316,6 +1344,7 @@
         </w:rPr>
         <w:t xml:space="preserve">, </w:t>
       </w:r>
+      <w:proofErr w:type="spellStart"/>
       <w:r>
         <w:rPr>
           <w:rFonts w:ascii="한컴 고딕" w:eastAsia="한컴 고딕" w:hAnsi="한컴 고딕" w:cs="Times New Roman" w:hint="eastAsia"/>
@@ -1325,6 +1354,7 @@
         </w:rPr>
         <w:t>양경무</w:t>
       </w:r>
+      <w:proofErr w:type="spellEnd"/>
       <w:r>
         <w:rPr>
           <w:rFonts w:ascii="한컴 고딕" w:eastAsia="한컴 고딕" w:hAnsi="한컴 고딕" w:cs="Times New Roman"/>
@@ -1444,7 +1474,17 @@
           <w:sz w:val="22"/>
           <w:szCs w:val="18"/>
         </w:rPr>
-        <w:t>169, 1-7654. d</w:t>
+        <w:t xml:space="preserve">169, 1-7654. </w:t>
+      </w:r>
+      <w:proofErr w:type="spellStart"/>
+      <w:r>
+        <w:rPr>
+          <w:rFonts w:ascii="한컴 고딕" w:eastAsia="한컴 고딕" w:hAnsi="한컴 고딕" w:cs="Times New Roman" w:hint="eastAsia"/>
+          <w:color w:val="333333"/>
+          <w:sz w:val="22"/>
+          <w:szCs w:val="18"/>
+        </w:rPr>
+        <w:t>d</w:t>
       </w:r>
       <w:r>
         <w:rPr>
@@ -1455,6 +1495,7 @@
         </w:rPr>
         <w:t>oi</w:t>
       </w:r>
+      <w:proofErr w:type="spellEnd"/>
       <w:r>
         <w:rPr>
           <w:rFonts w:ascii="한컴 고딕" w:eastAsia="한컴 고딕" w:hAnsi="한컴 고딕" w:cs="Times New Roman" w:hint="eastAsia"/>
@@ -1484,6 +1525,7 @@
           <w:szCs w:val="18"/>
         </w:rPr>
       </w:pPr>
+      <w:proofErr w:type="spellStart"/>
       <w:r>
         <w:rPr>
           <w:rFonts w:ascii="한컴 고딕" w:eastAsia="한컴 고딕" w:hAnsi="한컴 고딕" w:cs="Times New Roman" w:hint="eastAsia"/>
@@ -1493,6 +1535,7 @@
         </w:rPr>
         <w:t>정규희</w:t>
       </w:r>
+      <w:proofErr w:type="spellEnd"/>
       <w:r>
         <w:rPr>
           <w:rFonts w:ascii="한컴 고딕" w:eastAsia="한컴 고딕" w:hAnsi="한컴 고딕" w:cs="Times New Roman"/>
@@ -1538,6 +1581,7 @@
         </w:rPr>
         <w:t xml:space="preserve">, </w:t>
       </w:r>
+      <w:proofErr w:type="spellStart"/>
       <w:r>
         <w:rPr>
           <w:rFonts w:ascii="한컴 고딕" w:eastAsia="한컴 고딕" w:hAnsi="한컴 고딕" w:cs="Times New Roman" w:hint="eastAsia"/>
@@ -1547,6 +1591,7 @@
         </w:rPr>
         <w:t>양경무</w:t>
       </w:r>
+      <w:proofErr w:type="spellEnd"/>
       <w:r>
         <w:rPr>
           <w:rFonts w:ascii="한컴 고딕" w:eastAsia="한컴 고딕" w:hAnsi="한컴 고딕" w:cs="Times New Roman"/>
@@ -1574,6 +1619,7 @@
         </w:rPr>
         <w:t xml:space="preserve">, &amp; </w:t>
       </w:r>
+      <w:proofErr w:type="spellStart"/>
       <w:r>
         <w:rPr>
           <w:rFonts w:ascii="한컴 고딕" w:eastAsia="한컴 고딕" w:hAnsi="한컴 고딕" w:cs="Times New Roman" w:hint="eastAsia"/>
@@ -1583,6 +1629,7 @@
         </w:rPr>
         <w:t>김희송</w:t>
       </w:r>
+      <w:proofErr w:type="spellEnd"/>
       <w:r>
         <w:rPr>
           <w:rFonts w:ascii="한컴 고딕" w:eastAsia="한컴 고딕" w:hAnsi="한컴 고딕" w:cs="Times New Roman"/>
@@ -1754,6 +1801,7 @@
         </w:rPr>
         <w:t xml:space="preserve">. </w:t>
       </w:r>
+      <w:proofErr w:type="spellStart"/>
       <w:r>
         <w:rPr>
           <w:rFonts w:ascii="한컴 고딕" w:eastAsia="한컴 고딕" w:hAnsi="한컴 고딕" w:cs="Times New Roman" w:hint="eastAsia"/>
@@ -1763,6 +1811,7 @@
         </w:rPr>
         <w:t>대한법의학회지</w:t>
       </w:r>
+      <w:proofErr w:type="spellEnd"/>
       <w:r>
         <w:rPr>
           <w:rFonts w:ascii="한컴 고딕" w:eastAsia="한컴 고딕" w:hAnsi="한컴 고딕" w:cs="Times New Roman"/>
@@ -1783,6 +1832,7 @@
           <w:szCs w:val="18"/>
         </w:rPr>
       </w:pPr>
+      <w:proofErr w:type="spellStart"/>
       <w:r>
         <w:rPr>
           <w:rFonts w:ascii="한컴 고딕" w:eastAsia="한컴 고딕" w:hAnsi="한컴 고딕" w:cs="Times New Roman" w:hint="eastAsia"/>
@@ -1792,6 +1842,7 @@
         </w:rPr>
         <w:t>정규희</w:t>
       </w:r>
+      <w:proofErr w:type="spellEnd"/>
       <w:r>
         <w:rPr>
           <w:rFonts w:ascii="한컴 고딕" w:eastAsia="한컴 고딕" w:hAnsi="한컴 고딕" w:cs="Times New Roman"/>
@@ -1801,6 +1852,7 @@
         </w:rPr>
         <w:t xml:space="preserve">, </w:t>
       </w:r>
+      <w:proofErr w:type="spellStart"/>
       <w:r>
         <w:rPr>
           <w:rFonts w:ascii="한컴 고딕" w:eastAsia="한컴 고딕" w:hAnsi="한컴 고딕" w:cs="Times New Roman" w:hint="eastAsia"/>
@@ -1810,6 +1862,7 @@
         </w:rPr>
         <w:t>김희송</w:t>
       </w:r>
+      <w:proofErr w:type="spellEnd"/>
       <w:r>
         <w:rPr>
           <w:rFonts w:ascii="한컴 고딕" w:eastAsia="한컴 고딕" w:hAnsi="한컴 고딕" w:cs="Times New Roman"/>
@@ -1819,6 +1872,7 @@
         </w:rPr>
         <w:t xml:space="preserve">, </w:t>
       </w:r>
+      <w:proofErr w:type="spellStart"/>
       <w:r>
         <w:rPr>
           <w:rFonts w:ascii="한컴 고딕" w:eastAsia="한컴 고딕" w:hAnsi="한컴 고딕" w:cs="Times New Roman" w:hint="eastAsia"/>
@@ -1828,6 +1882,7 @@
         </w:rPr>
         <w:t>김종한</w:t>
       </w:r>
+      <w:proofErr w:type="spellEnd"/>
       <w:r>
         <w:rPr>
           <w:rFonts w:ascii="한컴 고딕" w:eastAsia="한컴 고딕" w:hAnsi="한컴 고딕" w:cs="Times New Roman"/>
@@ -1837,6 +1892,7 @@
         </w:rPr>
         <w:t xml:space="preserve">, </w:t>
       </w:r>
+      <w:proofErr w:type="spellStart"/>
       <w:r>
         <w:rPr>
           <w:rFonts w:ascii="한컴 고딕" w:eastAsia="한컴 고딕" w:hAnsi="한컴 고딕" w:cs="Times New Roman" w:hint="eastAsia"/>
@@ -1846,6 +1902,7 @@
         </w:rPr>
         <w:t>양경무</w:t>
       </w:r>
+      <w:proofErr w:type="spellEnd"/>
       <w:r>
         <w:rPr>
           <w:rFonts w:ascii="한컴 고딕" w:eastAsia="한컴 고딕" w:hAnsi="한컴 고딕" w:cs="Times New Roman"/>
@@ -1979,7 +2036,17 @@
           <w:sz w:val="22"/>
           <w:szCs w:val="18"/>
         </w:rPr>
-        <w:t xml:space="preserve"> (Text Mining) </w:t>
+        <w:t xml:space="preserve"> (Text Mining</w:t>
+      </w:r>
+      <w:proofErr w:type="gramStart"/>
+      <w:r>
+        <w:rPr>
+          <w:rFonts w:ascii="한컴 고딕" w:eastAsia="한컴 고딕" w:hAnsi="한컴 고딕" w:cs="Times New Roman"/>
+          <w:color w:val="333333"/>
+          <w:sz w:val="22"/>
+          <w:szCs w:val="18"/>
+        </w:rPr>
+        <w:t xml:space="preserve">) </w:t>
       </w:r>
       <w:r>
         <w:rPr>
@@ -1990,6 +2057,7 @@
         </w:rPr>
         <w:t>을</w:t>
       </w:r>
+      <w:proofErr w:type="gramEnd"/>
       <w:r>
         <w:rPr>
           <w:rFonts w:ascii="한컴 고딕" w:eastAsia="한컴 고딕" w:hAnsi="한컴 고딕" w:cs="Times New Roman"/>
@@ -2163,7 +2231,27 @@
           <w:sz w:val="22"/>
           <w:szCs w:val="18"/>
         </w:rPr>
-        <w:t xml:space="preserve"> 104322. doi:10.1016/j.chiabu.2019.104322</w:t>
+        <w:t xml:space="preserve"> 104322. </w:t>
+      </w:r>
+      <w:proofErr w:type="gramStart"/>
+      <w:r>
+        <w:rPr>
+          <w:rFonts w:ascii="한컴 고딕" w:eastAsia="한컴 고딕" w:hAnsi="한컴 고딕" w:cs="Times New Roman"/>
+          <w:color w:val="333333"/>
+          <w:sz w:val="22"/>
+          <w:szCs w:val="18"/>
+        </w:rPr>
+        <w:t>doi:10.1016/j.chiabu</w:t>
+      </w:r>
+      <w:proofErr w:type="gramEnd"/>
+      <w:r>
+        <w:rPr>
+          <w:rFonts w:ascii="한컴 고딕" w:eastAsia="한컴 고딕" w:hAnsi="한컴 고딕" w:cs="Times New Roman"/>
+          <w:color w:val="333333"/>
+          <w:sz w:val="22"/>
+          <w:szCs w:val="18"/>
+        </w:rPr>
+        <w:t>.2019.104322</w:t>
       </w:r>
     </w:p>
     <w:p>
@@ -2176,6 +2264,7 @@
           <w:szCs w:val="18"/>
         </w:rPr>
       </w:pPr>
+      <w:proofErr w:type="spellStart"/>
       <w:r>
         <w:rPr>
           <w:rFonts w:ascii="한컴 고딕" w:eastAsia="한컴 고딕" w:hAnsi="한컴 고딕" w:cs="Times New Roman" w:hint="eastAsia"/>
@@ -2185,6 +2274,7 @@
         </w:rPr>
         <w:t>김희송</w:t>
       </w:r>
+      <w:proofErr w:type="spellEnd"/>
       <w:r>
         <w:rPr>
           <w:rFonts w:ascii="한컴 고딕" w:eastAsia="한컴 고딕" w:hAnsi="한컴 고딕" w:cs="Times New Roman"/>
@@ -2194,6 +2284,7 @@
         </w:rPr>
         <w:t xml:space="preserve">, </w:t>
       </w:r>
+      <w:proofErr w:type="spellStart"/>
       <w:r>
         <w:rPr>
           <w:rFonts w:ascii="한컴 고딕" w:eastAsia="한컴 고딕" w:hAnsi="한컴 고딕" w:cs="Times New Roman" w:hint="eastAsia"/>
@@ -2203,6 +2294,7 @@
         </w:rPr>
         <w:t>이봉우</w:t>
       </w:r>
+      <w:proofErr w:type="spellEnd"/>
       <w:r>
         <w:rPr>
           <w:rFonts w:ascii="한컴 고딕" w:eastAsia="한컴 고딕" w:hAnsi="한컴 고딕" w:cs="Times New Roman"/>
@@ -2230,6 +2322,7 @@
         </w:rPr>
         <w:t xml:space="preserve">, &amp; </w:t>
       </w:r>
+      <w:proofErr w:type="spellStart"/>
       <w:r>
         <w:rPr>
           <w:rFonts w:ascii="한컴 고딕" w:eastAsia="한컴 고딕" w:hAnsi="한컴 고딕" w:cs="Times New Roman" w:hint="eastAsia"/>
@@ -2239,6 +2332,7 @@
         </w:rPr>
         <w:t>정규희</w:t>
       </w:r>
+      <w:proofErr w:type="spellEnd"/>
       <w:r>
         <w:rPr>
           <w:rFonts w:ascii="한컴 고딕" w:eastAsia="한컴 고딕" w:hAnsi="한컴 고딕" w:cs="Times New Roman"/>
@@ -2542,7 +2636,27 @@
           <w:sz w:val="22"/>
           <w:szCs w:val="18"/>
         </w:rPr>
-        <w:t>Kim, S. J., Jung, K. H., &amp; Lee, J. H. (2012). Characteristics of alpha power event-related desynchronization in the discrimination of spontaneous deceptive responses. International Journal of Psychophysiology, 85(2), 230-235. doi:10.1016/j.ijpsycho.2012.04.009</w:t>
+        <w:t xml:space="preserve">Kim, S. J., Jung, K. H., &amp; Lee, J. H. (2012). Characteristics of alpha power event-related desynchronization in the discrimination of spontaneous deceptive responses. International Journal of Psychophysiology, 85(2), 230-235. </w:t>
+      </w:r>
+      <w:proofErr w:type="gramStart"/>
+      <w:r>
+        <w:rPr>
+          <w:rFonts w:ascii="한컴 고딕" w:eastAsia="한컴 고딕" w:hAnsi="한컴 고딕" w:cs="Times New Roman"/>
+          <w:color w:val="333333"/>
+          <w:sz w:val="22"/>
+          <w:szCs w:val="18"/>
+        </w:rPr>
+        <w:t>doi:10.1016/j.ijpsycho</w:t>
+      </w:r>
+      <w:proofErr w:type="gramEnd"/>
+      <w:r>
+        <w:rPr>
+          <w:rFonts w:ascii="한컴 고딕" w:eastAsia="한컴 고딕" w:hAnsi="한컴 고딕" w:cs="Times New Roman"/>
+          <w:color w:val="333333"/>
+          <w:sz w:val="22"/>
+          <w:szCs w:val="18"/>
+        </w:rPr>
+        <w:t>.2012.04.009</w:t>
       </w:r>
     </w:p>
     <w:p>
@@ -2564,6 +2678,7 @@
         </w:rPr>
         <w:t xml:space="preserve">Jung, K. H., Ji, H. K., Jeong, J. Y., &amp; Lee, J. H. (2010). The enhanced motivation to deception in Machiavellianism and the validity of the P300-based Guilty Knowledge Test. </w:t>
       </w:r>
+      <w:proofErr w:type="spellStart"/>
       <w:r>
         <w:rPr>
           <w:rFonts w:ascii="한컴 고딕" w:eastAsia="한컴 고딕" w:hAnsi="한컴 고딕" w:cs="Times New Roman" w:hint="eastAsia"/>
@@ -2573,6 +2688,7 @@
         </w:rPr>
         <w:t>한국법심리학회지</w:t>
       </w:r>
+      <w:proofErr w:type="spellEnd"/>
       <w:r>
         <w:rPr>
           <w:rFonts w:ascii="한컴 고딕" w:eastAsia="한컴 고딕" w:hAnsi="한컴 고딕" w:cs="Times New Roman"/>
@@ -2601,7 +2717,47 @@
           <w:szCs w:val="18"/>
         </w:rPr>
         <w:lastRenderedPageBreak/>
-        <w:t>Jung, K. H., &amp; Lee, J. H. (2009). Implicit and explicit attitude dissociation in spontaneous deceptive behavior. Acta Psychologica, 132, 62-67. doi:10.1016/j.actpsy.2009.06.004</w:t>
+        <w:t xml:space="preserve">Jung, K. H., &amp; Lee, J. H. (2009). Implicit and explicit attitude dissociation in spontaneous deceptive behavior. Acta </w:t>
+      </w:r>
+      <w:proofErr w:type="spellStart"/>
+      <w:r>
+        <w:rPr>
+          <w:rFonts w:ascii="한컴 고딕" w:eastAsia="한컴 고딕" w:hAnsi="한컴 고딕" w:cs="Times New Roman"/>
+          <w:color w:val="333333"/>
+          <w:sz w:val="22"/>
+          <w:szCs w:val="18"/>
+        </w:rPr>
+        <w:t>Psychologica</w:t>
+      </w:r>
+      <w:proofErr w:type="spellEnd"/>
+      <w:r>
+        <w:rPr>
+          <w:rFonts w:ascii="한컴 고딕" w:eastAsia="한컴 고딕" w:hAnsi="한컴 고딕" w:cs="Times New Roman"/>
+          <w:color w:val="333333"/>
+          <w:sz w:val="22"/>
+          <w:szCs w:val="18"/>
+        </w:rPr>
+        <w:t xml:space="preserve">, 132, 62-67. </w:t>
+      </w:r>
+      <w:proofErr w:type="gramStart"/>
+      <w:r>
+        <w:rPr>
+          <w:rFonts w:ascii="한컴 고딕" w:eastAsia="한컴 고딕" w:hAnsi="한컴 고딕" w:cs="Times New Roman"/>
+          <w:color w:val="333333"/>
+          <w:sz w:val="22"/>
+          <w:szCs w:val="18"/>
+        </w:rPr>
+        <w:t>doi:10.1016/j.actpsy</w:t>
+      </w:r>
+      <w:proofErr w:type="gramEnd"/>
+      <w:r>
+        <w:rPr>
+          <w:rFonts w:ascii="한컴 고딕" w:eastAsia="한컴 고딕" w:hAnsi="한컴 고딕" w:cs="Times New Roman"/>
+          <w:color w:val="333333"/>
+          <w:sz w:val="22"/>
+          <w:szCs w:val="18"/>
+        </w:rPr>
+        <w:t>.2009.06.004</w:t>
       </w:r>
     </w:p>
     <w:p>
@@ -2614,6 +2770,7 @@
           <w:szCs w:val="18"/>
         </w:rPr>
       </w:pPr>
+      <w:proofErr w:type="spellStart"/>
       <w:r>
         <w:rPr>
           <w:rFonts w:ascii="한컴 고딕" w:eastAsia="한컴 고딕" w:hAnsi="한컴 고딕" w:cs="Times New Roman" w:hint="eastAsia"/>
@@ -2623,6 +2780,7 @@
         </w:rPr>
         <w:t>정규희</w:t>
       </w:r>
+      <w:proofErr w:type="spellEnd"/>
       <w:r>
         <w:rPr>
           <w:rFonts w:ascii="한컴 고딕" w:eastAsia="한컴 고딕" w:hAnsi="한컴 고딕" w:cs="Times New Roman"/>
@@ -2668,6 +2826,7 @@
         </w:rPr>
         <w:t xml:space="preserve">. (2008). </w:t>
       </w:r>
+      <w:proofErr w:type="spellStart"/>
       <w:r>
         <w:rPr>
           <w:rFonts w:ascii="한컴 고딕" w:eastAsia="한컴 고딕" w:hAnsi="한컴 고딕" w:cs="Times New Roman" w:hint="eastAsia"/>
@@ -2677,6 +2836,7 @@
         </w:rPr>
         <w:t>주요우울증환자의</w:t>
       </w:r>
+      <w:proofErr w:type="spellEnd"/>
       <w:r>
         <w:rPr>
           <w:rFonts w:ascii="한컴 고딕" w:eastAsia="한컴 고딕" w:hAnsi="한컴 고딕" w:cs="Times New Roman"/>
@@ -2740,6 +2900,7 @@
         </w:rPr>
         <w:t xml:space="preserve">. </w:t>
       </w:r>
+      <w:proofErr w:type="gramStart"/>
       <w:r>
         <w:rPr>
           <w:rFonts w:ascii="한컴 고딕" w:eastAsia="한컴 고딕" w:hAnsi="한컴 고딕" w:cs="Times New Roman" w:hint="eastAsia"/>
@@ -2767,6 +2928,7 @@
         </w:rPr>
         <w:t>임상</w:t>
       </w:r>
+      <w:proofErr w:type="gramEnd"/>
       <w:r>
         <w:rPr>
           <w:rFonts w:ascii="한컴 고딕" w:eastAsia="한컴 고딕" w:hAnsi="한컴 고딕" w:cs="Times New Roman"/>
@@ -2779,6 +2941,17 @@
     </w:p>
     <w:p>
       <w:pPr>
+        <w:ind w:left="455" w:hangingChars="207" w:hanging="455"/>
+        <w:rPr>
+          <w:rFonts w:ascii="한컴 고딕" w:eastAsia="한컴 고딕" w:hAnsi="한컴 고딕" w:cs="Times New Roman"/>
+          <w:color w:val="333333"/>
+          <w:sz w:val="22"/>
+          <w:szCs w:val="18"/>
+        </w:rPr>
+      </w:pPr>
+    </w:p>
+    <w:p>
+      <w:pPr>
         <w:rPr>
           <w:rFonts w:ascii="한컴 고딕" w:eastAsia="한컴 고딕" w:hAnsi="한컴 고딕" w:cs="Times New Roman"/>
           <w:b/>
@@ -2859,6 +3032,7 @@
           <w:szCs w:val="18"/>
         </w:rPr>
       </w:pPr>
+      <w:proofErr w:type="spellStart"/>
       <w:r>
         <w:rPr>
           <w:rFonts w:ascii="한컴 고딕" w:eastAsia="한컴 고딕" w:hAnsi="한컴 고딕" w:cs="Times New Roman" w:hint="eastAsia"/>
@@ -2868,6 +3042,7 @@
         </w:rPr>
         <w:t>정규희</w:t>
       </w:r>
+      <w:proofErr w:type="spellEnd"/>
       <w:r>
         <w:rPr>
           <w:rFonts w:ascii="한컴 고딕" w:eastAsia="한컴 고딕" w:hAnsi="한컴 고딕" w:cs="Times New Roman"/>
@@ -2877,6 +3052,7 @@
         </w:rPr>
         <w:t xml:space="preserve">, </w:t>
       </w:r>
+      <w:proofErr w:type="spellStart"/>
       <w:r>
         <w:rPr>
           <w:rFonts w:ascii="한컴 고딕" w:eastAsia="한컴 고딕" w:hAnsi="한컴 고딕" w:cs="Times New Roman" w:hint="eastAsia"/>
@@ -2886,6 +3062,7 @@
         </w:rPr>
         <w:t>김희송</w:t>
       </w:r>
+      <w:proofErr w:type="spellEnd"/>
       <w:r>
         <w:rPr>
           <w:rFonts w:ascii="한컴 고딕" w:eastAsia="한컴 고딕" w:hAnsi="한컴 고딕" w:cs="Times New Roman"/>
@@ -2895,6 +3072,7 @@
         </w:rPr>
         <w:t xml:space="preserve">, </w:t>
       </w:r>
+      <w:proofErr w:type="spellStart"/>
       <w:r>
         <w:rPr>
           <w:rFonts w:ascii="한컴 고딕" w:eastAsia="한컴 고딕" w:hAnsi="한컴 고딕" w:cs="Times New Roman" w:hint="eastAsia"/>
@@ -2904,6 +3082,7 @@
         </w:rPr>
         <w:t>양경무</w:t>
       </w:r>
+      <w:proofErr w:type="spellEnd"/>
       <w:r>
         <w:rPr>
           <w:rFonts w:ascii="한컴 고딕" w:eastAsia="한컴 고딕" w:hAnsi="한컴 고딕" w:cs="Times New Roman"/>
@@ -3111,6 +3290,7 @@
         </w:rPr>
         <w:t xml:space="preserve">. </w:t>
       </w:r>
+      <w:proofErr w:type="spellStart"/>
       <w:r>
         <w:rPr>
           <w:rFonts w:ascii="한컴 고딕" w:eastAsia="한컴 고딕" w:hAnsi="한컴 고딕" w:cs="Times New Roman" w:hint="eastAsia"/>
@@ -3120,6 +3300,7 @@
         </w:rPr>
         <w:t>대한법의학회</w:t>
       </w:r>
+      <w:proofErr w:type="spellEnd"/>
       <w:r>
         <w:rPr>
           <w:rFonts w:ascii="한컴 고딕" w:eastAsia="한컴 고딕" w:hAnsi="한컴 고딕" w:cs="Times New Roman"/>
@@ -3443,6 +3624,7 @@
           <w:szCs w:val="18"/>
         </w:rPr>
       </w:pPr>
+      <w:proofErr w:type="spellStart"/>
       <w:r>
         <w:rPr>
           <w:rFonts w:ascii="한컴 고딕" w:eastAsia="한컴 고딕" w:hAnsi="한컴 고딕" w:cs="Times New Roman" w:hint="eastAsia"/>
@@ -3452,6 +3634,7 @@
         </w:rPr>
         <w:t>정규희</w:t>
       </w:r>
+      <w:proofErr w:type="spellEnd"/>
       <w:r>
         <w:rPr>
           <w:rFonts w:ascii="한컴 고딕" w:eastAsia="한컴 고딕" w:hAnsi="한컴 고딕" w:cs="Times New Roman"/>
@@ -3461,6 +3644,7 @@
         </w:rPr>
         <w:t xml:space="preserve">, </w:t>
       </w:r>
+      <w:proofErr w:type="spellStart"/>
       <w:r>
         <w:rPr>
           <w:rFonts w:ascii="한컴 고딕" w:eastAsia="한컴 고딕" w:hAnsi="한컴 고딕" w:cs="Times New Roman" w:hint="eastAsia"/>
@@ -3470,6 +3654,7 @@
         </w:rPr>
         <w:t>김희송</w:t>
       </w:r>
+      <w:proofErr w:type="spellEnd"/>
       <w:r>
         <w:rPr>
           <w:rFonts w:ascii="한컴 고딕" w:eastAsia="한컴 고딕" w:hAnsi="한컴 고딕" w:cs="Times New Roman"/>
@@ -3479,6 +3664,7 @@
         </w:rPr>
         <w:t xml:space="preserve">, </w:t>
       </w:r>
+      <w:proofErr w:type="spellStart"/>
       <w:r>
         <w:rPr>
           <w:rFonts w:ascii="한컴 고딕" w:eastAsia="한컴 고딕" w:hAnsi="한컴 고딕" w:cs="Times New Roman" w:hint="eastAsia"/>
@@ -3488,6 +3674,7 @@
         </w:rPr>
         <w:t>양경무</w:t>
       </w:r>
+      <w:proofErr w:type="spellEnd"/>
       <w:r>
         <w:rPr>
           <w:rFonts w:ascii="한컴 고딕" w:eastAsia="한컴 고딕" w:hAnsi="한컴 고딕" w:cs="Times New Roman"/>
@@ -3551,6 +3738,7 @@
         </w:rPr>
         <w:t xml:space="preserve"> (2023). The Typologies of Neonaticide and the related Socio-psychological factors. </w:t>
       </w:r>
+      <w:proofErr w:type="spellStart"/>
       <w:r>
         <w:rPr>
           <w:rFonts w:ascii="한컴 고딕" w:eastAsia="한컴 고딕" w:hAnsi="한컴 고딕" w:cs="Times New Roman" w:hint="eastAsia"/>
@@ -3560,6 +3748,7 @@
         </w:rPr>
         <w:t>대한법의학회</w:t>
       </w:r>
+      <w:proofErr w:type="spellEnd"/>
       <w:r>
         <w:rPr>
           <w:rFonts w:ascii="한컴 고딕" w:eastAsia="한컴 고딕" w:hAnsi="한컴 고딕" w:cs="Times New Roman"/>
@@ -3589,6 +3778,7 @@
         </w:rPr>
         <w:t xml:space="preserve">Jung, K. H., Kim, H. S., &amp; Yang, K. M. (2022). Socio-psychological factors related to Abusive Head Trauma related fatal death. </w:t>
       </w:r>
+      <w:proofErr w:type="spellStart"/>
       <w:r>
         <w:rPr>
           <w:rFonts w:ascii="한컴 고딕" w:eastAsia="한컴 고딕" w:hAnsi="한컴 고딕" w:cs="Times New Roman" w:hint="eastAsia"/>
@@ -3598,6 +3788,7 @@
         </w:rPr>
         <w:t>대한법의학회</w:t>
       </w:r>
+      <w:proofErr w:type="spellEnd"/>
       <w:r>
         <w:rPr>
           <w:rFonts w:ascii="한컴 고딕" w:eastAsia="한컴 고딕" w:hAnsi="한컴 고딕" w:cs="Times New Roman"/>
@@ -3647,6 +3838,7 @@
         </w:rPr>
         <w:t xml:space="preserve">Kim, H. S., &amp; Jung, K. H. (2020). Child Abuse and the Cluster of Child Homicide in South Korea. </w:t>
       </w:r>
+      <w:proofErr w:type="spellStart"/>
       <w:r>
         <w:rPr>
           <w:rFonts w:ascii="한컴 고딕" w:eastAsia="한컴 고딕" w:hAnsi="한컴 고딕" w:cs="Times New Roman" w:hint="eastAsia"/>
@@ -3656,6 +3848,7 @@
         </w:rPr>
         <w:t>대한법의학회</w:t>
       </w:r>
+      <w:proofErr w:type="spellEnd"/>
       <w:r>
         <w:rPr>
           <w:rFonts w:ascii="한컴 고딕" w:eastAsia="한컴 고딕" w:hAnsi="한컴 고딕" w:cs="Times New Roman"/>
@@ -3753,7 +3946,27 @@
           <w:sz w:val="22"/>
           <w:szCs w:val="18"/>
         </w:rPr>
-        <w:t>Jung, K. H., Masuda, T., &amp; Karasawa, K. (2016). The functions of schadenfreude and gluckschmerz in gossip situation. The 31st International Congress of Psychology. Yokohama, Japan (July, 2016)</w:t>
+        <w:t xml:space="preserve">Jung, K. H., Masuda, T., &amp; Karasawa, K. (2016). The functions of schadenfreude and </w:t>
+      </w:r>
+      <w:proofErr w:type="spellStart"/>
+      <w:r>
+        <w:rPr>
+          <w:rFonts w:ascii="한컴 고딕" w:eastAsia="한컴 고딕" w:hAnsi="한컴 고딕" w:cs="Times New Roman"/>
+          <w:color w:val="333333"/>
+          <w:sz w:val="22"/>
+          <w:szCs w:val="18"/>
+        </w:rPr>
+        <w:t>gluckschmerz</w:t>
+      </w:r>
+      <w:proofErr w:type="spellEnd"/>
+      <w:r>
+        <w:rPr>
+          <w:rFonts w:ascii="한컴 고딕" w:eastAsia="한컴 고딕" w:hAnsi="한컴 고딕" w:cs="Times New Roman"/>
+          <w:color w:val="333333"/>
+          <w:sz w:val="22"/>
+          <w:szCs w:val="18"/>
+        </w:rPr>
+        <w:t xml:space="preserve"> in gossip situation. The 31st International Congress of Psychology. Yokohama, Japan (July, 2016)</w:t>
       </w:r>
     </w:p>
     <w:p>
@@ -3913,7 +4126,27 @@
           <w:sz w:val="22"/>
           <w:szCs w:val="18"/>
         </w:rPr>
-        <w:t>Jung, K. H., Hahm, J. S., Jeong, J. Y., &amp; Lee, J. H. (2009). The Psychophysiological Study about Differences of Cognitive and Emotional Process in Types of Deception. The Cyber Therapy Conference, Lago Maggiore, Verbania-Intra, Italy (June, 2009)</w:t>
+        <w:t xml:space="preserve">Jung, K. H., Hahm, J. S., Jeong, J. Y., &amp; Lee, J. H. (2009). The Psychophysiological Study about Differences of Cognitive and Emotional Process in Types of Deception. The Cyber Therapy Conference, Lago Maggiore, </w:t>
+      </w:r>
+      <w:proofErr w:type="spellStart"/>
+      <w:r>
+        <w:rPr>
+          <w:rFonts w:ascii="한컴 고딕" w:eastAsia="한컴 고딕" w:hAnsi="한컴 고딕" w:cs="Times New Roman"/>
+          <w:color w:val="333333"/>
+          <w:sz w:val="22"/>
+          <w:szCs w:val="18"/>
+        </w:rPr>
+        <w:t>Verbania</w:t>
+      </w:r>
+      <w:proofErr w:type="spellEnd"/>
+      <w:r>
+        <w:rPr>
+          <w:rFonts w:ascii="한컴 고딕" w:eastAsia="한컴 고딕" w:hAnsi="한컴 고딕" w:cs="Times New Roman"/>
+          <w:color w:val="333333"/>
+          <w:sz w:val="22"/>
+          <w:szCs w:val="18"/>
+        </w:rPr>
+        <w:t>-Intra, Italy (June, 2009)</w:t>
       </w:r>
     </w:p>
     <w:p>
@@ -3934,7 +4167,27 @@
           <w:szCs w:val="18"/>
         </w:rPr>
         <w:lastRenderedPageBreak/>
-        <w:t>Jung, J. H., &amp; Lee, J. H. (2009). Lie Detection via Combined Behavioral and Physiological Measures in a High Stake Situation. The Annual Convention of the Japanese Psychological Association. Sapporo, Japan (September, 2009)</w:t>
+        <w:t xml:space="preserve">Jung, J. H., &amp; Lee, J. H. (2009). Lie Detection via Combined Behavioral and Physiological Measures in a </w:t>
+      </w:r>
+      <w:proofErr w:type="gramStart"/>
+      <w:r>
+        <w:rPr>
+          <w:rFonts w:ascii="한컴 고딕" w:eastAsia="한컴 고딕" w:hAnsi="한컴 고딕" w:cs="Times New Roman"/>
+          <w:color w:val="333333"/>
+          <w:sz w:val="22"/>
+          <w:szCs w:val="18"/>
+        </w:rPr>
+        <w:t>High Stake</w:t>
+      </w:r>
+      <w:proofErr w:type="gramEnd"/>
+      <w:r>
+        <w:rPr>
+          <w:rFonts w:ascii="한컴 고딕" w:eastAsia="한컴 고딕" w:hAnsi="한컴 고딕" w:cs="Times New Roman"/>
+          <w:color w:val="333333"/>
+          <w:sz w:val="22"/>
+          <w:szCs w:val="18"/>
+        </w:rPr>
+        <w:t xml:space="preserve"> Situation. The Annual Convention of the Japanese Psychological Association. Sapporo, Japan (September, 2009)</w:t>
       </w:r>
     </w:p>
     <w:p>
@@ -3974,7 +4227,27 @@
           <w:sz w:val="22"/>
           <w:szCs w:val="18"/>
         </w:rPr>
-        <w:t>Jung, J. H., &amp; Lee, J. H. (2008). The relationship between P300 based GKT and Machiavellianism in a High Stake Situation. The International Conference on Cognitive Neuroscience, Bodrum, Turkey (September, 2008)</w:t>
+        <w:t xml:space="preserve">Jung, J. H., &amp; Lee, J. H. (2008). The relationship between P300 based GKT and Machiavellianism in a </w:t>
+      </w:r>
+      <w:proofErr w:type="gramStart"/>
+      <w:r>
+        <w:rPr>
+          <w:rFonts w:ascii="한컴 고딕" w:eastAsia="한컴 고딕" w:hAnsi="한컴 고딕" w:cs="Times New Roman"/>
+          <w:color w:val="333333"/>
+          <w:sz w:val="22"/>
+          <w:szCs w:val="18"/>
+        </w:rPr>
+        <w:t>High Stake</w:t>
+      </w:r>
+      <w:proofErr w:type="gramEnd"/>
+      <w:r>
+        <w:rPr>
+          <w:rFonts w:ascii="한컴 고딕" w:eastAsia="한컴 고딕" w:hAnsi="한컴 고딕" w:cs="Times New Roman"/>
+          <w:color w:val="333333"/>
+          <w:sz w:val="22"/>
+          <w:szCs w:val="18"/>
+        </w:rPr>
+        <w:t xml:space="preserve"> Situation. The International Conference on Cognitive Neuroscience, Bodrum, Turkey (September, 2008)</w:t>
       </w:r>
     </w:p>
     <w:p>
@@ -4062,6 +4335,7 @@
         </w:rPr>
         <w:t>(</w:t>
       </w:r>
+      <w:proofErr w:type="spellStart"/>
       <w:r>
         <w:rPr>
           <w:rFonts w:ascii="한컴 고딕" w:eastAsia="한컴 고딕" w:hAnsi="한컴 고딕" w:cs="Times New Roman" w:hint="eastAsia"/>
@@ -4071,6 +4345,7 @@
         </w:rPr>
         <w:t>문부과학성</w:t>
       </w:r>
+      <w:proofErr w:type="spellEnd"/>
       <w:r>
         <w:rPr>
           <w:rFonts w:ascii="한컴 고딕" w:eastAsia="한컴 고딕" w:hAnsi="한컴 고딕" w:cs="Times New Roman"/>
@@ -4409,6 +4684,7 @@
         </w:rPr>
         <w:t xml:space="preserve"> </w:t>
       </w:r>
+      <w:proofErr w:type="spellStart"/>
       <w:r>
         <w:rPr>
           <w:rFonts w:ascii="한컴 고딕" w:eastAsia="한컴 고딕" w:hAnsi="한컴 고딕" w:cs="Times New Roman" w:hint="eastAsia"/>
@@ -4418,6 +4694,7 @@
         </w:rPr>
         <w:t>대학원생해외학회발표지원제도</w:t>
       </w:r>
+      <w:proofErr w:type="spellEnd"/>
       <w:r>
         <w:rPr>
           <w:rFonts w:ascii="한컴 고딕" w:eastAsia="한컴 고딕" w:hAnsi="한컴 고딕" w:cs="Times New Roman"/>
@@ -5733,6 +6010,7 @@
           <w:szCs w:val="18"/>
         </w:rPr>
       </w:pPr>
+      <w:proofErr w:type="spellStart"/>
       <w:r>
         <w:rPr>
           <w:rFonts w:ascii="한컴 고딕" w:eastAsia="한컴 고딕" w:hAnsi="한컴 고딕" w:cs="Times New Roman" w:hint="eastAsia"/>
@@ -5743,6 +6021,7 @@
         <w:lastRenderedPageBreak/>
         <w:t>방첩사</w:t>
       </w:r>
+      <w:proofErr w:type="spellEnd"/>
       <w:r>
         <w:rPr>
           <w:rFonts w:ascii="한컴 고딕" w:eastAsia="한컴 고딕" w:hAnsi="한컴 고딕" w:cs="Times New Roman"/>
@@ -6508,6 +6787,7 @@
         </w:rPr>
         <w:t xml:space="preserve"> </w:t>
       </w:r>
+      <w:proofErr w:type="spellStart"/>
       <w:r>
         <w:rPr>
           <w:rFonts w:ascii="한컴 고딕" w:eastAsia="한컴 고딕" w:hAnsi="한컴 고딕" w:cs="Times New Roman" w:hint="eastAsia"/>
@@ -6517,6 +6797,7 @@
         </w:rPr>
         <w:t>사회및성격</w:t>
       </w:r>
+      <w:proofErr w:type="spellEnd"/>
       <w:r>
         <w:rPr>
           <w:rFonts w:ascii="한컴 고딕" w:eastAsia="한컴 고딕" w:hAnsi="한컴 고딕" w:cs="Times New Roman"/>
